--- a/颜色和字体设计.docx
+++ b/颜色和字体设计.docx
@@ -4242,10 +4242,80 @@
           <w:szCs w:val="24"/>
         </w:rPr>
       </w:pPr>
+      <w:bookmarkStart w:id="0" w:name="_GoBack"/>
+      <w:r>
+        <w:rPr>
+          <w:rFonts w:ascii="SimSun" w:hAnsi="SimSun" w:eastAsia="SimSun" w:cs="SimSun"/>
+          <w:color w:val="008000"/>
+          <w:kern w:val="0"/>
+          <w:sz w:val="24"/>
+          <w:szCs w:val="24"/>
+        </w:rPr>
+        <w:drawing>
+          <wp:inline distT="0" distB="0" distL="114300" distR="114300">
+            <wp:extent cx="2308225" cy="2149475"/>
+            <wp:effectExtent l="0" t="0" r="15875" b="3175"/>
+            <wp:docPr id="31" name="Picture 31" descr="DeepinScreenshot_select-area_20180614122859"/>
+            <wp:cNvGraphicFramePr>
+              <a:graphicFrameLocks xmlns:a="http://schemas.openxmlformats.org/drawingml/2006/main" noChangeAspect="1"/>
+            </wp:cNvGraphicFramePr>
+            <a:graphic xmlns:a="http://schemas.openxmlformats.org/drawingml/2006/main">
+              <a:graphicData uri="http://schemas.openxmlformats.org/drawingml/2006/picture">
+                <pic:pic xmlns:pic="http://schemas.openxmlformats.org/drawingml/2006/picture">
+                  <pic:nvPicPr>
+                    <pic:cNvPr id="31" name="Picture 31" descr="DeepinScreenshot_select-area_20180614122859"/>
+                    <pic:cNvPicPr>
+                      <a:picLocks noChangeAspect="1"/>
+                    </pic:cNvPicPr>
+                  </pic:nvPicPr>
+                  <pic:blipFill>
+                    <a:blip r:embed="rId19"/>
+                    <a:stretch>
+                      <a:fillRect/>
+                    </a:stretch>
+                  </pic:blipFill>
+                  <pic:spPr>
+                    <a:xfrm>
+                      <a:off x="0" y="0"/>
+                      <a:ext cx="2308225" cy="2149475"/>
+                    </a:xfrm>
+                    <a:prstGeom prst="rect">
+                      <a:avLst/>
+                    </a:prstGeom>
+                  </pic:spPr>
+                </pic:pic>
+              </a:graphicData>
+            </a:graphic>
+          </wp:inline>
+        </w:drawing>
+      </w:r>
+      <w:bookmarkEnd w:id="0"/>
     </w:p>
     <w:p>
       <w:pPr>
         <w:ind w:firstLine="480"/>
+        <w:rPr>
+          <w:rFonts w:ascii="SimSun" w:hAnsi="SimSun" w:eastAsia="SimSun" w:cs="SimSun"/>
+          <w:color w:val="008000"/>
+          <w:kern w:val="0"/>
+          <w:sz w:val="24"/>
+          <w:szCs w:val="24"/>
+        </w:rPr>
+      </w:pPr>
+    </w:p>
+    <w:p>
+      <w:pPr>
+        <w:rPr>
+          <w:rFonts w:ascii="SimSun" w:hAnsi="SimSun" w:eastAsia="SimSun" w:cs="SimSun"/>
+          <w:color w:val="008000"/>
+          <w:kern w:val="0"/>
+          <w:sz w:val="24"/>
+          <w:szCs w:val="24"/>
+        </w:rPr>
+      </w:pPr>
+    </w:p>
+    <w:p>
+      <w:pPr>
         <w:rPr>
           <w:rFonts w:ascii="SimSun" w:hAnsi="SimSun" w:eastAsia="SimSun" w:cs="SimSun"/>
           <w:color w:val="008000"/>
@@ -4318,7 +4388,7 @@
                     </pic:cNvPicPr>
                   </pic:nvPicPr>
                   <pic:blipFill>
-                    <a:blip r:embed="rId19"/>
+                    <a:blip r:embed="rId20"/>
                     <a:stretch>
                       <a:fillRect/>
                     </a:stretch>
@@ -4386,20 +4456,96 @@
         <w:rPr>
           <w:rFonts w:hint="default"/>
         </w:rPr>
-        <w:t>Text color 为 "#128c4b"</w:t>
-      </w:r>
-      <w:r>
-        <w:rPr>
-          <w:rFonts w:hint="default"/>
-        </w:rPr>
-        <w:t xml:space="preserve"> 一种深绿色,白底配合起来还不错</w:t>
-      </w:r>
-      <w:bookmarkStart w:id="0" w:name="_GoBack"/>
-      <w:bookmarkEnd w:id="0"/>
+        <w:t>Text color 为 "#128c4b" 一种深绿色,白底配合起来还不错</w:t>
+      </w:r>
     </w:p>
     <w:p>
       <w:pPr>
         <w:ind w:firstLine="480"/>
+        <w:rPr>
+          <w:rFonts w:ascii="SimSun" w:hAnsi="SimSun" w:eastAsia="SimSun" w:cs="SimSun"/>
+          <w:color w:val="008000"/>
+          <w:kern w:val="0"/>
+          <w:sz w:val="24"/>
+          <w:szCs w:val="24"/>
+        </w:rPr>
+      </w:pPr>
+    </w:p>
+    <w:p>
+      <w:pPr>
+        <w:ind w:firstLine="480"/>
+        <w:rPr>
+          <w:rFonts w:ascii="SimSun" w:hAnsi="SimSun" w:eastAsia="SimSun" w:cs="SimSun"/>
+          <w:color w:val="008000"/>
+          <w:kern w:val="0"/>
+          <w:sz w:val="24"/>
+          <w:szCs w:val="24"/>
+        </w:rPr>
+      </w:pPr>
+    </w:p>
+    <w:p>
+      <w:pPr>
+        <w:rPr>
+          <w:rFonts w:ascii="SimSun" w:hAnsi="SimSun" w:eastAsia="SimSun" w:cs="SimSun"/>
+          <w:color w:val="008000"/>
+          <w:kern w:val="0"/>
+          <w:sz w:val="24"/>
+          <w:szCs w:val="24"/>
+        </w:rPr>
+      </w:pPr>
+      <w:r>
+        <w:rPr>
+          <w:rFonts w:hint="default" w:ascii="SimSun" w:hAnsi="SimSun" w:eastAsia="SimSun" w:cs="SimSun"/>
+          <w:kern w:val="0"/>
+          <w:sz w:val="24"/>
+          <w:szCs w:val="24"/>
+          <w:lang w:eastAsia="zh-CN" w:bidi="ar-SA"/>
+        </w:rPr>
+        <w:t>我曾想要将linux中的icon，按照上面的色块为区域，通过“</w:t>
+      </w:r>
+      <w:r>
+        <w:rPr>
+          <w:rFonts w:hint="default" w:ascii="SimSun" w:hAnsi="SimSun" w:eastAsia="SimSun" w:cs="SimSun"/>
+          <w:kern w:val="0"/>
+          <w:sz w:val="24"/>
+          <w:szCs w:val="24"/>
+          <w:lang w:val="en-US" w:eastAsia="zh-CN" w:bidi="ar-SA"/>
+        </w:rPr>
+        <w:t>光线</w:t>
+      </w:r>
+      <w:r>
+        <w:rPr>
+          <w:rFonts w:hint="default" w:ascii="SimSun" w:hAnsi="SimSun" w:eastAsia="SimSun" w:cs="SimSun"/>
+          <w:kern w:val="0"/>
+          <w:sz w:val="24"/>
+          <w:szCs w:val="24"/>
+          <w:lang w:eastAsia="zh-CN" w:bidi="ar-SA"/>
+        </w:rPr>
+        <w:t>”描边（如果图标是规则性状比如圆形、方形，则）（对最外部边界的描边），绘制得到一套统一的新图标。但是后来我意识到“</w:t>
+      </w:r>
+      <w:r>
+        <w:rPr>
+          <w:rFonts w:hint="default" w:ascii="SimSun" w:hAnsi="SimSun" w:eastAsia="SimSun" w:cs="SimSun"/>
+          <w:kern w:val="0"/>
+          <w:sz w:val="24"/>
+          <w:szCs w:val="24"/>
+          <w:lang w:val="en-US" w:eastAsia="zh-CN" w:bidi="ar-SA"/>
+        </w:rPr>
+        <w:t>光线</w:t>
+      </w:r>
+      <w:r>
+        <w:rPr>
+          <w:rFonts w:hint="default" w:ascii="SimSun" w:hAnsi="SimSun" w:eastAsia="SimSun" w:cs="SimSun"/>
+          <w:kern w:val="0"/>
+          <w:sz w:val="24"/>
+          <w:szCs w:val="24"/>
+          <w:lang w:eastAsia="zh-CN" w:bidi="ar-SA"/>
+        </w:rPr>
+        <w:t>”很惊艳，但是不能出现过多，容易疲劳。</w:t>
+      </w:r>
+    </w:p>
+    <w:p>
+      <w:pPr>
         <w:rPr>
           <w:rFonts w:ascii="SimSun" w:hAnsi="SimSun" w:eastAsia="SimSun" w:cs="SimSun"/>
           <w:color w:val="008000"/>
@@ -4583,7 +4729,7 @@
                     </pic:cNvPicPr>
                   </pic:nvPicPr>
                   <pic:blipFill>
-                    <a:blip r:embed="rId20" cstate="print">
+                    <a:blip r:embed="rId21" cstate="print">
                       <a:extLst>
                         <a:ext uri="{28A0092B-C50C-407E-A947-70E740481C1C}">
                           <a14:useLocalDpi xmlns:a14="http://schemas.microsoft.com/office/drawing/2010/main" val="0"/>
@@ -4640,59 +4786,6 @@
                 <pic:pic xmlns:pic="http://schemas.openxmlformats.org/drawingml/2006/picture">
                   <pic:nvPicPr>
                     <pic:cNvPr id="6" name="图片 6" descr="谁的字体B-简繁放大版"/>
-                    <pic:cNvPicPr>
-                      <a:picLocks noChangeAspect="1" noChangeArrowheads="1"/>
-                    </pic:cNvPicPr>
-                  </pic:nvPicPr>
-                  <pic:blipFill>
-                    <a:blip r:embed="rId21">
-                      <a:extLst>
-                        <a:ext uri="{28A0092B-C50C-407E-A947-70E740481C1C}">
-                          <a14:useLocalDpi xmlns:a14="http://schemas.microsoft.com/office/drawing/2010/main" val="0"/>
-                        </a:ext>
-                      </a:extLst>
-                    </a:blip>
-                    <a:srcRect/>
-                    <a:stretch>
-                      <a:fillRect/>
-                    </a:stretch>
-                  </pic:blipFill>
-                  <pic:spPr>
-                    <a:xfrm>
-                      <a:off x="0" y="0"/>
-                      <a:ext cx="5274310" cy="528404"/>
-                    </a:xfrm>
-                    <a:prstGeom prst="rect">
-                      <a:avLst/>
-                    </a:prstGeom>
-                    <a:noFill/>
-                    <a:ln>
-                      <a:noFill/>
-                    </a:ln>
-                  </pic:spPr>
-                </pic:pic>
-              </a:graphicData>
-            </a:graphic>
-          </wp:inline>
-        </w:drawing>
-      </w:r>
-    </w:p>
-    <w:p>
-      <w:pPr/>
-      <w:r>
-        <w:drawing>
-          <wp:inline distT="0" distB="0" distL="0" distR="0">
-            <wp:extent cx="5274310" cy="528320"/>
-            <wp:effectExtent l="0" t="0" r="2540" b="5080"/>
-            <wp:docPr id="8" name="图片 8" descr="腾祥爱情体简繁合集"/>
-            <wp:cNvGraphicFramePr>
-              <a:graphicFrameLocks xmlns:a="http://schemas.openxmlformats.org/drawingml/2006/main" noChangeAspect="1"/>
-            </wp:cNvGraphicFramePr>
-            <a:graphic xmlns:a="http://schemas.openxmlformats.org/drawingml/2006/main">
-              <a:graphicData uri="http://schemas.openxmlformats.org/drawingml/2006/picture">
-                <pic:pic xmlns:pic="http://schemas.openxmlformats.org/drawingml/2006/picture">
-                  <pic:nvPicPr>
-                    <pic:cNvPr id="8" name="图片 8" descr="腾祥爱情体简繁合集"/>
                     <pic:cNvPicPr>
                       <a:picLocks noChangeAspect="1" noChangeArrowheads="1"/>
                     </pic:cNvPicPr>
@@ -4737,7 +4830,7 @@
           <wp:inline distT="0" distB="0" distL="0" distR="0">
             <wp:extent cx="5274310" cy="528320"/>
             <wp:effectExtent l="0" t="0" r="2540" b="5080"/>
-            <wp:docPr id="12" name="图片 12" descr="方圆雅丽体"/>
+            <wp:docPr id="8" name="图片 8" descr="腾祥爱情体简繁合集"/>
             <wp:cNvGraphicFramePr>
               <a:graphicFrameLocks xmlns:a="http://schemas.openxmlformats.org/drawingml/2006/main" noChangeAspect="1"/>
             </wp:cNvGraphicFramePr>
@@ -4745,7 +4838,7 @@
               <a:graphicData uri="http://schemas.openxmlformats.org/drawingml/2006/picture">
                 <pic:pic xmlns:pic="http://schemas.openxmlformats.org/drawingml/2006/picture">
                   <pic:nvPicPr>
-                    <pic:cNvPr id="12" name="图片 12" descr="方圆雅丽体"/>
+                    <pic:cNvPr id="8" name="图片 8" descr="腾祥爱情体简繁合集"/>
                     <pic:cNvPicPr>
                       <a:picLocks noChangeAspect="1" noChangeArrowheads="1"/>
                     </pic:cNvPicPr>
@@ -4790,7 +4883,7 @@
           <wp:inline distT="0" distB="0" distL="0" distR="0">
             <wp:extent cx="5274310" cy="528320"/>
             <wp:effectExtent l="0" t="0" r="2540" b="5080"/>
-            <wp:docPr id="13" name="图片 13" descr="方正启体-GBK"/>
+            <wp:docPr id="12" name="图片 12" descr="方圆雅丽体"/>
             <wp:cNvGraphicFramePr>
               <a:graphicFrameLocks xmlns:a="http://schemas.openxmlformats.org/drawingml/2006/main" noChangeAspect="1"/>
             </wp:cNvGraphicFramePr>
@@ -4798,7 +4891,7 @@
               <a:graphicData uri="http://schemas.openxmlformats.org/drawingml/2006/picture">
                 <pic:pic xmlns:pic="http://schemas.openxmlformats.org/drawingml/2006/picture">
                   <pic:nvPicPr>
-                    <pic:cNvPr id="13" name="图片 13" descr="方正启体-GBK"/>
+                    <pic:cNvPr id="12" name="图片 12" descr="方圆雅丽体"/>
                     <pic:cNvPicPr>
                       <a:picLocks noChangeAspect="1" noChangeArrowheads="1"/>
                     </pic:cNvPicPr>
@@ -4843,7 +4936,7 @@
           <wp:inline distT="0" distB="0" distL="0" distR="0">
             <wp:extent cx="5274310" cy="528320"/>
             <wp:effectExtent l="0" t="0" r="2540" b="5080"/>
-            <wp:docPr id="14" name="图片 14" descr="日文毛笔行书"/>
+            <wp:docPr id="13" name="图片 13" descr="方正启体-GBK"/>
             <wp:cNvGraphicFramePr>
               <a:graphicFrameLocks xmlns:a="http://schemas.openxmlformats.org/drawingml/2006/main" noChangeAspect="1"/>
             </wp:cNvGraphicFramePr>
@@ -4851,7 +4944,7 @@
               <a:graphicData uri="http://schemas.openxmlformats.org/drawingml/2006/picture">
                 <pic:pic xmlns:pic="http://schemas.openxmlformats.org/drawingml/2006/picture">
                   <pic:nvPicPr>
-                    <pic:cNvPr id="14" name="图片 14" descr="日文毛笔行书"/>
+                    <pic:cNvPr id="13" name="图片 13" descr="方正启体-GBK"/>
                     <pic:cNvPicPr>
                       <a:picLocks noChangeAspect="1" noChangeArrowheads="1"/>
                     </pic:cNvPicPr>
@@ -4896,7 +4989,7 @@
           <wp:inline distT="0" distB="0" distL="0" distR="0">
             <wp:extent cx="5274310" cy="528320"/>
             <wp:effectExtent l="0" t="0" r="2540" b="5080"/>
-            <wp:docPr id="15" name="图片 15" descr="造字工房悦圆常规体"/>
+            <wp:docPr id="14" name="图片 14" descr="日文毛笔行书"/>
             <wp:cNvGraphicFramePr>
               <a:graphicFrameLocks xmlns:a="http://schemas.openxmlformats.org/drawingml/2006/main" noChangeAspect="1"/>
             </wp:cNvGraphicFramePr>
@@ -4904,7 +4997,7 @@
               <a:graphicData uri="http://schemas.openxmlformats.org/drawingml/2006/picture">
                 <pic:pic xmlns:pic="http://schemas.openxmlformats.org/drawingml/2006/picture">
                   <pic:nvPicPr>
-                    <pic:cNvPr id="15" name="图片 15" descr="造字工房悦圆常规体"/>
+                    <pic:cNvPr id="14" name="图片 14" descr="日文毛笔行书"/>
                     <pic:cNvPicPr>
                       <a:picLocks noChangeAspect="1" noChangeArrowheads="1"/>
                     </pic:cNvPicPr>
@@ -4943,6 +5036,59 @@
       </w:r>
     </w:p>
     <w:p>
+      <w:pPr/>
+      <w:r>
+        <w:drawing>
+          <wp:inline distT="0" distB="0" distL="0" distR="0">
+            <wp:extent cx="5274310" cy="528320"/>
+            <wp:effectExtent l="0" t="0" r="2540" b="5080"/>
+            <wp:docPr id="15" name="图片 15" descr="造字工房悦圆常规体"/>
+            <wp:cNvGraphicFramePr>
+              <a:graphicFrameLocks xmlns:a="http://schemas.openxmlformats.org/drawingml/2006/main" noChangeAspect="1"/>
+            </wp:cNvGraphicFramePr>
+            <a:graphic xmlns:a="http://schemas.openxmlformats.org/drawingml/2006/main">
+              <a:graphicData uri="http://schemas.openxmlformats.org/drawingml/2006/picture">
+                <pic:pic xmlns:pic="http://schemas.openxmlformats.org/drawingml/2006/picture">
+                  <pic:nvPicPr>
+                    <pic:cNvPr id="15" name="图片 15" descr="造字工房悦圆常规体"/>
+                    <pic:cNvPicPr>
+                      <a:picLocks noChangeAspect="1" noChangeArrowheads="1"/>
+                    </pic:cNvPicPr>
+                  </pic:nvPicPr>
+                  <pic:blipFill>
+                    <a:blip r:embed="rId27">
+                      <a:extLst>
+                        <a:ext uri="{28A0092B-C50C-407E-A947-70E740481C1C}">
+                          <a14:useLocalDpi xmlns:a14="http://schemas.microsoft.com/office/drawing/2010/main" val="0"/>
+                        </a:ext>
+                      </a:extLst>
+                    </a:blip>
+                    <a:srcRect/>
+                    <a:stretch>
+                      <a:fillRect/>
+                    </a:stretch>
+                  </pic:blipFill>
+                  <pic:spPr>
+                    <a:xfrm>
+                      <a:off x="0" y="0"/>
+                      <a:ext cx="5274310" cy="528404"/>
+                    </a:xfrm>
+                    <a:prstGeom prst="rect">
+                      <a:avLst/>
+                    </a:prstGeom>
+                    <a:noFill/>
+                    <a:ln>
+                      <a:noFill/>
+                    </a:ln>
+                  </pic:spPr>
+                </pic:pic>
+              </a:graphicData>
+            </a:graphic>
+          </wp:inline>
+        </w:drawing>
+      </w:r>
+    </w:p>
+    <w:p>
       <w:pPr>
         <w:rPr>
           <w:rStyle w:val="12"/>
@@ -5062,7 +5208,7 @@
                     </pic:cNvPicPr>
                   </pic:nvPicPr>
                   <pic:blipFill>
-                    <a:blip r:embed="rId27"/>
+                    <a:blip r:embed="rId28"/>
                     <a:stretch>
                       <a:fillRect/>
                     </a:stretch>
@@ -5121,7 +5267,7 @@
                     </pic:cNvPicPr>
                   </pic:nvPicPr>
                   <pic:blipFill>
-                    <a:blip r:embed="rId28"/>
+                    <a:blip r:embed="rId29"/>
                     <a:stretch>
                       <a:fillRect/>
                     </a:stretch>
@@ -5180,7 +5326,7 @@
                     </pic:cNvPicPr>
                   </pic:nvPicPr>
                   <pic:blipFill>
-                    <a:blip r:embed="rId29"/>
+                    <a:blip r:embed="rId30"/>
                     <a:stretch>
                       <a:fillRect/>
                     </a:stretch>
@@ -5252,7 +5398,7 @@
                     </pic:cNvPicPr>
                   </pic:nvPicPr>
                   <pic:blipFill>
-                    <a:blip r:embed="rId30"/>
+                    <a:blip r:embed="rId31"/>
                     <a:stretch>
                       <a:fillRect/>
                     </a:stretch>
@@ -5311,7 +5457,7 @@
                     </pic:cNvPicPr>
                   </pic:nvPicPr>
                   <pic:blipFill>
-                    <a:blip r:embed="rId31"/>
+                    <a:blip r:embed="rId32"/>
                     <a:stretch>
                       <a:fillRect/>
                     </a:stretch>
@@ -5363,7 +5509,7 @@
                     </pic:cNvPicPr>
                   </pic:nvPicPr>
                   <pic:blipFill>
-                    <a:blip r:embed="rId32" cstate="print">
+                    <a:blip r:embed="rId33" cstate="print">
                       <a:extLst>
                         <a:ext uri="{28A0092B-C50C-407E-A947-70E740481C1C}">
                           <a14:useLocalDpi xmlns:a14="http://schemas.microsoft.com/office/drawing/2010/main" val="0"/>
@@ -5470,6 +5616,194 @@
         </w:rPr>
         <w:t>me New Roman字体不支持中文</w:t>
       </w:r>
+    </w:p>
+    <w:p>
+      <w:pPr/>
+    </w:p>
+    <w:p>
+      <w:pPr/>
+    </w:p>
+    <w:p>
+      <w:pPr/>
+    </w:p>
+    <w:p>
+      <w:pPr/>
+    </w:p>
+    <w:p>
+      <w:pPr/>
+    </w:p>
+    <w:p>
+      <w:pPr/>
+    </w:p>
+    <w:p>
+      <w:pPr/>
+    </w:p>
+    <w:p>
+      <w:pPr/>
+    </w:p>
+    <w:p>
+      <w:pPr>
+        <w:keepNext w:val="0"/>
+        <w:keepLines w:val="0"/>
+        <w:widowControl/>
+        <w:suppressLineNumbers w:val="0"/>
+        <w:jc w:val="left"/>
+      </w:pPr>
+      <w:r>
+        <w:drawing>
+          <wp:inline distT="0" distB="0" distL="114300" distR="114300">
+            <wp:extent cx="2790825" cy="2435860"/>
+            <wp:effectExtent l="0" t="0" r="9525" b="2540"/>
+            <wp:docPr id="30" name="Picture 30" descr="asd"/>
+            <wp:cNvGraphicFramePr>
+              <a:graphicFrameLocks xmlns:a="http://schemas.openxmlformats.org/drawingml/2006/main" noChangeAspect="1"/>
+            </wp:cNvGraphicFramePr>
+            <a:graphic xmlns:a="http://schemas.openxmlformats.org/drawingml/2006/main">
+              <a:graphicData uri="http://schemas.openxmlformats.org/drawingml/2006/picture">
+                <pic:pic xmlns:pic="http://schemas.openxmlformats.org/drawingml/2006/picture">
+                  <pic:nvPicPr>
+                    <pic:cNvPr id="30" name="Picture 30" descr="asd"/>
+                    <pic:cNvPicPr>
+                      <a:picLocks noChangeAspect="1"/>
+                    </pic:cNvPicPr>
+                  </pic:nvPicPr>
+                  <pic:blipFill>
+                    <a:blip r:embed="rId34"/>
+                    <a:stretch>
+                      <a:fillRect/>
+                    </a:stretch>
+                  </pic:blipFill>
+                  <pic:spPr>
+                    <a:xfrm>
+                      <a:off x="0" y="0"/>
+                      <a:ext cx="2790825" cy="2435860"/>
+                    </a:xfrm>
+                    <a:prstGeom prst="rect">
+                      <a:avLst/>
+                    </a:prstGeom>
+                  </pic:spPr>
+                </pic:pic>
+              </a:graphicData>
+            </a:graphic>
+          </wp:inline>
+        </w:drawing>
+      </w:r>
+      <w:r>
+        <w:rPr>
+          <w:rFonts w:ascii="微软雅黑" w:hAnsi="微软雅黑" w:eastAsia="微软雅黑" w:cs="微软雅黑"/>
+          <w:b/>
+          <w:i w:val="0"/>
+          <w:caps w:val="0"/>
+          <w:color w:val="333333"/>
+          <w:spacing w:val="0"/>
+          <w:kern w:val="0"/>
+          <w:sz w:val="21"/>
+          <w:szCs w:val="21"/>
+          <w:u w:val="none"/>
+          <w:shd w:val="clear" w:fill="FFFFFF"/>
+          <w:lang w:val="en-US" w:eastAsia="zh-CN" w:bidi="ar"/>
+        </w:rPr>
+        <w:fldChar w:fldCharType="begin"/>
+      </w:r>
+      <w:r>
+        <w:rPr>
+          <w:rFonts w:ascii="微软雅黑" w:hAnsi="微软雅黑" w:eastAsia="微软雅黑" w:cs="微软雅黑"/>
+          <w:b/>
+          <w:i w:val="0"/>
+          <w:caps w:val="0"/>
+          <w:color w:val="333333"/>
+          <w:spacing w:val="0"/>
+          <w:kern w:val="0"/>
+          <w:sz w:val="21"/>
+          <w:szCs w:val="21"/>
+          <w:u w:val="none"/>
+          <w:shd w:val="clear" w:fill="FFFFFF"/>
+          <w:lang w:val="en-US" w:eastAsia="zh-CN" w:bidi="ar"/>
+        </w:rPr>
+        <w:instrText xml:space="preserve"> HYPERLINK "https://www.fontke.com/font/19074435/" \o "Droid Sans Fallback Regular" \t "/home/vega/Documents\\x/_blank" </w:instrText>
+      </w:r>
+      <w:r>
+        <w:rPr>
+          <w:rFonts w:ascii="微软雅黑" w:hAnsi="微软雅黑" w:eastAsia="微软雅黑" w:cs="微软雅黑"/>
+          <w:b/>
+          <w:i w:val="0"/>
+          <w:caps w:val="0"/>
+          <w:color w:val="333333"/>
+          <w:spacing w:val="0"/>
+          <w:kern w:val="0"/>
+          <w:sz w:val="21"/>
+          <w:szCs w:val="21"/>
+          <w:u w:val="none"/>
+          <w:shd w:val="clear" w:fill="FFFFFF"/>
+          <w:lang w:val="en-US" w:eastAsia="zh-CN" w:bidi="ar"/>
+        </w:rPr>
+        <w:fldChar w:fldCharType="separate"/>
+      </w:r>
+      <w:r>
+        <w:rPr>
+          <w:rStyle w:val="7"/>
+          <w:rFonts w:hint="default" w:ascii="微软雅黑" w:hAnsi="微软雅黑" w:eastAsia="微软雅黑" w:cs="微软雅黑"/>
+          <w:b/>
+          <w:i w:val="0"/>
+          <w:caps w:val="0"/>
+          <w:color w:val="333333"/>
+          <w:spacing w:val="0"/>
+          <w:sz w:val="21"/>
+          <w:szCs w:val="21"/>
+          <w:u w:val="none"/>
+          <w:shd w:val="clear" w:fill="FFFFFF"/>
+        </w:rPr>
+        <w:t>Droid Sans Fallback Regular</w:t>
+      </w:r>
+      <w:r>
+        <w:rPr>
+          <w:rFonts w:hint="default" w:ascii="微软雅黑" w:hAnsi="微软雅黑" w:eastAsia="微软雅黑" w:cs="微软雅黑"/>
+          <w:b/>
+          <w:i w:val="0"/>
+          <w:caps w:val="0"/>
+          <w:color w:val="333333"/>
+          <w:spacing w:val="0"/>
+          <w:kern w:val="0"/>
+          <w:sz w:val="21"/>
+          <w:szCs w:val="21"/>
+          <w:u w:val="none"/>
+          <w:shd w:val="clear" w:fill="FFFFFF"/>
+          <w:lang w:val="en-US" w:eastAsia="zh-CN" w:bidi="ar"/>
+        </w:rPr>
+        <w:fldChar w:fldCharType="end"/>
+      </w:r>
+      <w:r>
+        <w:rPr>
+          <w:rFonts w:hint="default" w:ascii="微软雅黑" w:hAnsi="微软雅黑" w:eastAsia="微软雅黑" w:cs="微软雅黑"/>
+          <w:b/>
+          <w:i w:val="0"/>
+          <w:caps w:val="0"/>
+          <w:color w:val="333333"/>
+          <w:spacing w:val="0"/>
+          <w:kern w:val="0"/>
+          <w:sz w:val="21"/>
+          <w:szCs w:val="21"/>
+          <w:u w:val="none"/>
+          <w:shd w:val="clear" w:fill="FFFFFF"/>
+          <w:lang w:eastAsia="zh-CN" w:bidi="ar"/>
+        </w:rPr>
+        <w:t>字体（允许免费商用）</w:t>
+      </w:r>
+    </w:p>
+    <w:p>
+      <w:pPr/>
+    </w:p>
+    <w:p>
+      <w:pPr/>
+    </w:p>
+    <w:p>
+      <w:pPr/>
+    </w:p>
+    <w:p>
+      <w:pPr/>
+    </w:p>
+    <w:p>
+      <w:pPr/>
     </w:p>
     <w:p>
       <w:pPr/>

--- a/颜色和字体设计.docx
+++ b/颜色和字体设计.docx
@@ -4242,7 +4242,6 @@
           <w:szCs w:val="24"/>
         </w:rPr>
       </w:pPr>
-      <w:bookmarkStart w:id="0" w:name="_GoBack"/>
       <w:r>
         <w:rPr>
           <w:rFonts w:ascii="SimSun" w:hAnsi="SimSun" w:eastAsia="SimSun" w:cs="SimSun"/>
@@ -4289,7 +4288,6 @@
           </wp:inline>
         </w:drawing>
       </w:r>
-      <w:bookmarkEnd w:id="0"/>
     </w:p>
     <w:p>
       <w:pPr>
@@ -5557,33 +5555,55 @@
       <w:pPr>
         <w:pStyle w:val="5"/>
         <w:rPr>
+          <w:rFonts w:hint="eastAsia" w:hAnsi="SimSun" w:cs="SimSun"/>
+        </w:rPr>
+      </w:pPr>
+      <w:r>
+        <w:rPr>
           <w:rFonts w:hAnsi="SimSun" w:cs="SimSun"/>
         </w:rPr>
+        <w:t>Consolas</w:t>
+      </w:r>
+      <w:r>
+        <w:rPr>
+          <w:rFonts w:hint="eastAsia" w:hAnsi="SimSun" w:cs="SimSun"/>
+        </w:rPr>
+        <w:t>英文</w:t>
+      </w:r>
+      <w:r>
+        <w:rPr>
+          <w:rFonts w:hAnsi="SimSun" w:cs="SimSun"/>
+        </w:rPr>
+        <w:t>好看</w:t>
+      </w:r>
+      <w:r>
+        <w:rPr>
+          <w:rFonts w:hint="eastAsia" w:hAnsi="SimSun" w:cs="SimSun"/>
+        </w:rPr>
+        <w:t xml:space="preserve">  </w:t>
+      </w:r>
+    </w:p>
+    <w:p>
+      <w:pPr>
+        <w:pStyle w:val="5"/>
+        <w:rPr>
+          <w:rFonts w:hint="eastAsia" w:hAnsi="SimSun" w:cs="SimSun"/>
+        </w:rPr>
       </w:pPr>
       <w:r>
         <w:rPr>
           <w:rFonts w:hAnsi="SimSun" w:cs="SimSun"/>
         </w:rPr>
-        <w:t xml:space="preserve">Consolas </w:t>
-      </w:r>
-      <w:r>
-        <w:rPr>
-          <w:rFonts w:hint="eastAsia" w:hAnsi="SimSun" w:cs="SimSun"/>
-        </w:rPr>
-        <w:t>英文</w:t>
-      </w:r>
-      <w:r>
-        <w:rPr>
-          <w:rFonts w:hAnsi="SimSun" w:cs="SimSun"/>
-        </w:rPr>
-        <w:t>好看</w:t>
-      </w:r>
-      <w:r>
-        <w:rPr>
-          <w:rFonts w:hint="eastAsia" w:hAnsi="SimSun" w:cs="SimSun"/>
-        </w:rPr>
-        <w:t xml:space="preserve">  </w:t>
-      </w:r>
+        <w:t xml:space="preserve">monospace </w:t>
+      </w:r>
+      <w:r>
+        <w:rPr>
+          <w:rFonts w:hint="default" w:hAnsi="SimSun" w:cs="SimSun"/>
+        </w:rPr>
+        <w:t>中英文不错</w:t>
+      </w:r>
+      <w:bookmarkStart w:id="0" w:name="_GoBack"/>
+      <w:bookmarkEnd w:id="0"/>
     </w:p>
     <w:p>
       <w:pPr/>

--- a/颜色和字体设计.docx
+++ b/颜色和字体设计.docx
@@ -5540,7 +5540,11 @@
       </w:r>
     </w:p>
     <w:p>
-      <w:pPr/>
+      <w:pPr>
+        <w:rPr>
+          <w:rFonts w:hint="eastAsia"/>
+        </w:rPr>
+      </w:pPr>
       <w:r>
         <w:t>英文字体</w:t>
       </w:r>
@@ -5550,6 +5554,57 @@
         </w:rPr>
         <w:t>：OpenSans-Regular.ttf</w:t>
       </w:r>
+    </w:p>
+    <w:p>
+      <w:pPr>
+        <w:rPr>
+          <w:rFonts w:hint="eastAsia"/>
+        </w:rPr>
+      </w:pPr>
+      <w:bookmarkStart w:id="0" w:name="_GoBack"/>
+      <w:r>
+        <w:rPr>
+          <w:rFonts w:hint="eastAsia"/>
+        </w:rPr>
+        <w:drawing>
+          <wp:inline distT="0" distB="0" distL="114300" distR="114300">
+            <wp:extent cx="6057900" cy="3095625"/>
+            <wp:effectExtent l="0" t="0" r="0" b="9525"/>
+            <wp:docPr id="32" name="Picture 32" descr="DeepinScreenshot_select-area_20180708175200"/>
+            <wp:cNvGraphicFramePr>
+              <a:graphicFrameLocks xmlns:a="http://schemas.openxmlformats.org/drawingml/2006/main" noChangeAspect="1"/>
+            </wp:cNvGraphicFramePr>
+            <a:graphic xmlns:a="http://schemas.openxmlformats.org/drawingml/2006/main">
+              <a:graphicData uri="http://schemas.openxmlformats.org/drawingml/2006/picture">
+                <pic:pic xmlns:pic="http://schemas.openxmlformats.org/drawingml/2006/picture">
+                  <pic:nvPicPr>
+                    <pic:cNvPr id="32" name="Picture 32" descr="DeepinScreenshot_select-area_20180708175200"/>
+                    <pic:cNvPicPr>
+                      <a:picLocks noChangeAspect="1"/>
+                    </pic:cNvPicPr>
+                  </pic:nvPicPr>
+                  <pic:blipFill>
+                    <a:blip r:embed="rId34"/>
+                    <a:stretch>
+                      <a:fillRect/>
+                    </a:stretch>
+                  </pic:blipFill>
+                  <pic:spPr>
+                    <a:xfrm>
+                      <a:off x="0" y="0"/>
+                      <a:ext cx="6057900" cy="3095625"/>
+                    </a:xfrm>
+                    <a:prstGeom prst="rect">
+                      <a:avLst/>
+                    </a:prstGeom>
+                  </pic:spPr>
+                </pic:pic>
+              </a:graphicData>
+            </a:graphic>
+          </wp:inline>
+        </w:drawing>
+      </w:r>
+      <w:bookmarkEnd w:id="0"/>
     </w:p>
     <w:p>
       <w:pPr>
@@ -5602,8 +5657,6 @@
         </w:rPr>
         <w:t>中英文不错</w:t>
       </w:r>
-      <w:bookmarkStart w:id="0" w:name="_GoBack"/>
-      <w:bookmarkEnd w:id="0"/>
     </w:p>
     <w:p>
       <w:pPr/>
@@ -5688,7 +5741,7 @@
                     </pic:cNvPicPr>
                   </pic:nvPicPr>
                   <pic:blipFill>
-                    <a:blip r:embed="rId34"/>
+                    <a:blip r:embed="rId35"/>
                     <a:stretch>
                       <a:fillRect/>
                     </a:stretch>

--- a/颜色和字体设计.docx
+++ b/颜色和字体设计.docx
@@ -1,10 +1,9 @@
 
 <file path=word/document.xml><?xml version="1.0" encoding="utf-8"?>
-<w:document xmlns:wpc="http://schemas.microsoft.com/office/word/2010/wordprocessingCanvas" xmlns:mc="http://schemas.openxmlformats.org/markup-compatibility/2006" xmlns:o="urn:schemas-microsoft-com:office:office" xmlns:r="http://schemas.openxmlformats.org/officeDocument/2006/relationships" xmlns:m="http://schemas.openxmlformats.org/officeDocument/2006/math" xmlns:v="urn:schemas-microsoft-com:vml" xmlns:wp14="http://schemas.microsoft.com/office/word/2010/wordprocessingDrawing" xmlns:wp="http://schemas.openxmlformats.org/drawingml/2006/wordprocessingDrawing" xmlns:w="http://schemas.openxmlformats.org/wordprocessingml/2006/main" xmlns:w14="http://schemas.microsoft.com/office/word/2010/wordml" xmlns:w10="urn:schemas-microsoft-com:office:word" xmlns:w15="http://schemas.microsoft.com/office/word/2012/wordml" xmlns:wpg="http://schemas.microsoft.com/office/word/2010/wordprocessingGroup" xmlns:wpi="http://schemas.microsoft.com/office/word/2010/wordprocessingInk" xmlns:wne="http://schemas.microsoft.com/office/word/2006/wordml" xmlns:wps="http://schemas.microsoft.com/office/word/2010/wordprocessingShape" xmlns:wpsCustomData="http://www.wps.cn/officeDocument/2013/wpsCustomData" mc:Ignorable="w14 w15 wp14">
+<w:document xmlns:wpc="http://schemas.microsoft.com/office/word/2010/wordprocessingCanvas" xmlns:mc="http://schemas.openxmlformats.org/markup-compatibility/2006" xmlns:o="urn:schemas-microsoft-com:office:office" xmlns:r="http://schemas.openxmlformats.org/officeDocument/2006/relationships" xmlns:m="http://schemas.openxmlformats.org/officeDocument/2006/math" xmlns:v="urn:schemas-microsoft-com:vml" xmlns:wp14="http://schemas.microsoft.com/office/word/2010/wordprocessingDrawing" xmlns:wp="http://schemas.openxmlformats.org/drawingml/2006/wordprocessingDrawing" xmlns:w10="urn:schemas-microsoft-com:office:word" xmlns:w="http://schemas.openxmlformats.org/wordprocessingml/2006/main" xmlns:w14="http://schemas.microsoft.com/office/word/2010/wordml" xmlns:w15="http://schemas.microsoft.com/office/word/2012/wordml" xmlns:wpg="http://schemas.microsoft.com/office/word/2010/wordprocessingGroup" xmlns:wpi="http://schemas.microsoft.com/office/word/2010/wordprocessingInk" xmlns:wne="http://schemas.microsoft.com/office/word/2006/wordml" xmlns:wps="http://schemas.microsoft.com/office/word/2010/wordprocessingShape" mc:Ignorable="w14 w15 wp14">
   <w:background w:color="FFFFFF"/>
   <w:body>
     <w:p>
-      <w:pPr/>
       <w:r>
         <w:rPr>
           <w:rFonts w:hint="eastAsia"/>
@@ -15,12 +14,12 @@
         <w:t>http://www.360doc.com/content/14/0730/07/12530471_398042223.shtml</w:t>
       </w:r>
     </w:p>
-    <w:p>
-      <w:pPr/>
-    </w:p>
-    <w:p>
-      <w:pPr/>
-      <w:r>
+    <w:p/>
+    <w:p>
+      <w:r>
+        <w:rPr>
+          <w:noProof/>
+        </w:rPr>
         <w:drawing>
           <wp:inline distT="0" distB="0" distL="0" distR="0">
             <wp:extent cx="2299970" cy="2849245"/>
@@ -39,7 +38,7 @@
                     </pic:cNvPicPr>
                   </pic:nvPicPr>
                   <pic:blipFill>
-                    <a:blip r:embed="rId4"/>
+                    <a:blip r:embed="rId7"/>
                     <a:stretch>
                       <a:fillRect/>
                     </a:stretch>
@@ -61,12 +60,17 @@
       </w:r>
     </w:p>
     <w:p>
-      <w:pPr/>
       <w:r>
         <w:rPr>
           <w:rFonts w:hint="eastAsia"/>
         </w:rPr>
-        <w:t>字体：#33b5e5</w:t>
+        <w:t>字体：</w:t>
+      </w:r>
+      <w:r>
+        <w:rPr>
+          <w:rFonts w:hint="eastAsia"/>
+        </w:rPr>
+        <w:t>#33b5e5</w:t>
       </w:r>
       <w:r>
         <w:t xml:space="preserve"> bold </w:t>
@@ -84,11 +88,16 @@
         <w:rPr>
           <w:rFonts w:hint="eastAsia"/>
         </w:rPr>
-        <w:t>：#0099cc</w:t>
-      </w:r>
-    </w:p>
-    <w:p>
-      <w:pPr/>
+        <w:t>：</w:t>
+      </w:r>
+      <w:r>
+        <w:rPr>
+          <w:rFonts w:hint="eastAsia"/>
+        </w:rPr>
+        <w:t>#0099cc</w:t>
+      </w:r>
+    </w:p>
+    <w:p>
       <w:r>
         <w:t>透明按钮字体颜色</w:t>
       </w:r>
@@ -96,24 +105,32 @@
         <w:rPr>
           <w:rFonts w:hint="eastAsia"/>
         </w:rPr>
-        <w:t>：FF4081</w:t>
-      </w:r>
-    </w:p>
-    <w:p>
-      <w:pPr/>
-      <w:r>
-        <w:t>下阴影部分的颜色是rgb(0.29.122)</w:t>
-      </w:r>
-    </w:p>
-    <w:p>
-      <w:pPr/>
-      <w:r>
-        <w:t>上部分的颜色是rgb(0,153,204)</w:t>
-      </w:r>
-    </w:p>
-    <w:p>
-      <w:pPr/>
-    </w:p>
+        <w:t>：</w:t>
+      </w:r>
+      <w:r>
+        <w:rPr>
+          <w:rFonts w:hint="eastAsia"/>
+        </w:rPr>
+        <w:t>FF4081</w:t>
+      </w:r>
+    </w:p>
+    <w:p>
+      <w:r>
+        <w:t>下阴影部分的颜色是</w:t>
+      </w:r>
+      <w:r>
+        <w:t>rgb(0.29.122)</w:t>
+      </w:r>
+    </w:p>
+    <w:p>
+      <w:r>
+        <w:t>上部分的颜色是</w:t>
+      </w:r>
+      <w:r>
+        <w:t>rgb(0,153,204)</w:t>
+      </w:r>
+    </w:p>
+    <w:p/>
     <w:p>
       <w:pPr>
         <w:widowControl/>
@@ -138,7 +155,7 @@
         </w:tabs>
         <w:jc w:val="left"/>
         <w:rPr>
-          <w:rFonts w:ascii="SimSun" w:hAnsi="SimSun" w:eastAsia="SimSun" w:cs="SimSun"/>
+          <w:rFonts w:ascii="宋体" w:eastAsia="宋体" w:hAnsi="宋体" w:cs="宋体"/>
           <w:color w:val="A9B7C6"/>
           <w:kern w:val="0"/>
           <w:sz w:val="23"/>
@@ -147,7 +164,7 @@
       </w:pPr>
       <w:r>
         <w:rPr>
-          <w:rFonts w:hint="eastAsia" w:ascii="SimSun" w:hAnsi="SimSun" w:eastAsia="SimSun" w:cs="SimSun"/>
+          <w:rFonts w:ascii="宋体" w:eastAsia="宋体" w:hAnsi="宋体" w:cs="宋体" w:hint="eastAsia"/>
           <w:color w:val="A9B7C6"/>
           <w:kern w:val="0"/>
           <w:sz w:val="23"/>
@@ -157,7 +174,7 @@
       </w:r>
       <w:r>
         <w:rPr>
-          <w:rFonts w:hint="eastAsia" w:ascii="SimSun" w:hAnsi="SimSun" w:eastAsia="SimSun" w:cs="SimSun"/>
+          <w:rFonts w:ascii="宋体" w:eastAsia="宋体" w:hAnsi="宋体" w:cs="宋体" w:hint="eastAsia"/>
           <w:i/>
           <w:iCs/>
           <w:color w:val="A9B7C6"/>
@@ -169,7 +186,7 @@
       </w:r>
       <w:r>
         <w:rPr>
-          <w:rFonts w:hint="eastAsia" w:ascii="SimSun" w:hAnsi="SimSun" w:eastAsia="SimSun" w:cs="SimSun"/>
+          <w:rFonts w:ascii="宋体" w:eastAsia="宋体" w:hAnsi="宋体" w:cs="宋体" w:hint="eastAsia"/>
           <w:color w:val="A9B7C6"/>
           <w:kern w:val="0"/>
           <w:sz w:val="23"/>
@@ -179,7 +196,7 @@
       </w:r>
       <w:r>
         <w:rPr>
-          <w:rFonts w:hint="eastAsia" w:ascii="SimSun" w:hAnsi="SimSun" w:eastAsia="SimSun" w:cs="SimSun"/>
+          <w:rFonts w:ascii="宋体" w:eastAsia="宋体" w:hAnsi="宋体" w:cs="宋体" w:hint="eastAsia"/>
           <w:color w:val="6897BB"/>
           <w:kern w:val="0"/>
           <w:sz w:val="23"/>
@@ -189,7 +206,7 @@
       </w:r>
       <w:r>
         <w:rPr>
-          <w:rFonts w:hint="eastAsia" w:ascii="SimSun" w:hAnsi="SimSun" w:eastAsia="SimSun" w:cs="SimSun"/>
+          <w:rFonts w:ascii="宋体" w:eastAsia="宋体" w:hAnsi="宋体" w:cs="宋体" w:hint="eastAsia"/>
           <w:color w:val="CC7832"/>
           <w:kern w:val="0"/>
           <w:sz w:val="23"/>
@@ -199,7 +216,7 @@
       </w:r>
       <w:r>
         <w:rPr>
-          <w:rFonts w:hint="eastAsia" w:ascii="SimSun" w:hAnsi="SimSun" w:eastAsia="SimSun" w:cs="SimSun"/>
+          <w:rFonts w:ascii="宋体" w:eastAsia="宋体" w:hAnsi="宋体" w:cs="宋体" w:hint="eastAsia"/>
           <w:color w:val="6897BB"/>
           <w:kern w:val="0"/>
           <w:sz w:val="23"/>
@@ -209,7 +226,7 @@
       </w:r>
       <w:r>
         <w:rPr>
-          <w:rFonts w:hint="eastAsia" w:ascii="SimSun" w:hAnsi="SimSun" w:eastAsia="SimSun" w:cs="SimSun"/>
+          <w:rFonts w:ascii="宋体" w:eastAsia="宋体" w:hAnsi="宋体" w:cs="宋体" w:hint="eastAsia"/>
           <w:color w:val="CC7832"/>
           <w:kern w:val="0"/>
           <w:sz w:val="23"/>
@@ -219,7 +236,7 @@
       </w:r>
       <w:r>
         <w:rPr>
-          <w:rFonts w:hint="eastAsia" w:ascii="SimSun" w:hAnsi="SimSun" w:eastAsia="SimSun" w:cs="SimSun"/>
+          <w:rFonts w:ascii="宋体" w:eastAsia="宋体" w:hAnsi="宋体" w:cs="宋体" w:hint="eastAsia"/>
           <w:color w:val="6897BB"/>
           <w:kern w:val="0"/>
           <w:sz w:val="23"/>
@@ -229,7 +246,7 @@
       </w:r>
       <w:r>
         <w:rPr>
-          <w:rFonts w:hint="eastAsia" w:ascii="SimSun" w:hAnsi="SimSun" w:eastAsia="SimSun" w:cs="SimSun"/>
+          <w:rFonts w:ascii="宋体" w:eastAsia="宋体" w:hAnsi="宋体" w:cs="宋体" w:hint="eastAsia"/>
           <w:color w:val="A9B7C6"/>
           <w:kern w:val="0"/>
           <w:sz w:val="23"/>
@@ -239,7 +256,7 @@
       </w:r>
       <w:r>
         <w:rPr>
-          <w:rFonts w:hint="eastAsia" w:ascii="SimSun" w:hAnsi="SimSun" w:eastAsia="SimSun" w:cs="SimSun"/>
+          <w:rFonts w:ascii="宋体" w:eastAsia="宋体" w:hAnsi="宋体" w:cs="宋体" w:hint="eastAsia"/>
           <w:color w:val="CC7832"/>
           <w:kern w:val="0"/>
           <w:sz w:val="23"/>
@@ -249,17 +266,17 @@
       </w:r>
       <w:r>
         <w:rPr>
-          <w:rFonts w:hint="eastAsia" w:ascii="SimSun" w:hAnsi="SimSun" w:eastAsia="SimSun" w:cs="SimSun"/>
+          <w:rFonts w:ascii="宋体" w:eastAsia="宋体" w:hAnsi="宋体" w:cs="宋体" w:hint="eastAsia"/>
           <w:color w:val="CC7832"/>
           <w:kern w:val="0"/>
           <w:sz w:val="23"/>
           <w:szCs w:val="23"/>
         </w:rPr>
-        <w:br w:type="textWrapping"/>
-      </w:r>
-      <w:r>
-        <w:rPr>
-          <w:rFonts w:hint="eastAsia" w:ascii="SimSun" w:hAnsi="SimSun" w:eastAsia="SimSun" w:cs="SimSun"/>
+        <w:br/>
+      </w:r>
+      <w:r>
+        <w:rPr>
+          <w:rFonts w:ascii="宋体" w:eastAsia="宋体" w:hAnsi="宋体" w:cs="宋体" w:hint="eastAsia"/>
           <w:color w:val="A9B7C6"/>
           <w:kern w:val="0"/>
           <w:sz w:val="23"/>
@@ -269,7 +286,7 @@
       </w:r>
       <w:r>
         <w:rPr>
-          <w:rFonts w:hint="eastAsia" w:ascii="SimSun" w:hAnsi="SimSun" w:eastAsia="SimSun" w:cs="SimSun"/>
+          <w:rFonts w:ascii="宋体" w:eastAsia="宋体" w:hAnsi="宋体" w:cs="宋体" w:hint="eastAsia"/>
           <w:i/>
           <w:iCs/>
           <w:color w:val="A9B7C6"/>
@@ -281,7 +298,7 @@
       </w:r>
       <w:r>
         <w:rPr>
-          <w:rFonts w:hint="eastAsia" w:ascii="SimSun" w:hAnsi="SimSun" w:eastAsia="SimSun" w:cs="SimSun"/>
+          <w:rFonts w:ascii="宋体" w:eastAsia="宋体" w:hAnsi="宋体" w:cs="宋体" w:hint="eastAsia"/>
           <w:color w:val="A9B7C6"/>
           <w:kern w:val="0"/>
           <w:sz w:val="23"/>
@@ -291,7 +308,7 @@
       </w:r>
       <w:r>
         <w:rPr>
-          <w:rFonts w:hint="eastAsia" w:ascii="SimSun" w:hAnsi="SimSun" w:eastAsia="SimSun" w:cs="SimSun"/>
+          <w:rFonts w:ascii="宋体" w:eastAsia="宋体" w:hAnsi="宋体" w:cs="宋体" w:hint="eastAsia"/>
           <w:color w:val="6897BB"/>
           <w:kern w:val="0"/>
           <w:sz w:val="23"/>
@@ -301,7 +318,7 @@
       </w:r>
       <w:r>
         <w:rPr>
-          <w:rFonts w:hint="eastAsia" w:ascii="SimSun" w:hAnsi="SimSun" w:eastAsia="SimSun" w:cs="SimSun"/>
+          <w:rFonts w:ascii="宋体" w:eastAsia="宋体" w:hAnsi="宋体" w:cs="宋体" w:hint="eastAsia"/>
           <w:color w:val="CC7832"/>
           <w:kern w:val="0"/>
           <w:sz w:val="23"/>
@@ -311,7 +328,7 @@
       </w:r>
       <w:r>
         <w:rPr>
-          <w:rFonts w:hint="eastAsia" w:ascii="SimSun" w:hAnsi="SimSun" w:eastAsia="SimSun" w:cs="SimSun"/>
+          <w:rFonts w:ascii="宋体" w:eastAsia="宋体" w:hAnsi="宋体" w:cs="宋体" w:hint="eastAsia"/>
           <w:color w:val="6897BB"/>
           <w:kern w:val="0"/>
           <w:sz w:val="23"/>
@@ -321,7 +338,7 @@
       </w:r>
       <w:r>
         <w:rPr>
-          <w:rFonts w:hint="eastAsia" w:ascii="SimSun" w:hAnsi="SimSun" w:eastAsia="SimSun" w:cs="SimSun"/>
+          <w:rFonts w:ascii="宋体" w:eastAsia="宋体" w:hAnsi="宋体" w:cs="宋体" w:hint="eastAsia"/>
           <w:color w:val="CC7832"/>
           <w:kern w:val="0"/>
           <w:sz w:val="23"/>
@@ -331,7 +348,7 @@
       </w:r>
       <w:r>
         <w:rPr>
-          <w:rFonts w:hint="eastAsia" w:ascii="SimSun" w:hAnsi="SimSun" w:eastAsia="SimSun" w:cs="SimSun"/>
+          <w:rFonts w:ascii="宋体" w:eastAsia="宋体" w:hAnsi="宋体" w:cs="宋体" w:hint="eastAsia"/>
           <w:color w:val="6897BB"/>
           <w:kern w:val="0"/>
           <w:sz w:val="23"/>
@@ -341,7 +358,7 @@
       </w:r>
       <w:r>
         <w:rPr>
-          <w:rFonts w:hint="eastAsia" w:ascii="SimSun" w:hAnsi="SimSun" w:eastAsia="SimSun" w:cs="SimSun"/>
+          <w:rFonts w:ascii="宋体" w:eastAsia="宋体" w:hAnsi="宋体" w:cs="宋体" w:hint="eastAsia"/>
           <w:color w:val="A9B7C6"/>
           <w:kern w:val="0"/>
           <w:sz w:val="23"/>
@@ -351,7 +368,7 @@
       </w:r>
       <w:r>
         <w:rPr>
-          <w:rFonts w:hint="eastAsia" w:ascii="SimSun" w:hAnsi="SimSun" w:eastAsia="SimSun" w:cs="SimSun"/>
+          <w:rFonts w:ascii="宋体" w:eastAsia="宋体" w:hAnsi="宋体" w:cs="宋体" w:hint="eastAsia"/>
           <w:color w:val="CC7832"/>
           <w:kern w:val="0"/>
           <w:sz w:val="23"/>
@@ -361,17 +378,17 @@
       </w:r>
       <w:r>
         <w:rPr>
-          <w:rFonts w:hint="eastAsia" w:ascii="SimSun" w:hAnsi="SimSun" w:eastAsia="SimSun" w:cs="SimSun"/>
+          <w:rFonts w:ascii="宋体" w:eastAsia="宋体" w:hAnsi="宋体" w:cs="宋体" w:hint="eastAsia"/>
           <w:color w:val="CC7832"/>
           <w:kern w:val="0"/>
           <w:sz w:val="23"/>
           <w:szCs w:val="23"/>
         </w:rPr>
-        <w:br w:type="textWrapping"/>
-      </w:r>
-      <w:r>
-        <w:rPr>
-          <w:rFonts w:hint="eastAsia" w:ascii="SimSun" w:hAnsi="SimSun" w:eastAsia="SimSun" w:cs="SimSun"/>
+        <w:br/>
+      </w:r>
+      <w:r>
+        <w:rPr>
+          <w:rFonts w:ascii="宋体" w:eastAsia="宋体" w:hAnsi="宋体" w:cs="宋体" w:hint="eastAsia"/>
           <w:color w:val="A9B7C6"/>
           <w:kern w:val="0"/>
           <w:sz w:val="23"/>
@@ -381,7 +398,7 @@
       </w:r>
       <w:r>
         <w:rPr>
-          <w:rFonts w:hint="eastAsia" w:ascii="SimSun" w:hAnsi="SimSun" w:eastAsia="SimSun" w:cs="SimSun"/>
+          <w:rFonts w:ascii="宋体" w:eastAsia="宋体" w:hAnsi="宋体" w:cs="宋体" w:hint="eastAsia"/>
           <w:i/>
           <w:iCs/>
           <w:color w:val="A9B7C6"/>
@@ -393,7 +410,7 @@
       </w:r>
       <w:r>
         <w:rPr>
-          <w:rFonts w:hint="eastAsia" w:ascii="SimSun" w:hAnsi="SimSun" w:eastAsia="SimSun" w:cs="SimSun"/>
+          <w:rFonts w:ascii="宋体" w:eastAsia="宋体" w:hAnsi="宋体" w:cs="宋体" w:hint="eastAsia"/>
           <w:color w:val="A9B7C6"/>
           <w:kern w:val="0"/>
           <w:sz w:val="23"/>
@@ -403,7 +420,7 @@
       </w:r>
       <w:r>
         <w:rPr>
-          <w:rFonts w:hint="eastAsia" w:ascii="SimSun" w:hAnsi="SimSun" w:eastAsia="SimSun" w:cs="SimSun"/>
+          <w:rFonts w:ascii="宋体" w:eastAsia="宋体" w:hAnsi="宋体" w:cs="宋体" w:hint="eastAsia"/>
           <w:color w:val="6897BB"/>
           <w:kern w:val="0"/>
           <w:sz w:val="23"/>
@@ -413,7 +430,7 @@
       </w:r>
       <w:r>
         <w:rPr>
-          <w:rFonts w:hint="eastAsia" w:ascii="SimSun" w:hAnsi="SimSun" w:eastAsia="SimSun" w:cs="SimSun"/>
+          <w:rFonts w:ascii="宋体" w:eastAsia="宋体" w:hAnsi="宋体" w:cs="宋体" w:hint="eastAsia"/>
           <w:color w:val="CC7832"/>
           <w:kern w:val="0"/>
           <w:sz w:val="23"/>
@@ -423,7 +440,7 @@
       </w:r>
       <w:r>
         <w:rPr>
-          <w:rFonts w:hint="eastAsia" w:ascii="SimSun" w:hAnsi="SimSun" w:eastAsia="SimSun" w:cs="SimSun"/>
+          <w:rFonts w:ascii="宋体" w:eastAsia="宋体" w:hAnsi="宋体" w:cs="宋体" w:hint="eastAsia"/>
           <w:color w:val="6897BB"/>
           <w:kern w:val="0"/>
           <w:sz w:val="23"/>
@@ -433,7 +450,7 @@
       </w:r>
       <w:r>
         <w:rPr>
-          <w:rFonts w:hint="eastAsia" w:ascii="SimSun" w:hAnsi="SimSun" w:eastAsia="SimSun" w:cs="SimSun"/>
+          <w:rFonts w:ascii="宋体" w:eastAsia="宋体" w:hAnsi="宋体" w:cs="宋体" w:hint="eastAsia"/>
           <w:color w:val="CC7832"/>
           <w:kern w:val="0"/>
           <w:sz w:val="23"/>
@@ -443,7 +460,7 @@
       </w:r>
       <w:r>
         <w:rPr>
-          <w:rFonts w:hint="eastAsia" w:ascii="SimSun" w:hAnsi="SimSun" w:eastAsia="SimSun" w:cs="SimSun"/>
+          <w:rFonts w:ascii="宋体" w:eastAsia="宋体" w:hAnsi="宋体" w:cs="宋体" w:hint="eastAsia"/>
           <w:color w:val="6897BB"/>
           <w:kern w:val="0"/>
           <w:sz w:val="23"/>
@@ -453,7 +470,7 @@
       </w:r>
       <w:r>
         <w:rPr>
-          <w:rFonts w:hint="eastAsia" w:ascii="SimSun" w:hAnsi="SimSun" w:eastAsia="SimSun" w:cs="SimSun"/>
+          <w:rFonts w:ascii="宋体" w:eastAsia="宋体" w:hAnsi="宋体" w:cs="宋体" w:hint="eastAsia"/>
           <w:color w:val="A9B7C6"/>
           <w:kern w:val="0"/>
           <w:sz w:val="23"/>
@@ -463,7 +480,7 @@
       </w:r>
       <w:r>
         <w:rPr>
-          <w:rFonts w:hint="eastAsia" w:ascii="SimSun" w:hAnsi="SimSun" w:eastAsia="SimSun" w:cs="SimSun"/>
+          <w:rFonts w:ascii="宋体" w:eastAsia="宋体" w:hAnsi="宋体" w:cs="宋体" w:hint="eastAsia"/>
           <w:color w:val="CC7832"/>
           <w:kern w:val="0"/>
           <w:sz w:val="23"/>
@@ -473,17 +490,17 @@
       </w:r>
       <w:r>
         <w:rPr>
-          <w:rFonts w:hint="eastAsia" w:ascii="SimSun" w:hAnsi="SimSun" w:eastAsia="SimSun" w:cs="SimSun"/>
+          <w:rFonts w:ascii="宋体" w:eastAsia="宋体" w:hAnsi="宋体" w:cs="宋体" w:hint="eastAsia"/>
           <w:color w:val="CC7832"/>
           <w:kern w:val="0"/>
           <w:sz w:val="23"/>
           <w:szCs w:val="23"/>
         </w:rPr>
-        <w:br w:type="textWrapping"/>
-      </w:r>
-      <w:r>
-        <w:rPr>
-          <w:rFonts w:hint="eastAsia" w:ascii="SimSun" w:hAnsi="SimSun" w:eastAsia="SimSun" w:cs="SimSun"/>
+        <w:br/>
+      </w:r>
+      <w:r>
+        <w:rPr>
+          <w:rFonts w:ascii="宋体" w:eastAsia="宋体" w:hAnsi="宋体" w:cs="宋体" w:hint="eastAsia"/>
           <w:color w:val="A9B7C6"/>
           <w:kern w:val="0"/>
           <w:sz w:val="23"/>
@@ -493,7 +510,7 @@
       </w:r>
       <w:r>
         <w:rPr>
-          <w:rFonts w:hint="eastAsia" w:ascii="SimSun" w:hAnsi="SimSun" w:eastAsia="SimSun" w:cs="SimSun"/>
+          <w:rFonts w:ascii="宋体" w:eastAsia="宋体" w:hAnsi="宋体" w:cs="宋体" w:hint="eastAsia"/>
           <w:i/>
           <w:iCs/>
           <w:color w:val="A9B7C6"/>
@@ -505,7 +522,7 @@
       </w:r>
       <w:r>
         <w:rPr>
-          <w:rFonts w:hint="eastAsia" w:ascii="SimSun" w:hAnsi="SimSun" w:eastAsia="SimSun" w:cs="SimSun"/>
+          <w:rFonts w:ascii="宋体" w:eastAsia="宋体" w:hAnsi="宋体" w:cs="宋体" w:hint="eastAsia"/>
           <w:color w:val="A9B7C6"/>
           <w:kern w:val="0"/>
           <w:sz w:val="23"/>
@@ -515,7 +532,7 @@
       </w:r>
       <w:r>
         <w:rPr>
-          <w:rFonts w:hint="eastAsia" w:ascii="SimSun" w:hAnsi="SimSun" w:eastAsia="SimSun" w:cs="SimSun"/>
+          <w:rFonts w:ascii="宋体" w:eastAsia="宋体" w:hAnsi="宋体" w:cs="宋体" w:hint="eastAsia"/>
           <w:color w:val="6897BB"/>
           <w:kern w:val="0"/>
           <w:sz w:val="23"/>
@@ -525,7 +542,7 @@
       </w:r>
       <w:r>
         <w:rPr>
-          <w:rFonts w:hint="eastAsia" w:ascii="SimSun" w:hAnsi="SimSun" w:eastAsia="SimSun" w:cs="SimSun"/>
+          <w:rFonts w:ascii="宋体" w:eastAsia="宋体" w:hAnsi="宋体" w:cs="宋体" w:hint="eastAsia"/>
           <w:color w:val="CC7832"/>
           <w:kern w:val="0"/>
           <w:sz w:val="23"/>
@@ -535,7 +552,7 @@
       </w:r>
       <w:r>
         <w:rPr>
-          <w:rFonts w:hint="eastAsia" w:ascii="SimSun" w:hAnsi="SimSun" w:eastAsia="SimSun" w:cs="SimSun"/>
+          <w:rFonts w:ascii="宋体" w:eastAsia="宋体" w:hAnsi="宋体" w:cs="宋体" w:hint="eastAsia"/>
           <w:color w:val="6897BB"/>
           <w:kern w:val="0"/>
           <w:sz w:val="23"/>
@@ -545,7 +562,7 @@
       </w:r>
       <w:r>
         <w:rPr>
-          <w:rFonts w:hint="eastAsia" w:ascii="SimSun" w:hAnsi="SimSun" w:eastAsia="SimSun" w:cs="SimSun"/>
+          <w:rFonts w:ascii="宋体" w:eastAsia="宋体" w:hAnsi="宋体" w:cs="宋体" w:hint="eastAsia"/>
           <w:color w:val="CC7832"/>
           <w:kern w:val="0"/>
           <w:sz w:val="23"/>
@@ -555,7 +572,7 @@
       </w:r>
       <w:r>
         <w:rPr>
-          <w:rFonts w:hint="eastAsia" w:ascii="SimSun" w:hAnsi="SimSun" w:eastAsia="SimSun" w:cs="SimSun"/>
+          <w:rFonts w:ascii="宋体" w:eastAsia="宋体" w:hAnsi="宋体" w:cs="宋体" w:hint="eastAsia"/>
           <w:color w:val="6897BB"/>
           <w:kern w:val="0"/>
           <w:sz w:val="23"/>
@@ -565,7 +582,7 @@
       </w:r>
       <w:r>
         <w:rPr>
-          <w:rFonts w:hint="eastAsia" w:ascii="SimSun" w:hAnsi="SimSun" w:eastAsia="SimSun" w:cs="SimSun"/>
+          <w:rFonts w:ascii="宋体" w:eastAsia="宋体" w:hAnsi="宋体" w:cs="宋体" w:hint="eastAsia"/>
           <w:color w:val="A9B7C6"/>
           <w:kern w:val="0"/>
           <w:sz w:val="23"/>
@@ -575,8 +592,11 @@
       </w:r>
     </w:p>
     <w:p>
-      <w:pPr/>
-      <w:r>
+      <w:r>
+        <w:rPr>
+          <w:noProof/>
+        </w:rPr>
+        <w:lastRenderedPageBreak/>
         <w:drawing>
           <wp:inline distT="0" distB="0" distL="0" distR="0">
             <wp:extent cx="2026920" cy="4321810"/>
@@ -595,7 +615,7 @@
                     </pic:cNvPicPr>
                   </pic:nvPicPr>
                   <pic:blipFill>
-                    <a:blip r:embed="rId5"/>
+                    <a:blip r:embed="rId8"/>
                     <a:stretch>
                       <a:fillRect/>
                     </a:stretch>
@@ -617,8 +637,10 @@
       </w:r>
     </w:p>
     <w:p>
-      <w:pPr/>
-      <w:r>
+      <w:r>
+        <w:rPr>
+          <w:noProof/>
+        </w:rPr>
         <w:drawing>
           <wp:inline distT="0" distB="0" distL="0" distR="0">
             <wp:extent cx="2990215" cy="875665"/>
@@ -637,7 +659,7 @@
                     </pic:cNvPicPr>
                   </pic:nvPicPr>
                   <pic:blipFill>
-                    <a:blip r:embed="rId6"/>
+                    <a:blip r:embed="rId9"/>
                     <a:stretch>
                       <a:fillRect/>
                     </a:stretch>
@@ -659,7 +681,6 @@
       </w:r>
     </w:p>
     <w:p>
-      <w:pPr/>
       <w:r>
         <w:rPr>
           <w:rFonts w:hint="eastAsia"/>
@@ -704,7 +725,6 @@
       </w:r>
     </w:p>
     <w:p>
-      <w:pPr/>
       <w:r>
         <w:rPr>
           <w:rFonts w:hint="eastAsia"/>
@@ -749,7 +769,6 @@
       </w:r>
     </w:p>
     <w:p>
-      <w:pPr/>
       <w:r>
         <w:t>如果希望使用蓝色</w:t>
       </w:r>
@@ -761,7 +780,6 @@
       </w:r>
     </w:p>
     <w:p>
-      <w:pPr/>
       <w:r>
         <w:rPr>
           <w:rFonts w:hint="eastAsia"/>
@@ -806,7 +824,6 @@
       </w:r>
     </w:p>
     <w:p>
-      <w:pPr/>
       <w:r>
         <w:rPr>
           <w:rFonts w:hint="eastAsia"/>
@@ -851,8 +868,10 @@
       </w:r>
     </w:p>
     <w:p>
-      <w:pPr/>
-      <w:r>
+      <w:r>
+        <w:rPr>
+          <w:noProof/>
+        </w:rPr>
         <w:drawing>
           <wp:inline distT="0" distB="0" distL="0" distR="0">
             <wp:extent cx="5218430" cy="399415"/>
@@ -871,7 +890,7 @@
                     </pic:cNvPicPr>
                   </pic:nvPicPr>
                   <pic:blipFill>
-                    <a:blip r:embed="rId7"/>
+                    <a:blip r:embed="rId10"/>
                     <a:stretch>
                       <a:fillRect/>
                     </a:stretch>
@@ -893,7 +912,6 @@
       </w:r>
     </w:p>
     <w:p>
-      <w:pPr/>
       <w:r>
         <w:t>字体的颜色变化而且有种颜色渐变的感觉</w:t>
       </w:r>
@@ -905,7 +923,6 @@
       </w:r>
     </w:p>
     <w:p>
-      <w:pPr/>
       <w:r>
         <w:t>一般色</w:t>
       </w:r>
@@ -953,7 +970,6 @@
       </w:r>
     </w:p>
     <w:p>
-      <w:pPr/>
       <w:r>
         <w:t>选中色</w:t>
       </w:r>
@@ -1001,13 +1017,11 @@
       </w:r>
     </w:p>
     <w:p>
-      <w:pPr/>
       <w:r>
         <w:t>白色底</w:t>
       </w:r>
     </w:p>
     <w:p>
-      <w:pPr/>
       <w:r>
         <w:t>字体</w:t>
       </w:r>
@@ -1021,12 +1035,13 @@
         <w:t>腾样爱情体简繁合集</w:t>
       </w:r>
     </w:p>
-    <w:p>
-      <w:pPr/>
-    </w:p>
-    <w:p>
-      <w:pPr/>
-      <w:r>
+    <w:p/>
+    <w:p>
+      <w:r>
+        <w:rPr>
+          <w:noProof/>
+        </w:rPr>
+        <w:lastRenderedPageBreak/>
         <w:drawing>
           <wp:inline distT="0" distB="0" distL="0" distR="0">
             <wp:extent cx="3723640" cy="4199890"/>
@@ -1045,7 +1060,7 @@
                     </pic:cNvPicPr>
                   </pic:nvPicPr>
                   <pic:blipFill>
-                    <a:blip r:embed="rId8"/>
+                    <a:blip r:embed="rId11"/>
                     <a:stretch>
                       <a:fillRect/>
                     </a:stretch>
@@ -1067,41 +1082,51 @@
       </w:r>
     </w:p>
     <w:p>
-      <w:pPr/>
-      <w:r>
-        <w:t>将随机数通过label显示到图片的</w:t>
+      <w:r>
+        <w:t>将随机数通过</w:t>
+      </w:r>
+      <w:r>
+        <w:t>label</w:t>
+      </w:r>
+      <w:r>
+        <w:t>显示到图片的</w:t>
       </w:r>
       <w:r>
         <w:rPr>
           <w:rFonts w:hint="eastAsia"/>
         </w:rPr>
-        <w:t>widget上。</w:t>
-      </w:r>
-    </w:p>
-    <w:p>
-      <w:pPr/>
-    </w:p>
-    <w:p>
-      <w:pPr/>
-    </w:p>
-    <w:p>
-      <w:pPr/>
-    </w:p>
-    <w:p>
-      <w:pPr/>
+        <w:t>widget</w:t>
+      </w:r>
       <w:r>
         <w:rPr>
           <w:rFonts w:hint="eastAsia"/>
         </w:rPr>
-        <w:t>android 倒计时做到按钮上面</w:t>
-      </w:r>
-    </w:p>
-    <w:p>
-      <w:pPr/>
-    </w:p>
-    <w:p>
-      <w:pPr/>
-      <w:r>
+        <w:t>上。</w:t>
+      </w:r>
+    </w:p>
+    <w:p/>
+    <w:p/>
+    <w:p/>
+    <w:p>
+      <w:r>
+        <w:rPr>
+          <w:rFonts w:hint="eastAsia"/>
+        </w:rPr>
+        <w:t xml:space="preserve">android </w:t>
+      </w:r>
+      <w:r>
+        <w:rPr>
+          <w:rFonts w:hint="eastAsia"/>
+        </w:rPr>
+        <w:t>倒计时做到按钮上面</w:t>
+      </w:r>
+    </w:p>
+    <w:p/>
+    <w:p>
+      <w:r>
+        <w:rPr>
+          <w:noProof/>
+        </w:rPr>
         <w:drawing>
           <wp:inline distT="0" distB="0" distL="0" distR="0">
             <wp:extent cx="3942715" cy="1342390"/>
@@ -1120,7 +1145,7 @@
                     </pic:cNvPicPr>
                   </pic:nvPicPr>
                   <pic:blipFill>
-                    <a:blip r:embed="rId9"/>
+                    <a:blip r:embed="rId12"/>
                     <a:stretch>
                       <a:fillRect/>
                     </a:stretch>
@@ -1141,14 +1166,9 @@
         </w:drawing>
       </w:r>
     </w:p>
-    <w:p>
-      <w:pPr/>
-    </w:p>
-    <w:p>
-      <w:pPr/>
-    </w:p>
-    <w:p>
-      <w:pPr/>
+    <w:p/>
+    <w:p/>
+    <w:p>
       <w:r>
         <w:t>下面是很简单的界面设计</w:t>
       </w:r>
@@ -1169,8 +1189,11 @@
       </w:r>
     </w:p>
     <w:p>
-      <w:pPr/>
-      <w:r>
+      <w:r>
+        <w:rPr>
+          <w:noProof/>
+        </w:rPr>
+        <w:lastRenderedPageBreak/>
         <w:drawing>
           <wp:inline distT="0" distB="0" distL="0" distR="0">
             <wp:extent cx="5274310" cy="3108960"/>
@@ -1189,7 +1212,7 @@
                     </pic:cNvPicPr>
                   </pic:nvPicPr>
                   <pic:blipFill>
-                    <a:blip r:embed="rId10">
+                    <a:blip r:embed="rId13">
                       <a:extLst>
                         <a:ext uri="{28A0092B-C50C-407E-A947-70E740481C1C}">
                           <a14:useLocalDpi xmlns:a14="http://schemas.microsoft.com/office/drawing/2010/main" val="0"/>
@@ -1221,12 +1244,12 @@
         </w:drawing>
       </w:r>
     </w:p>
-    <w:p>
-      <w:pPr/>
-    </w:p>
-    <w:p>
-      <w:pPr/>
-      <w:r>
+    <w:p/>
+    <w:p>
+      <w:r>
+        <w:rPr>
+          <w:noProof/>
+        </w:rPr>
         <w:drawing>
           <wp:inline distT="0" distB="0" distL="0" distR="0">
             <wp:extent cx="5274310" cy="4845685"/>
@@ -1245,7 +1268,7 @@
                     </pic:cNvPicPr>
                   </pic:nvPicPr>
                   <pic:blipFill>
-                    <a:blip r:embed="rId11">
+                    <a:blip r:embed="rId14">
                       <a:extLst>
                         <a:ext uri="{28A0092B-C50C-407E-A947-70E740481C1C}">
                           <a14:useLocalDpi xmlns:a14="http://schemas.microsoft.com/office/drawing/2010/main" val="0"/>
@@ -1278,8 +1301,11 @@
       </w:r>
     </w:p>
     <w:p>
-      <w:pPr/>
-      <w:r>
+      <w:r>
+        <w:rPr>
+          <w:noProof/>
+        </w:rPr>
+        <w:lastRenderedPageBreak/>
         <w:drawing>
           <wp:inline distT="0" distB="0" distL="0" distR="0">
             <wp:extent cx="3229610" cy="2967355"/>
@@ -1298,7 +1324,7 @@
                     </pic:cNvPicPr>
                   </pic:nvPicPr>
                   <pic:blipFill>
-                    <a:blip r:embed="rId12">
+                    <a:blip r:embed="rId15">
                       <a:extLst>
                         <a:ext uri="{28A0092B-C50C-407E-A947-70E740481C1C}">
                           <a14:useLocalDpi xmlns:a14="http://schemas.microsoft.com/office/drawing/2010/main" val="0"/>
@@ -1331,7 +1357,6 @@
       </w:r>
     </w:p>
     <w:p>
-      <w:pPr/>
       <w:r>
         <w:rPr>
           <w:rFonts w:hint="eastAsia"/>
@@ -1345,11 +1370,16 @@
         <w:rPr>
           <w:rFonts w:hint="eastAsia"/>
         </w:rPr>
-        <w:t>:96,100,123 左右</w:t>
-      </w:r>
-    </w:p>
-    <w:p>
-      <w:pPr/>
+        <w:t xml:space="preserve">:96,100,123 </w:t>
+      </w:r>
+      <w:r>
+        <w:rPr>
+          <w:rFonts w:hint="eastAsia"/>
+        </w:rPr>
+        <w:t>左右</w:t>
+      </w:r>
+    </w:p>
+    <w:p>
       <w:r>
         <w:t>主色</w:t>
       </w:r>
@@ -1357,21 +1387,34 @@
         <w:rPr>
           <w:rFonts w:hint="eastAsia"/>
         </w:rPr>
-        <w:t>：215,219,228 左右</w:t>
-      </w:r>
-    </w:p>
-    <w:p>
-      <w:pPr/>
+        <w:t>：</w:t>
+      </w:r>
       <w:r>
         <w:rPr>
           <w:rFonts w:hint="eastAsia"/>
         </w:rPr>
+        <w:t xml:space="preserve">215,219,228 </w:t>
+      </w:r>
+      <w:r>
+        <w:rPr>
+          <w:rFonts w:hint="eastAsia"/>
+        </w:rPr>
+        <w:t>左右</w:t>
+      </w:r>
+    </w:p>
+    <w:p>
+      <w:r>
+        <w:rPr>
+          <w:rFonts w:hint="eastAsia"/>
+        </w:rPr>
         <w:t>每一块内容都使用了渐变色，以标题栏最为明显</w:t>
       </w:r>
     </w:p>
     <w:p>
-      <w:pPr/>
-      <w:r>
+      <w:r>
+        <w:rPr>
+          <w:noProof/>
+        </w:rPr>
         <w:drawing>
           <wp:inline distT="0" distB="0" distL="0" distR="0">
             <wp:extent cx="5274310" cy="3652520"/>
@@ -1390,7 +1433,7 @@
                     </pic:cNvPicPr>
                   </pic:nvPicPr>
                   <pic:blipFill>
-                    <a:blip r:embed="rId13"/>
+                    <a:blip r:embed="rId16"/>
                     <a:stretch>
                       <a:fillRect/>
                     </a:stretch>
@@ -1411,12 +1454,13 @@
         </w:drawing>
       </w:r>
     </w:p>
-    <w:p>
-      <w:pPr/>
-    </w:p>
-    <w:p>
-      <w:pPr/>
-      <w:r>
+    <w:p/>
+    <w:p>
+      <w:r>
+        <w:rPr>
+          <w:noProof/>
+        </w:rPr>
+        <w:lastRenderedPageBreak/>
         <w:drawing>
           <wp:inline distT="0" distB="0" distL="0" distR="0">
             <wp:extent cx="1837690" cy="2637790"/>
@@ -1435,7 +1479,7 @@
                     </pic:cNvPicPr>
                   </pic:nvPicPr>
                   <pic:blipFill>
-                    <a:blip r:embed="rId14"/>
+                    <a:blip r:embed="rId17"/>
                     <a:stretch>
                       <a:fillRect/>
                     </a:stretch>
@@ -1457,7 +1501,6 @@
       </w:r>
     </w:p>
     <w:p>
-      <w:pPr/>
       <w:r>
         <w:t>右下角的窗口界面设置</w:t>
       </w:r>
@@ -1477,17 +1520,12 @@
         <w:t>（歌词的两个小功能放到一起，用户的登录与退出放到一起），上面的歌曲开始与暂停界面、以及音量条都设置的很好。</w:t>
       </w:r>
       <w:r>
-        <w:br w:type="textWrapping"/>
-      </w:r>
-    </w:p>
-    <w:p>
-      <w:pPr/>
-    </w:p>
-    <w:p>
-      <w:pPr/>
-    </w:p>
-    <w:p>
-      <w:pPr/>
+        <w:br/>
+      </w:r>
+    </w:p>
+    <w:p/>
+    <w:p/>
+    <w:p>
       <w:r>
         <w:t>不错的蓝白黑使用</w:t>
       </w:r>
@@ -1499,8 +1537,10 @@
       </w:r>
     </w:p>
     <w:p>
-      <w:pPr/>
-      <w:r>
+      <w:r>
+        <w:rPr>
+          <w:noProof/>
+        </w:rPr>
         <w:drawing>
           <wp:inline distT="0" distB="0" distL="0" distR="0">
             <wp:extent cx="3165475" cy="2956560"/>
@@ -1519,7 +1559,7 @@
                     </pic:cNvPicPr>
                   </pic:nvPicPr>
                   <pic:blipFill>
-                    <a:blip r:embed="rId15">
+                    <a:blip r:embed="rId18">
                       <a:extLst>
                         <a:ext uri="{28A0092B-C50C-407E-A947-70E740481C1C}">
                           <a14:useLocalDpi xmlns:a14="http://schemas.microsoft.com/office/drawing/2010/main" val="0"/>
@@ -1551,36 +1591,18 @@
         </w:drawing>
       </w:r>
     </w:p>
-    <w:p>
-      <w:pPr/>
-    </w:p>
-    <w:p>
-      <w:pPr/>
-    </w:p>
-    <w:p>
-      <w:pPr/>
-    </w:p>
-    <w:p>
-      <w:pPr/>
-    </w:p>
-    <w:p>
-      <w:pPr/>
-    </w:p>
-    <w:p>
-      <w:pPr/>
-    </w:p>
-    <w:p>
-      <w:pPr/>
-    </w:p>
-    <w:p>
-      <w:pPr/>
-    </w:p>
-    <w:p>
-      <w:pPr/>
-    </w:p>
-    <w:p>
-      <w:pPr/>
-      <w:r>
+    <w:p/>
+    <w:p/>
+    <w:p/>
+    <w:p/>
+    <w:p/>
+    <w:p/>
+    <w:p/>
+    <w:p/>
+    <w:p/>
+    <w:p>
+      <w:r>
+        <w:lastRenderedPageBreak/>
         <w:t>中间的几个卡片按钮本来想通过不同的颜色背景以及边界阴影来特化</w:t>
       </w:r>
       <w:r>
@@ -1591,8 +1613,10 @@
       </w:r>
     </w:p>
     <w:p>
-      <w:pPr/>
-      <w:r>
+      <w:r>
+        <w:rPr>
+          <w:noProof/>
+        </w:rPr>
         <w:drawing>
           <wp:inline distT="0" distB="0" distL="0" distR="0">
             <wp:extent cx="5274310" cy="3428365"/>
@@ -1611,7 +1635,7 @@
                     </pic:cNvPicPr>
                   </pic:nvPicPr>
                   <pic:blipFill>
-                    <a:blip r:embed="rId16"/>
+                    <a:blip r:embed="rId19"/>
                     <a:stretch>
                       <a:fillRect/>
                     </a:stretch>
@@ -1633,20 +1657,17 @@
       </w:r>
     </w:p>
     <w:p>
-      <w:pPr/>
       <w:r>
         <w:t>但是发现使用字体与一般的方框就好了</w:t>
       </w:r>
     </w:p>
-    <w:p>
-      <w:pPr/>
-    </w:p>
-    <w:p>
-      <w:pPr/>
-    </w:p>
-    <w:p>
-      <w:pPr/>
-      <w:r>
+    <w:p/>
+    <w:p/>
+    <w:p>
+      <w:r>
+        <w:rPr>
+          <w:noProof/>
+        </w:rPr>
         <w:drawing>
           <wp:inline distT="0" distB="0" distL="0" distR="0">
             <wp:extent cx="5274310" cy="948055"/>
@@ -1665,7 +1686,7 @@
                     </pic:cNvPicPr>
                   </pic:nvPicPr>
                   <pic:blipFill>
-                    <a:blip r:embed="rId17"/>
+                    <a:blip r:embed="rId20"/>
                     <a:stretch>
                       <a:fillRect/>
                     </a:stretch>
@@ -1687,7 +1708,6 @@
       </w:r>
     </w:p>
     <w:p>
-      <w:pPr/>
       <w:r>
         <w:t>一个表格</w:t>
       </w:r>
@@ -1701,21 +1721,16 @@
         <w:t>各列统一列宽比为了文字一行显示进行调整列宽后更加好看</w:t>
       </w:r>
     </w:p>
-    <w:p>
-      <w:pPr/>
-    </w:p>
-    <w:p>
-      <w:pPr/>
-    </w:p>
-    <w:p>
-      <w:pPr/>
-    </w:p>
-    <w:p>
-      <w:pPr/>
-    </w:p>
-    <w:p>
-      <w:pPr/>
-      <w:r>
+    <w:p/>
+    <w:p/>
+    <w:p/>
+    <w:p/>
+    <w:p>
+      <w:r>
+        <w:rPr>
+          <w:noProof/>
+        </w:rPr>
+        <w:lastRenderedPageBreak/>
         <w:drawing>
           <wp:inline distT="0" distB="0" distL="0" distR="0">
             <wp:extent cx="4410075" cy="4403090"/>
@@ -1734,7 +1749,7 @@
                     </pic:cNvPicPr>
                   </pic:nvPicPr>
                   <pic:blipFill>
-                    <a:blip r:embed="rId18"/>
+                    <a:blip r:embed="rId21"/>
                     <a:stretch>
                       <a:fillRect/>
                     </a:stretch>
@@ -1779,7 +1794,7 @@
         <w:wordWrap w:val="0"/>
         <w:jc w:val="left"/>
         <w:rPr>
-          <w:rFonts w:ascii="SimSun" w:hAnsi="SimSun" w:eastAsia="SimSun" w:cs="SimSun"/>
+          <w:rFonts w:ascii="宋体" w:eastAsia="宋体" w:hAnsi="宋体" w:cs="宋体"/>
           <w:kern w:val="0"/>
           <w:sz w:val="24"/>
           <w:szCs w:val="24"/>
@@ -1787,7 +1802,7 @@
       </w:pPr>
       <w:r>
         <w:rPr>
-          <w:rFonts w:ascii="SimSun" w:hAnsi="SimSun" w:eastAsia="SimSun" w:cs="SimSun"/>
+          <w:rFonts w:ascii="宋体" w:eastAsia="宋体" w:hAnsi="宋体" w:cs="宋体"/>
           <w:color w:val="800080"/>
           <w:kern w:val="0"/>
           <w:sz w:val="24"/>
@@ -1797,7 +1812,7 @@
       </w:r>
       <w:r>
         <w:rPr>
-          <w:rFonts w:ascii="SimSun" w:hAnsi="SimSun" w:eastAsia="SimSun" w:cs="SimSun"/>
+          <w:rFonts w:ascii="宋体" w:eastAsia="宋体" w:hAnsi="宋体" w:cs="宋体"/>
           <w:kern w:val="0"/>
           <w:sz w:val="24"/>
           <w:szCs w:val="24"/>
@@ -1806,7 +1821,7 @@
       </w:r>
       <w:r>
         <w:rPr>
-          <w:rFonts w:ascii="SimSun" w:hAnsi="SimSun" w:eastAsia="SimSun" w:cs="SimSun"/>
+          <w:rFonts w:ascii="宋体" w:eastAsia="宋体" w:hAnsi="宋体" w:cs="宋体"/>
           <w:color w:val="800080"/>
           <w:kern w:val="0"/>
           <w:sz w:val="24"/>
@@ -1816,7 +1831,7 @@
       </w:r>
       <w:r>
         <w:rPr>
-          <w:rFonts w:ascii="SimSun" w:hAnsi="SimSun" w:eastAsia="SimSun" w:cs="SimSun"/>
+          <w:rFonts w:ascii="宋体" w:eastAsia="宋体" w:hAnsi="宋体" w:cs="宋体"/>
           <w:kern w:val="0"/>
           <w:sz w:val="24"/>
           <w:szCs w:val="24"/>
@@ -1825,7 +1840,7 @@
       </w:r>
       <w:r>
         <w:rPr>
-          <w:rFonts w:ascii="SimSun" w:hAnsi="SimSun" w:eastAsia="SimSun" w:cs="SimSun"/>
+          <w:rFonts w:ascii="宋体" w:eastAsia="宋体" w:hAnsi="宋体" w:cs="宋体"/>
           <w:color w:val="C0C0C0"/>
           <w:kern w:val="0"/>
           <w:sz w:val="24"/>
@@ -1835,7 +1850,7 @@
       </w:r>
       <w:r>
         <w:rPr>
-          <w:rFonts w:ascii="SimSun" w:hAnsi="SimSun" w:eastAsia="SimSun" w:cs="SimSun"/>
+          <w:rFonts w:ascii="宋体" w:eastAsia="宋体" w:hAnsi="宋体" w:cs="宋体"/>
           <w:color w:val="800000"/>
           <w:kern w:val="0"/>
           <w:sz w:val="24"/>
@@ -1845,7 +1860,7 @@
       </w:r>
       <w:r>
         <w:rPr>
-          <w:rFonts w:ascii="SimSun" w:hAnsi="SimSun" w:eastAsia="SimSun" w:cs="SimSun"/>
+          <w:rFonts w:ascii="宋体" w:eastAsia="宋体" w:hAnsi="宋体" w:cs="宋体"/>
           <w:color w:val="C0C0C0"/>
           <w:kern w:val="0"/>
           <w:sz w:val="24"/>
@@ -1855,7 +1870,7 @@
       </w:r>
       <w:r>
         <w:rPr>
-          <w:rFonts w:ascii="SimSun" w:hAnsi="SimSun" w:eastAsia="SimSun" w:cs="SimSun"/>
+          <w:rFonts w:ascii="宋体" w:eastAsia="宋体" w:hAnsi="宋体" w:cs="宋体"/>
           <w:kern w:val="0"/>
           <w:sz w:val="24"/>
           <w:szCs w:val="24"/>
@@ -1864,7 +1879,7 @@
       </w:r>
       <w:r>
         <w:rPr>
-          <w:rFonts w:ascii="SimSun" w:hAnsi="SimSun" w:eastAsia="SimSun" w:cs="SimSun"/>
+          <w:rFonts w:ascii="宋体" w:eastAsia="宋体" w:hAnsi="宋体" w:cs="宋体"/>
           <w:color w:val="800080"/>
           <w:kern w:val="0"/>
           <w:sz w:val="24"/>
@@ -1874,7 +1889,7 @@
       </w:r>
       <w:r>
         <w:rPr>
-          <w:rFonts w:ascii="SimSun" w:hAnsi="SimSun" w:eastAsia="SimSun" w:cs="SimSun"/>
+          <w:rFonts w:ascii="宋体" w:eastAsia="宋体" w:hAnsi="宋体" w:cs="宋体"/>
           <w:kern w:val="0"/>
           <w:sz w:val="24"/>
           <w:szCs w:val="24"/>
@@ -1883,7 +1898,7 @@
       </w:r>
       <w:r>
         <w:rPr>
-          <w:rFonts w:ascii="SimSun" w:hAnsi="SimSun" w:eastAsia="SimSun" w:cs="SimSun"/>
+          <w:rFonts w:ascii="宋体" w:eastAsia="宋体" w:hAnsi="宋体" w:cs="宋体"/>
           <w:color w:val="000080"/>
           <w:kern w:val="0"/>
           <w:sz w:val="24"/>
@@ -1893,16 +1908,16 @@
       </w:r>
       <w:r>
         <w:rPr>
-          <w:rFonts w:ascii="SimSun" w:hAnsi="SimSun" w:eastAsia="SimSun" w:cs="SimSun"/>
-          <w:kern w:val="0"/>
-          <w:sz w:val="24"/>
-          <w:szCs w:val="24"/>
-        </w:rPr>
-        <w:t>,</w:t>
-      </w:r>
-      <w:r>
-        <w:rPr>
-          <w:rFonts w:ascii="SimSun" w:hAnsi="SimSun" w:eastAsia="SimSun" w:cs="SimSun"/>
+          <w:rFonts w:ascii="宋体" w:eastAsia="宋体" w:hAnsi="宋体" w:cs="宋体"/>
+          <w:kern w:val="0"/>
+          <w:sz w:val="24"/>
+          <w:szCs w:val="24"/>
+        </w:rPr>
+        <w:t>,</w:t>
+      </w:r>
+      <w:r>
+        <w:rPr>
+          <w:rFonts w:ascii="宋体" w:eastAsia="宋体" w:hAnsi="宋体" w:cs="宋体"/>
           <w:color w:val="000080"/>
           <w:kern w:val="0"/>
           <w:sz w:val="24"/>
@@ -1912,16 +1927,16 @@
       </w:r>
       <w:r>
         <w:rPr>
-          <w:rFonts w:ascii="SimSun" w:hAnsi="SimSun" w:eastAsia="SimSun" w:cs="SimSun"/>
-          <w:kern w:val="0"/>
-          <w:sz w:val="24"/>
-          <w:szCs w:val="24"/>
-        </w:rPr>
-        <w:t>,</w:t>
-      </w:r>
-      <w:r>
-        <w:rPr>
-          <w:rFonts w:ascii="SimSun" w:hAnsi="SimSun" w:eastAsia="SimSun" w:cs="SimSun"/>
+          <w:rFonts w:ascii="宋体" w:eastAsia="宋体" w:hAnsi="宋体" w:cs="宋体"/>
+          <w:kern w:val="0"/>
+          <w:sz w:val="24"/>
+          <w:szCs w:val="24"/>
+        </w:rPr>
+        <w:t>,</w:t>
+      </w:r>
+      <w:r>
+        <w:rPr>
+          <w:rFonts w:ascii="宋体" w:eastAsia="宋体" w:hAnsi="宋体" w:cs="宋体"/>
           <w:color w:val="000080"/>
           <w:kern w:val="0"/>
           <w:sz w:val="24"/>
@@ -1931,7 +1946,7 @@
       </w:r>
       <w:r>
         <w:rPr>
-          <w:rFonts w:ascii="SimSun" w:hAnsi="SimSun" w:eastAsia="SimSun" w:cs="SimSun"/>
+          <w:rFonts w:ascii="宋体" w:eastAsia="宋体" w:hAnsi="宋体" w:cs="宋体"/>
           <w:kern w:val="0"/>
           <w:sz w:val="24"/>
           <w:szCs w:val="24"/>
@@ -1940,7 +1955,7 @@
       </w:r>
       <w:r>
         <w:rPr>
-          <w:rFonts w:ascii="SimSun" w:hAnsi="SimSun" w:eastAsia="SimSun" w:cs="SimSun"/>
+          <w:rFonts w:ascii="宋体" w:eastAsia="宋体" w:hAnsi="宋体" w:cs="宋体"/>
           <w:color w:val="800080"/>
           <w:kern w:val="0"/>
           <w:sz w:val="24"/>
@@ -1950,7 +1965,7 @@
       </w:r>
       <w:r>
         <w:rPr>
-          <w:rFonts w:ascii="SimSun" w:hAnsi="SimSun" w:eastAsia="SimSun" w:cs="SimSun"/>
+          <w:rFonts w:ascii="宋体" w:eastAsia="宋体" w:hAnsi="宋体" w:cs="宋体"/>
           <w:kern w:val="0"/>
           <w:sz w:val="24"/>
           <w:szCs w:val="24"/>
@@ -1959,7 +1974,7 @@
       </w:r>
       <w:r>
         <w:rPr>
-          <w:rFonts w:ascii="SimSun" w:hAnsi="SimSun" w:eastAsia="SimSun" w:cs="SimSun"/>
+          <w:rFonts w:ascii="宋体" w:eastAsia="宋体" w:hAnsi="宋体" w:cs="宋体"/>
           <w:color w:val="000080"/>
           <w:kern w:val="0"/>
           <w:sz w:val="24"/>
@@ -1969,16 +1984,16 @@
       </w:r>
       <w:r>
         <w:rPr>
-          <w:rFonts w:ascii="SimSun" w:hAnsi="SimSun" w:eastAsia="SimSun" w:cs="SimSun"/>
-          <w:kern w:val="0"/>
-          <w:sz w:val="24"/>
-          <w:szCs w:val="24"/>
-        </w:rPr>
-        <w:t>,</w:t>
-      </w:r>
-      <w:r>
-        <w:rPr>
-          <w:rFonts w:ascii="SimSun" w:hAnsi="SimSun" w:eastAsia="SimSun" w:cs="SimSun"/>
+          <w:rFonts w:ascii="宋体" w:eastAsia="宋体" w:hAnsi="宋体" w:cs="宋体"/>
+          <w:kern w:val="0"/>
+          <w:sz w:val="24"/>
+          <w:szCs w:val="24"/>
+        </w:rPr>
+        <w:t>,</w:t>
+      </w:r>
+      <w:r>
+        <w:rPr>
+          <w:rFonts w:ascii="宋体" w:eastAsia="宋体" w:hAnsi="宋体" w:cs="宋体"/>
           <w:color w:val="000080"/>
           <w:kern w:val="0"/>
           <w:sz w:val="24"/>
@@ -1988,16 +2003,16 @@
       </w:r>
       <w:r>
         <w:rPr>
-          <w:rFonts w:ascii="SimSun" w:hAnsi="SimSun" w:eastAsia="SimSun" w:cs="SimSun"/>
-          <w:kern w:val="0"/>
-          <w:sz w:val="24"/>
-          <w:szCs w:val="24"/>
-        </w:rPr>
-        <w:t>,</w:t>
-      </w:r>
-      <w:r>
-        <w:rPr>
-          <w:rFonts w:ascii="SimSun" w:hAnsi="SimSun" w:eastAsia="SimSun" w:cs="SimSun"/>
+          <w:rFonts w:ascii="宋体" w:eastAsia="宋体" w:hAnsi="宋体" w:cs="宋体"/>
+          <w:kern w:val="0"/>
+          <w:sz w:val="24"/>
+          <w:szCs w:val="24"/>
+        </w:rPr>
+        <w:t>,</w:t>
+      </w:r>
+      <w:r>
+        <w:rPr>
+          <w:rFonts w:ascii="宋体" w:eastAsia="宋体" w:hAnsi="宋体" w:cs="宋体"/>
           <w:color w:val="000080"/>
           <w:kern w:val="0"/>
           <w:sz w:val="24"/>
@@ -2007,7 +2022,7 @@
       </w:r>
       <w:r>
         <w:rPr>
-          <w:rFonts w:ascii="SimSun" w:hAnsi="SimSun" w:eastAsia="SimSun" w:cs="SimSun"/>
+          <w:rFonts w:ascii="宋体" w:eastAsia="宋体" w:hAnsi="宋体" w:cs="宋体"/>
           <w:kern w:val="0"/>
           <w:sz w:val="24"/>
           <w:szCs w:val="24"/>
@@ -2016,7 +2031,7 @@
       </w:r>
       <w:r>
         <w:rPr>
-          <w:rFonts w:ascii="SimSun" w:hAnsi="SimSun" w:eastAsia="SimSun" w:cs="SimSun"/>
+          <w:rFonts w:ascii="宋体" w:eastAsia="宋体" w:hAnsi="宋体" w:cs="宋体"/>
           <w:color w:val="800080"/>
           <w:kern w:val="0"/>
           <w:sz w:val="24"/>
@@ -2026,7 +2041,7 @@
       </w:r>
       <w:r>
         <w:rPr>
-          <w:rFonts w:ascii="SimSun" w:hAnsi="SimSun" w:eastAsia="SimSun" w:cs="SimSun"/>
+          <w:rFonts w:ascii="宋体" w:eastAsia="宋体" w:hAnsi="宋体" w:cs="宋体"/>
           <w:kern w:val="0"/>
           <w:sz w:val="24"/>
           <w:szCs w:val="24"/>
@@ -2035,7 +2050,7 @@
       </w:r>
       <w:r>
         <w:rPr>
-          <w:rFonts w:ascii="SimSun" w:hAnsi="SimSun" w:eastAsia="SimSun" w:cs="SimSun"/>
+          <w:rFonts w:ascii="宋体" w:eastAsia="宋体" w:hAnsi="宋体" w:cs="宋体"/>
           <w:color w:val="000080"/>
           <w:kern w:val="0"/>
           <w:sz w:val="24"/>
@@ -2045,16 +2060,16 @@
       </w:r>
       <w:r>
         <w:rPr>
-          <w:rFonts w:ascii="SimSun" w:hAnsi="SimSun" w:eastAsia="SimSun" w:cs="SimSun"/>
-          <w:kern w:val="0"/>
-          <w:sz w:val="24"/>
-          <w:szCs w:val="24"/>
-        </w:rPr>
-        <w:t>,</w:t>
-      </w:r>
-      <w:r>
-        <w:rPr>
-          <w:rFonts w:ascii="SimSun" w:hAnsi="SimSun" w:eastAsia="SimSun" w:cs="SimSun"/>
+          <w:rFonts w:ascii="宋体" w:eastAsia="宋体" w:hAnsi="宋体" w:cs="宋体"/>
+          <w:kern w:val="0"/>
+          <w:sz w:val="24"/>
+          <w:szCs w:val="24"/>
+        </w:rPr>
+        <w:t>,</w:t>
+      </w:r>
+      <w:r>
+        <w:rPr>
+          <w:rFonts w:ascii="宋体" w:eastAsia="宋体" w:hAnsi="宋体" w:cs="宋体"/>
           <w:color w:val="000080"/>
           <w:kern w:val="0"/>
           <w:sz w:val="24"/>
@@ -2064,16 +2079,16 @@
       </w:r>
       <w:r>
         <w:rPr>
-          <w:rFonts w:ascii="SimSun" w:hAnsi="SimSun" w:eastAsia="SimSun" w:cs="SimSun"/>
-          <w:kern w:val="0"/>
-          <w:sz w:val="24"/>
-          <w:szCs w:val="24"/>
-        </w:rPr>
-        <w:t>,</w:t>
-      </w:r>
-      <w:r>
-        <w:rPr>
-          <w:rFonts w:ascii="SimSun" w:hAnsi="SimSun" w:eastAsia="SimSun" w:cs="SimSun"/>
+          <w:rFonts w:ascii="宋体" w:eastAsia="宋体" w:hAnsi="宋体" w:cs="宋体"/>
+          <w:kern w:val="0"/>
+          <w:sz w:val="24"/>
+          <w:szCs w:val="24"/>
+        </w:rPr>
+        <w:t>,</w:t>
+      </w:r>
+      <w:r>
+        <w:rPr>
+          <w:rFonts w:ascii="宋体" w:eastAsia="宋体" w:hAnsi="宋体" w:cs="宋体"/>
           <w:color w:val="000080"/>
           <w:kern w:val="0"/>
           <w:sz w:val="24"/>
@@ -2083,7 +2098,7 @@
       </w:r>
       <w:r>
         <w:rPr>
-          <w:rFonts w:ascii="SimSun" w:hAnsi="SimSun" w:eastAsia="SimSun" w:cs="SimSun"/>
+          <w:rFonts w:ascii="宋体" w:eastAsia="宋体" w:hAnsi="宋体" w:cs="宋体"/>
           <w:kern w:val="0"/>
           <w:sz w:val="24"/>
           <w:szCs w:val="24"/>
@@ -2092,7 +2107,7 @@
       </w:r>
       <w:r>
         <w:rPr>
-          <w:rFonts w:ascii="SimSun" w:hAnsi="SimSun" w:eastAsia="SimSun" w:cs="SimSun"/>
+          <w:rFonts w:ascii="宋体" w:eastAsia="宋体" w:hAnsi="宋体" w:cs="宋体"/>
           <w:color w:val="800080"/>
           <w:kern w:val="0"/>
           <w:sz w:val="24"/>
@@ -2102,7 +2117,7 @@
       </w:r>
       <w:r>
         <w:rPr>
-          <w:rFonts w:ascii="SimSun" w:hAnsi="SimSun" w:eastAsia="SimSun" w:cs="SimSun"/>
+          <w:rFonts w:ascii="宋体" w:eastAsia="宋体" w:hAnsi="宋体" w:cs="宋体"/>
           <w:kern w:val="0"/>
           <w:sz w:val="24"/>
           <w:szCs w:val="24"/>
@@ -2111,7 +2126,7 @@
       </w:r>
       <w:r>
         <w:rPr>
-          <w:rFonts w:ascii="SimSun" w:hAnsi="SimSun" w:eastAsia="SimSun" w:cs="SimSun"/>
+          <w:rFonts w:ascii="宋体" w:eastAsia="宋体" w:hAnsi="宋体" w:cs="宋体"/>
           <w:color w:val="000080"/>
           <w:kern w:val="0"/>
           <w:sz w:val="24"/>
@@ -2121,16 +2136,16 @@
       </w:r>
       <w:r>
         <w:rPr>
-          <w:rFonts w:ascii="SimSun" w:hAnsi="SimSun" w:eastAsia="SimSun" w:cs="SimSun"/>
-          <w:kern w:val="0"/>
-          <w:sz w:val="24"/>
-          <w:szCs w:val="24"/>
-        </w:rPr>
-        <w:t>,</w:t>
-      </w:r>
-      <w:r>
-        <w:rPr>
-          <w:rFonts w:ascii="SimSun" w:hAnsi="SimSun" w:eastAsia="SimSun" w:cs="SimSun"/>
+          <w:rFonts w:ascii="宋体" w:eastAsia="宋体" w:hAnsi="宋体" w:cs="宋体"/>
+          <w:kern w:val="0"/>
+          <w:sz w:val="24"/>
+          <w:szCs w:val="24"/>
+        </w:rPr>
+        <w:t>,</w:t>
+      </w:r>
+      <w:r>
+        <w:rPr>
+          <w:rFonts w:ascii="宋体" w:eastAsia="宋体" w:hAnsi="宋体" w:cs="宋体"/>
           <w:color w:val="000080"/>
           <w:kern w:val="0"/>
           <w:sz w:val="24"/>
@@ -2140,16 +2155,16 @@
       </w:r>
       <w:r>
         <w:rPr>
-          <w:rFonts w:ascii="SimSun" w:hAnsi="SimSun" w:eastAsia="SimSun" w:cs="SimSun"/>
-          <w:kern w:val="0"/>
-          <w:sz w:val="24"/>
-          <w:szCs w:val="24"/>
-        </w:rPr>
-        <w:t>,</w:t>
-      </w:r>
-      <w:r>
-        <w:rPr>
-          <w:rFonts w:ascii="SimSun" w:hAnsi="SimSun" w:eastAsia="SimSun" w:cs="SimSun"/>
+          <w:rFonts w:ascii="宋体" w:eastAsia="宋体" w:hAnsi="宋体" w:cs="宋体"/>
+          <w:kern w:val="0"/>
+          <w:sz w:val="24"/>
+          <w:szCs w:val="24"/>
+        </w:rPr>
+        <w:t>,</w:t>
+      </w:r>
+      <w:r>
+        <w:rPr>
+          <w:rFonts w:ascii="宋体" w:eastAsia="宋体" w:hAnsi="宋体" w:cs="宋体"/>
           <w:color w:val="000080"/>
           <w:kern w:val="0"/>
           <w:sz w:val="24"/>
@@ -2159,7 +2174,7 @@
       </w:r>
       <w:r>
         <w:rPr>
-          <w:rFonts w:ascii="SimSun" w:hAnsi="SimSun" w:eastAsia="SimSun" w:cs="SimSun"/>
+          <w:rFonts w:ascii="宋体" w:eastAsia="宋体" w:hAnsi="宋体" w:cs="宋体"/>
           <w:kern w:val="0"/>
           <w:sz w:val="24"/>
           <w:szCs w:val="24"/>
@@ -2168,7 +2183,7 @@
       </w:r>
       <w:r>
         <w:rPr>
-          <w:rFonts w:ascii="SimSun" w:hAnsi="SimSun" w:eastAsia="SimSun" w:cs="SimSun"/>
+          <w:rFonts w:ascii="宋体" w:eastAsia="宋体" w:hAnsi="宋体" w:cs="宋体"/>
           <w:color w:val="800080"/>
           <w:kern w:val="0"/>
           <w:sz w:val="24"/>
@@ -2178,7 +2193,7 @@
       </w:r>
       <w:r>
         <w:rPr>
-          <w:rFonts w:ascii="SimSun" w:hAnsi="SimSun" w:eastAsia="SimSun" w:cs="SimSun"/>
+          <w:rFonts w:ascii="宋体" w:eastAsia="宋体" w:hAnsi="宋体" w:cs="宋体"/>
           <w:kern w:val="0"/>
           <w:sz w:val="24"/>
           <w:szCs w:val="24"/>
@@ -2187,7 +2202,7 @@
       </w:r>
       <w:r>
         <w:rPr>
-          <w:rFonts w:ascii="SimSun" w:hAnsi="SimSun" w:eastAsia="SimSun" w:cs="SimSun"/>
+          <w:rFonts w:ascii="宋体" w:eastAsia="宋体" w:hAnsi="宋体" w:cs="宋体"/>
           <w:color w:val="000080"/>
           <w:kern w:val="0"/>
           <w:sz w:val="24"/>
@@ -2197,16 +2212,16 @@
       </w:r>
       <w:r>
         <w:rPr>
-          <w:rFonts w:ascii="SimSun" w:hAnsi="SimSun" w:eastAsia="SimSun" w:cs="SimSun"/>
-          <w:kern w:val="0"/>
-          <w:sz w:val="24"/>
-          <w:szCs w:val="24"/>
-        </w:rPr>
-        <w:t>,</w:t>
-      </w:r>
-      <w:r>
-        <w:rPr>
-          <w:rFonts w:ascii="SimSun" w:hAnsi="SimSun" w:eastAsia="SimSun" w:cs="SimSun"/>
+          <w:rFonts w:ascii="宋体" w:eastAsia="宋体" w:hAnsi="宋体" w:cs="宋体"/>
+          <w:kern w:val="0"/>
+          <w:sz w:val="24"/>
+          <w:szCs w:val="24"/>
+        </w:rPr>
+        <w:t>,</w:t>
+      </w:r>
+      <w:r>
+        <w:rPr>
+          <w:rFonts w:ascii="宋体" w:eastAsia="宋体" w:hAnsi="宋体" w:cs="宋体"/>
           <w:color w:val="000080"/>
           <w:kern w:val="0"/>
           <w:sz w:val="24"/>
@@ -2216,16 +2231,16 @@
       </w:r>
       <w:r>
         <w:rPr>
-          <w:rFonts w:ascii="SimSun" w:hAnsi="SimSun" w:eastAsia="SimSun" w:cs="SimSun"/>
-          <w:kern w:val="0"/>
-          <w:sz w:val="24"/>
-          <w:szCs w:val="24"/>
-        </w:rPr>
-        <w:t>,</w:t>
-      </w:r>
-      <w:r>
-        <w:rPr>
-          <w:rFonts w:ascii="SimSun" w:hAnsi="SimSun" w:eastAsia="SimSun" w:cs="SimSun"/>
+          <w:rFonts w:ascii="宋体" w:eastAsia="宋体" w:hAnsi="宋体" w:cs="宋体"/>
+          <w:kern w:val="0"/>
+          <w:sz w:val="24"/>
+          <w:szCs w:val="24"/>
+        </w:rPr>
+        <w:t>,</w:t>
+      </w:r>
+      <w:r>
+        <w:rPr>
+          <w:rFonts w:ascii="宋体" w:eastAsia="宋体" w:hAnsi="宋体" w:cs="宋体"/>
           <w:color w:val="000080"/>
           <w:kern w:val="0"/>
           <w:sz w:val="24"/>
@@ -2235,7 +2250,7 @@
       </w:r>
       <w:r>
         <w:rPr>
-          <w:rFonts w:ascii="SimSun" w:hAnsi="SimSun" w:eastAsia="SimSun" w:cs="SimSun"/>
+          <w:rFonts w:ascii="宋体" w:eastAsia="宋体" w:hAnsi="宋体" w:cs="宋体"/>
           <w:kern w:val="0"/>
           <w:sz w:val="24"/>
           <w:szCs w:val="24"/>
@@ -2244,7 +2259,7 @@
       </w:r>
       <w:r>
         <w:rPr>
-          <w:rFonts w:ascii="SimSun" w:hAnsi="SimSun" w:eastAsia="SimSun" w:cs="SimSun"/>
+          <w:rFonts w:ascii="宋体" w:eastAsia="宋体" w:hAnsi="宋体" w:cs="宋体"/>
           <w:color w:val="800080"/>
           <w:kern w:val="0"/>
           <w:sz w:val="24"/>
@@ -2254,7 +2269,7 @@
       </w:r>
       <w:r>
         <w:rPr>
-          <w:rFonts w:ascii="SimSun" w:hAnsi="SimSun" w:eastAsia="SimSun" w:cs="SimSun"/>
+          <w:rFonts w:ascii="宋体" w:eastAsia="宋体" w:hAnsi="宋体" w:cs="宋体"/>
           <w:kern w:val="0"/>
           <w:sz w:val="24"/>
           <w:szCs w:val="24"/>
@@ -2263,7 +2278,7 @@
       </w:r>
       <w:r>
         <w:rPr>
-          <w:rFonts w:ascii="SimSun" w:hAnsi="SimSun" w:eastAsia="SimSun" w:cs="SimSun"/>
+          <w:rFonts w:ascii="宋体" w:eastAsia="宋体" w:hAnsi="宋体" w:cs="宋体"/>
           <w:color w:val="000080"/>
           <w:kern w:val="0"/>
           <w:sz w:val="24"/>
@@ -2273,16 +2288,16 @@
       </w:r>
       <w:r>
         <w:rPr>
-          <w:rFonts w:ascii="SimSun" w:hAnsi="SimSun" w:eastAsia="SimSun" w:cs="SimSun"/>
-          <w:kern w:val="0"/>
-          <w:sz w:val="24"/>
-          <w:szCs w:val="24"/>
-        </w:rPr>
-        <w:t>,</w:t>
-      </w:r>
-      <w:r>
-        <w:rPr>
-          <w:rFonts w:ascii="SimSun" w:hAnsi="SimSun" w:eastAsia="SimSun" w:cs="SimSun"/>
+          <w:rFonts w:ascii="宋体" w:eastAsia="宋体" w:hAnsi="宋体" w:cs="宋体"/>
+          <w:kern w:val="0"/>
+          <w:sz w:val="24"/>
+          <w:szCs w:val="24"/>
+        </w:rPr>
+        <w:t>,</w:t>
+      </w:r>
+      <w:r>
+        <w:rPr>
+          <w:rFonts w:ascii="宋体" w:eastAsia="宋体" w:hAnsi="宋体" w:cs="宋体"/>
           <w:color w:val="000080"/>
           <w:kern w:val="0"/>
           <w:sz w:val="24"/>
@@ -2292,16 +2307,16 @@
       </w:r>
       <w:r>
         <w:rPr>
-          <w:rFonts w:ascii="SimSun" w:hAnsi="SimSun" w:eastAsia="SimSun" w:cs="SimSun"/>
-          <w:kern w:val="0"/>
-          <w:sz w:val="24"/>
-          <w:szCs w:val="24"/>
-        </w:rPr>
-        <w:t>,</w:t>
-      </w:r>
-      <w:r>
-        <w:rPr>
-          <w:rFonts w:ascii="SimSun" w:hAnsi="SimSun" w:eastAsia="SimSun" w:cs="SimSun"/>
+          <w:rFonts w:ascii="宋体" w:eastAsia="宋体" w:hAnsi="宋体" w:cs="宋体"/>
+          <w:kern w:val="0"/>
+          <w:sz w:val="24"/>
+          <w:szCs w:val="24"/>
+        </w:rPr>
+        <w:t>,</w:t>
+      </w:r>
+      <w:r>
+        <w:rPr>
+          <w:rFonts w:ascii="宋体" w:eastAsia="宋体" w:hAnsi="宋体" w:cs="宋体"/>
           <w:color w:val="000080"/>
           <w:kern w:val="0"/>
           <w:sz w:val="24"/>
@@ -2311,7 +2326,7 @@
       </w:r>
       <w:r>
         <w:rPr>
-          <w:rFonts w:ascii="SimSun" w:hAnsi="SimSun" w:eastAsia="SimSun" w:cs="SimSun"/>
+          <w:rFonts w:ascii="宋体" w:eastAsia="宋体" w:hAnsi="宋体" w:cs="宋体"/>
           <w:kern w:val="0"/>
           <w:sz w:val="24"/>
           <w:szCs w:val="24"/>
@@ -2320,7 +2335,7 @@
       </w:r>
       <w:r>
         <w:rPr>
-          <w:rFonts w:ascii="SimSun" w:hAnsi="SimSun" w:eastAsia="SimSun" w:cs="SimSun"/>
+          <w:rFonts w:ascii="宋体" w:eastAsia="宋体" w:hAnsi="宋体" w:cs="宋体"/>
           <w:color w:val="800080"/>
           <w:kern w:val="0"/>
           <w:sz w:val="24"/>
@@ -2330,7 +2345,7 @@
       </w:r>
       <w:r>
         <w:rPr>
-          <w:rFonts w:ascii="SimSun" w:hAnsi="SimSun" w:eastAsia="SimSun" w:cs="SimSun"/>
+          <w:rFonts w:ascii="宋体" w:eastAsia="宋体" w:hAnsi="宋体" w:cs="宋体"/>
           <w:kern w:val="0"/>
           <w:sz w:val="24"/>
           <w:szCs w:val="24"/>
@@ -2339,7 +2354,7 @@
       </w:r>
       <w:r>
         <w:rPr>
-          <w:rFonts w:ascii="SimSun" w:hAnsi="SimSun" w:eastAsia="SimSun" w:cs="SimSun"/>
+          <w:rFonts w:ascii="宋体" w:eastAsia="宋体" w:hAnsi="宋体" w:cs="宋体"/>
           <w:color w:val="000080"/>
           <w:kern w:val="0"/>
           <w:sz w:val="24"/>
@@ -2349,16 +2364,16 @@
       </w:r>
       <w:r>
         <w:rPr>
-          <w:rFonts w:ascii="SimSun" w:hAnsi="SimSun" w:eastAsia="SimSun" w:cs="SimSun"/>
-          <w:kern w:val="0"/>
-          <w:sz w:val="24"/>
-          <w:szCs w:val="24"/>
-        </w:rPr>
-        <w:t>,</w:t>
-      </w:r>
-      <w:r>
-        <w:rPr>
-          <w:rFonts w:ascii="SimSun" w:hAnsi="SimSun" w:eastAsia="SimSun" w:cs="SimSun"/>
+          <w:rFonts w:ascii="宋体" w:eastAsia="宋体" w:hAnsi="宋体" w:cs="宋体"/>
+          <w:kern w:val="0"/>
+          <w:sz w:val="24"/>
+          <w:szCs w:val="24"/>
+        </w:rPr>
+        <w:t>,</w:t>
+      </w:r>
+      <w:r>
+        <w:rPr>
+          <w:rFonts w:ascii="宋体" w:eastAsia="宋体" w:hAnsi="宋体" w:cs="宋体"/>
           <w:color w:val="000080"/>
           <w:kern w:val="0"/>
           <w:sz w:val="24"/>
@@ -2368,16 +2383,16 @@
       </w:r>
       <w:r>
         <w:rPr>
-          <w:rFonts w:ascii="SimSun" w:hAnsi="SimSun" w:eastAsia="SimSun" w:cs="SimSun"/>
-          <w:kern w:val="0"/>
-          <w:sz w:val="24"/>
-          <w:szCs w:val="24"/>
-        </w:rPr>
-        <w:t>,</w:t>
-      </w:r>
-      <w:r>
-        <w:rPr>
-          <w:rFonts w:ascii="SimSun" w:hAnsi="SimSun" w:eastAsia="SimSun" w:cs="SimSun"/>
+          <w:rFonts w:ascii="宋体" w:eastAsia="宋体" w:hAnsi="宋体" w:cs="宋体"/>
+          <w:kern w:val="0"/>
+          <w:sz w:val="24"/>
+          <w:szCs w:val="24"/>
+        </w:rPr>
+        <w:t>,</w:t>
+      </w:r>
+      <w:r>
+        <w:rPr>
+          <w:rFonts w:ascii="宋体" w:eastAsia="宋体" w:hAnsi="宋体" w:cs="宋体"/>
           <w:color w:val="000080"/>
           <w:kern w:val="0"/>
           <w:sz w:val="24"/>
@@ -2387,7 +2402,7 @@
       </w:r>
       <w:r>
         <w:rPr>
-          <w:rFonts w:ascii="SimSun" w:hAnsi="SimSun" w:eastAsia="SimSun" w:cs="SimSun"/>
+          <w:rFonts w:ascii="宋体" w:eastAsia="宋体" w:hAnsi="宋体" w:cs="宋体"/>
           <w:kern w:val="0"/>
           <w:sz w:val="24"/>
           <w:szCs w:val="24"/>
@@ -2396,7 +2411,7 @@
       </w:r>
       <w:r>
         <w:rPr>
-          <w:rFonts w:ascii="SimSun" w:hAnsi="SimSun" w:eastAsia="SimSun" w:cs="SimSun"/>
+          <w:rFonts w:ascii="宋体" w:eastAsia="宋体" w:hAnsi="宋体" w:cs="宋体"/>
           <w:color w:val="800080"/>
           <w:kern w:val="0"/>
           <w:sz w:val="24"/>
@@ -2406,7 +2421,7 @@
       </w:r>
       <w:r>
         <w:rPr>
-          <w:rFonts w:ascii="SimSun" w:hAnsi="SimSun" w:eastAsia="SimSun" w:cs="SimSun"/>
+          <w:rFonts w:ascii="宋体" w:eastAsia="宋体" w:hAnsi="宋体" w:cs="宋体"/>
           <w:kern w:val="0"/>
           <w:sz w:val="24"/>
           <w:szCs w:val="24"/>
@@ -2415,7 +2430,7 @@
       </w:r>
       <w:r>
         <w:rPr>
-          <w:rFonts w:ascii="SimSun" w:hAnsi="SimSun" w:eastAsia="SimSun" w:cs="SimSun"/>
+          <w:rFonts w:ascii="宋体" w:eastAsia="宋体" w:hAnsi="宋体" w:cs="宋体"/>
           <w:color w:val="000080"/>
           <w:kern w:val="0"/>
           <w:sz w:val="24"/>
@@ -2425,16 +2440,16 @@
       </w:r>
       <w:r>
         <w:rPr>
-          <w:rFonts w:ascii="SimSun" w:hAnsi="SimSun" w:eastAsia="SimSun" w:cs="SimSun"/>
-          <w:kern w:val="0"/>
-          <w:sz w:val="24"/>
-          <w:szCs w:val="24"/>
-        </w:rPr>
-        <w:t>,</w:t>
-      </w:r>
-      <w:r>
-        <w:rPr>
-          <w:rFonts w:ascii="SimSun" w:hAnsi="SimSun" w:eastAsia="SimSun" w:cs="SimSun"/>
+          <w:rFonts w:ascii="宋体" w:eastAsia="宋体" w:hAnsi="宋体" w:cs="宋体"/>
+          <w:kern w:val="0"/>
+          <w:sz w:val="24"/>
+          <w:szCs w:val="24"/>
+        </w:rPr>
+        <w:t>,</w:t>
+      </w:r>
+      <w:r>
+        <w:rPr>
+          <w:rFonts w:ascii="宋体" w:eastAsia="宋体" w:hAnsi="宋体" w:cs="宋体"/>
           <w:color w:val="000080"/>
           <w:kern w:val="0"/>
           <w:sz w:val="24"/>
@@ -2444,16 +2459,16 @@
       </w:r>
       <w:r>
         <w:rPr>
-          <w:rFonts w:ascii="SimSun" w:hAnsi="SimSun" w:eastAsia="SimSun" w:cs="SimSun"/>
-          <w:kern w:val="0"/>
-          <w:sz w:val="24"/>
-          <w:szCs w:val="24"/>
-        </w:rPr>
-        <w:t>,</w:t>
-      </w:r>
-      <w:r>
-        <w:rPr>
-          <w:rFonts w:ascii="SimSun" w:hAnsi="SimSun" w:eastAsia="SimSun" w:cs="SimSun"/>
+          <w:rFonts w:ascii="宋体" w:eastAsia="宋体" w:hAnsi="宋体" w:cs="宋体"/>
+          <w:kern w:val="0"/>
+          <w:sz w:val="24"/>
+          <w:szCs w:val="24"/>
+        </w:rPr>
+        <w:t>,</w:t>
+      </w:r>
+      <w:r>
+        <w:rPr>
+          <w:rFonts w:ascii="宋体" w:eastAsia="宋体" w:hAnsi="宋体" w:cs="宋体"/>
           <w:color w:val="000080"/>
           <w:kern w:val="0"/>
           <w:sz w:val="24"/>
@@ -2463,7 +2478,7 @@
       </w:r>
       <w:r>
         <w:rPr>
-          <w:rFonts w:ascii="SimSun" w:hAnsi="SimSun" w:eastAsia="SimSun" w:cs="SimSun"/>
+          <w:rFonts w:ascii="宋体" w:eastAsia="宋体" w:hAnsi="宋体" w:cs="宋体"/>
           <w:kern w:val="0"/>
           <w:sz w:val="24"/>
           <w:szCs w:val="24"/>
@@ -2472,7 +2487,7 @@
       </w:r>
       <w:r>
         <w:rPr>
-          <w:rFonts w:ascii="SimSun" w:hAnsi="SimSun" w:eastAsia="SimSun" w:cs="SimSun"/>
+          <w:rFonts w:ascii="宋体" w:eastAsia="宋体" w:hAnsi="宋体" w:cs="宋体"/>
           <w:color w:val="800080"/>
           <w:kern w:val="0"/>
           <w:sz w:val="24"/>
@@ -2482,7 +2497,7 @@
       </w:r>
       <w:r>
         <w:rPr>
-          <w:rFonts w:ascii="SimSun" w:hAnsi="SimSun" w:eastAsia="SimSun" w:cs="SimSun"/>
+          <w:rFonts w:ascii="宋体" w:eastAsia="宋体" w:hAnsi="宋体" w:cs="宋体"/>
           <w:kern w:val="0"/>
           <w:sz w:val="24"/>
           <w:szCs w:val="24"/>
@@ -2491,7 +2506,7 @@
       </w:r>
       <w:r>
         <w:rPr>
-          <w:rFonts w:ascii="SimSun" w:hAnsi="SimSun" w:eastAsia="SimSun" w:cs="SimSun"/>
+          <w:rFonts w:ascii="宋体" w:eastAsia="宋体" w:hAnsi="宋体" w:cs="宋体"/>
           <w:color w:val="000080"/>
           <w:kern w:val="0"/>
           <w:sz w:val="24"/>
@@ -2501,16 +2516,16 @@
       </w:r>
       <w:r>
         <w:rPr>
-          <w:rFonts w:ascii="SimSun" w:hAnsi="SimSun" w:eastAsia="SimSun" w:cs="SimSun"/>
-          <w:kern w:val="0"/>
-          <w:sz w:val="24"/>
-          <w:szCs w:val="24"/>
-        </w:rPr>
-        <w:t>,</w:t>
-      </w:r>
-      <w:r>
-        <w:rPr>
-          <w:rFonts w:ascii="SimSun" w:hAnsi="SimSun" w:eastAsia="SimSun" w:cs="SimSun"/>
+          <w:rFonts w:ascii="宋体" w:eastAsia="宋体" w:hAnsi="宋体" w:cs="宋体"/>
+          <w:kern w:val="0"/>
+          <w:sz w:val="24"/>
+          <w:szCs w:val="24"/>
+        </w:rPr>
+        <w:t>,</w:t>
+      </w:r>
+      <w:r>
+        <w:rPr>
+          <w:rFonts w:ascii="宋体" w:eastAsia="宋体" w:hAnsi="宋体" w:cs="宋体"/>
           <w:color w:val="000080"/>
           <w:kern w:val="0"/>
           <w:sz w:val="24"/>
@@ -2520,16 +2535,16 @@
       </w:r>
       <w:r>
         <w:rPr>
-          <w:rFonts w:ascii="SimSun" w:hAnsi="SimSun" w:eastAsia="SimSun" w:cs="SimSun"/>
-          <w:kern w:val="0"/>
-          <w:sz w:val="24"/>
-          <w:szCs w:val="24"/>
-        </w:rPr>
-        <w:t>,</w:t>
-      </w:r>
-      <w:r>
-        <w:rPr>
-          <w:rFonts w:ascii="SimSun" w:hAnsi="SimSun" w:eastAsia="SimSun" w:cs="SimSun"/>
+          <w:rFonts w:ascii="宋体" w:eastAsia="宋体" w:hAnsi="宋体" w:cs="宋体"/>
+          <w:kern w:val="0"/>
+          <w:sz w:val="24"/>
+          <w:szCs w:val="24"/>
+        </w:rPr>
+        <w:t>,</w:t>
+      </w:r>
+      <w:r>
+        <w:rPr>
+          <w:rFonts w:ascii="宋体" w:eastAsia="宋体" w:hAnsi="宋体" w:cs="宋体"/>
           <w:color w:val="000080"/>
           <w:kern w:val="0"/>
           <w:sz w:val="24"/>
@@ -2539,7 +2554,7 @@
       </w:r>
       <w:r>
         <w:rPr>
-          <w:rFonts w:ascii="SimSun" w:hAnsi="SimSun" w:eastAsia="SimSun" w:cs="SimSun"/>
+          <w:rFonts w:ascii="宋体" w:eastAsia="宋体" w:hAnsi="宋体" w:cs="宋体"/>
           <w:kern w:val="0"/>
           <w:sz w:val="24"/>
           <w:szCs w:val="24"/>
@@ -2548,7 +2563,7 @@
       </w:r>
       <w:r>
         <w:rPr>
-          <w:rFonts w:ascii="SimSun" w:hAnsi="SimSun" w:eastAsia="SimSun" w:cs="SimSun"/>
+          <w:rFonts w:ascii="宋体" w:eastAsia="宋体" w:hAnsi="宋体" w:cs="宋体"/>
           <w:color w:val="800080"/>
           <w:kern w:val="0"/>
           <w:sz w:val="24"/>
@@ -2558,7 +2573,7 @@
       </w:r>
       <w:r>
         <w:rPr>
-          <w:rFonts w:ascii="SimSun" w:hAnsi="SimSun" w:eastAsia="SimSun" w:cs="SimSun"/>
+          <w:rFonts w:ascii="宋体" w:eastAsia="宋体" w:hAnsi="宋体" w:cs="宋体"/>
           <w:kern w:val="0"/>
           <w:sz w:val="24"/>
           <w:szCs w:val="24"/>
@@ -2567,7 +2582,7 @@
       </w:r>
       <w:r>
         <w:rPr>
-          <w:rFonts w:ascii="SimSun" w:hAnsi="SimSun" w:eastAsia="SimSun" w:cs="SimSun"/>
+          <w:rFonts w:ascii="宋体" w:eastAsia="宋体" w:hAnsi="宋体" w:cs="宋体"/>
           <w:color w:val="000080"/>
           <w:kern w:val="0"/>
           <w:sz w:val="24"/>
@@ -2577,16 +2592,16 @@
       </w:r>
       <w:r>
         <w:rPr>
-          <w:rFonts w:ascii="SimSun" w:hAnsi="SimSun" w:eastAsia="SimSun" w:cs="SimSun"/>
-          <w:kern w:val="0"/>
-          <w:sz w:val="24"/>
-          <w:szCs w:val="24"/>
-        </w:rPr>
-        <w:t>,</w:t>
-      </w:r>
-      <w:r>
-        <w:rPr>
-          <w:rFonts w:ascii="SimSun" w:hAnsi="SimSun" w:eastAsia="SimSun" w:cs="SimSun"/>
+          <w:rFonts w:ascii="宋体" w:eastAsia="宋体" w:hAnsi="宋体" w:cs="宋体"/>
+          <w:kern w:val="0"/>
+          <w:sz w:val="24"/>
+          <w:szCs w:val="24"/>
+        </w:rPr>
+        <w:t>,</w:t>
+      </w:r>
+      <w:r>
+        <w:rPr>
+          <w:rFonts w:ascii="宋体" w:eastAsia="宋体" w:hAnsi="宋体" w:cs="宋体"/>
           <w:color w:val="000080"/>
           <w:kern w:val="0"/>
           <w:sz w:val="24"/>
@@ -2596,16 +2611,16 @@
       </w:r>
       <w:r>
         <w:rPr>
-          <w:rFonts w:ascii="SimSun" w:hAnsi="SimSun" w:eastAsia="SimSun" w:cs="SimSun"/>
-          <w:kern w:val="0"/>
-          <w:sz w:val="24"/>
-          <w:szCs w:val="24"/>
-        </w:rPr>
-        <w:t>,</w:t>
-      </w:r>
-      <w:r>
-        <w:rPr>
-          <w:rFonts w:ascii="SimSun" w:hAnsi="SimSun" w:eastAsia="SimSun" w:cs="SimSun"/>
+          <w:rFonts w:ascii="宋体" w:eastAsia="宋体" w:hAnsi="宋体" w:cs="宋体"/>
+          <w:kern w:val="0"/>
+          <w:sz w:val="24"/>
+          <w:szCs w:val="24"/>
+        </w:rPr>
+        <w:t>,</w:t>
+      </w:r>
+      <w:r>
+        <w:rPr>
+          <w:rFonts w:ascii="宋体" w:eastAsia="宋体" w:hAnsi="宋体" w:cs="宋体"/>
           <w:color w:val="000080"/>
           <w:kern w:val="0"/>
           <w:sz w:val="24"/>
@@ -2615,7 +2630,7 @@
       </w:r>
       <w:r>
         <w:rPr>
-          <w:rFonts w:ascii="SimSun" w:hAnsi="SimSun" w:eastAsia="SimSun" w:cs="SimSun"/>
+          <w:rFonts w:ascii="宋体" w:eastAsia="宋体" w:hAnsi="宋体" w:cs="宋体"/>
           <w:kern w:val="0"/>
           <w:sz w:val="24"/>
           <w:szCs w:val="24"/>
@@ -2624,7 +2639,7 @@
       </w:r>
       <w:r>
         <w:rPr>
-          <w:rFonts w:ascii="SimSun" w:hAnsi="SimSun" w:eastAsia="SimSun" w:cs="SimSun"/>
+          <w:rFonts w:ascii="宋体" w:eastAsia="宋体" w:hAnsi="宋体" w:cs="宋体"/>
           <w:color w:val="800080"/>
           <w:kern w:val="0"/>
           <w:sz w:val="24"/>
@@ -2634,7 +2649,7 @@
       </w:r>
       <w:r>
         <w:rPr>
-          <w:rFonts w:ascii="SimSun" w:hAnsi="SimSun" w:eastAsia="SimSun" w:cs="SimSun"/>
+          <w:rFonts w:ascii="宋体" w:eastAsia="宋体" w:hAnsi="宋体" w:cs="宋体"/>
           <w:kern w:val="0"/>
           <w:sz w:val="24"/>
           <w:szCs w:val="24"/>
@@ -2643,7 +2658,7 @@
       </w:r>
       <w:r>
         <w:rPr>
-          <w:rFonts w:ascii="SimSun" w:hAnsi="SimSun" w:eastAsia="SimSun" w:cs="SimSun"/>
+          <w:rFonts w:ascii="宋体" w:eastAsia="宋体" w:hAnsi="宋体" w:cs="宋体"/>
           <w:color w:val="000080"/>
           <w:kern w:val="0"/>
           <w:sz w:val="24"/>
@@ -2653,16 +2668,16 @@
       </w:r>
       <w:r>
         <w:rPr>
-          <w:rFonts w:ascii="SimSun" w:hAnsi="SimSun" w:eastAsia="SimSun" w:cs="SimSun"/>
-          <w:kern w:val="0"/>
-          <w:sz w:val="24"/>
-          <w:szCs w:val="24"/>
-        </w:rPr>
-        <w:t>,</w:t>
-      </w:r>
-      <w:r>
-        <w:rPr>
-          <w:rFonts w:ascii="SimSun" w:hAnsi="SimSun" w:eastAsia="SimSun" w:cs="SimSun"/>
+          <w:rFonts w:ascii="宋体" w:eastAsia="宋体" w:hAnsi="宋体" w:cs="宋体"/>
+          <w:kern w:val="0"/>
+          <w:sz w:val="24"/>
+          <w:szCs w:val="24"/>
+        </w:rPr>
+        <w:t>,</w:t>
+      </w:r>
+      <w:r>
+        <w:rPr>
+          <w:rFonts w:ascii="宋体" w:eastAsia="宋体" w:hAnsi="宋体" w:cs="宋体"/>
           <w:color w:val="000080"/>
           <w:kern w:val="0"/>
           <w:sz w:val="24"/>
@@ -2672,16 +2687,16 @@
       </w:r>
       <w:r>
         <w:rPr>
-          <w:rFonts w:ascii="SimSun" w:hAnsi="SimSun" w:eastAsia="SimSun" w:cs="SimSun"/>
-          <w:kern w:val="0"/>
-          <w:sz w:val="24"/>
-          <w:szCs w:val="24"/>
-        </w:rPr>
-        <w:t>,</w:t>
-      </w:r>
-      <w:r>
-        <w:rPr>
-          <w:rFonts w:ascii="SimSun" w:hAnsi="SimSun" w:eastAsia="SimSun" w:cs="SimSun"/>
+          <w:rFonts w:ascii="宋体" w:eastAsia="宋体" w:hAnsi="宋体" w:cs="宋体"/>
+          <w:kern w:val="0"/>
+          <w:sz w:val="24"/>
+          <w:szCs w:val="24"/>
+        </w:rPr>
+        <w:t>,</w:t>
+      </w:r>
+      <w:r>
+        <w:rPr>
+          <w:rFonts w:ascii="宋体" w:eastAsia="宋体" w:hAnsi="宋体" w:cs="宋体"/>
           <w:color w:val="000080"/>
           <w:kern w:val="0"/>
           <w:sz w:val="24"/>
@@ -2691,7 +2706,7 @@
       </w:r>
       <w:r>
         <w:rPr>
-          <w:rFonts w:ascii="SimSun" w:hAnsi="SimSun" w:eastAsia="SimSun" w:cs="SimSun"/>
+          <w:rFonts w:ascii="宋体" w:eastAsia="宋体" w:hAnsi="宋体" w:cs="宋体"/>
           <w:kern w:val="0"/>
           <w:sz w:val="24"/>
           <w:szCs w:val="24"/>
@@ -2700,7 +2715,7 @@
       </w:r>
       <w:r>
         <w:rPr>
-          <w:rFonts w:ascii="SimSun" w:hAnsi="SimSun" w:eastAsia="SimSun" w:cs="SimSun"/>
+          <w:rFonts w:ascii="宋体" w:eastAsia="宋体" w:hAnsi="宋体" w:cs="宋体"/>
           <w:color w:val="800080"/>
           <w:kern w:val="0"/>
           <w:sz w:val="24"/>
@@ -2710,7 +2725,7 @@
       </w:r>
       <w:r>
         <w:rPr>
-          <w:rFonts w:ascii="SimSun" w:hAnsi="SimSun" w:eastAsia="SimSun" w:cs="SimSun"/>
+          <w:rFonts w:ascii="宋体" w:eastAsia="宋体" w:hAnsi="宋体" w:cs="宋体"/>
           <w:kern w:val="0"/>
           <w:sz w:val="24"/>
           <w:szCs w:val="24"/>
@@ -2719,7 +2734,7 @@
       </w:r>
       <w:r>
         <w:rPr>
-          <w:rFonts w:ascii="SimSun" w:hAnsi="SimSun" w:eastAsia="SimSun" w:cs="SimSun"/>
+          <w:rFonts w:ascii="宋体" w:eastAsia="宋体" w:hAnsi="宋体" w:cs="宋体"/>
           <w:color w:val="000080"/>
           <w:kern w:val="0"/>
           <w:sz w:val="24"/>
@@ -2729,16 +2744,16 @@
       </w:r>
       <w:r>
         <w:rPr>
-          <w:rFonts w:ascii="SimSun" w:hAnsi="SimSun" w:eastAsia="SimSun" w:cs="SimSun"/>
-          <w:kern w:val="0"/>
-          <w:sz w:val="24"/>
-          <w:szCs w:val="24"/>
-        </w:rPr>
-        <w:t>,</w:t>
-      </w:r>
-      <w:r>
-        <w:rPr>
-          <w:rFonts w:ascii="SimSun" w:hAnsi="SimSun" w:eastAsia="SimSun" w:cs="SimSun"/>
+          <w:rFonts w:ascii="宋体" w:eastAsia="宋体" w:hAnsi="宋体" w:cs="宋体"/>
+          <w:kern w:val="0"/>
+          <w:sz w:val="24"/>
+          <w:szCs w:val="24"/>
+        </w:rPr>
+        <w:t>,</w:t>
+      </w:r>
+      <w:r>
+        <w:rPr>
+          <w:rFonts w:ascii="宋体" w:eastAsia="宋体" w:hAnsi="宋体" w:cs="宋体"/>
           <w:color w:val="000080"/>
           <w:kern w:val="0"/>
           <w:sz w:val="24"/>
@@ -2748,16 +2763,16 @@
       </w:r>
       <w:r>
         <w:rPr>
-          <w:rFonts w:ascii="SimSun" w:hAnsi="SimSun" w:eastAsia="SimSun" w:cs="SimSun"/>
-          <w:kern w:val="0"/>
-          <w:sz w:val="24"/>
-          <w:szCs w:val="24"/>
-        </w:rPr>
-        <w:t>,</w:t>
-      </w:r>
-      <w:r>
-        <w:rPr>
-          <w:rFonts w:ascii="SimSun" w:hAnsi="SimSun" w:eastAsia="SimSun" w:cs="SimSun"/>
+          <w:rFonts w:ascii="宋体" w:eastAsia="宋体" w:hAnsi="宋体" w:cs="宋体"/>
+          <w:kern w:val="0"/>
+          <w:sz w:val="24"/>
+          <w:szCs w:val="24"/>
+        </w:rPr>
+        <w:t>,</w:t>
+      </w:r>
+      <w:r>
+        <w:rPr>
+          <w:rFonts w:ascii="宋体" w:eastAsia="宋体" w:hAnsi="宋体" w:cs="宋体"/>
           <w:color w:val="000080"/>
           <w:kern w:val="0"/>
           <w:sz w:val="24"/>
@@ -2767,7 +2782,7 @@
       </w:r>
       <w:r>
         <w:rPr>
-          <w:rFonts w:ascii="SimSun" w:hAnsi="SimSun" w:eastAsia="SimSun" w:cs="SimSun"/>
+          <w:rFonts w:ascii="宋体" w:eastAsia="宋体" w:hAnsi="宋体" w:cs="宋体"/>
           <w:kern w:val="0"/>
           <w:sz w:val="24"/>
           <w:szCs w:val="24"/>
@@ -2776,7 +2791,7 @@
       </w:r>
       <w:r>
         <w:rPr>
-          <w:rFonts w:ascii="SimSun" w:hAnsi="SimSun" w:eastAsia="SimSun" w:cs="SimSun"/>
+          <w:rFonts w:ascii="宋体" w:eastAsia="宋体" w:hAnsi="宋体" w:cs="宋体"/>
           <w:color w:val="800080"/>
           <w:kern w:val="0"/>
           <w:sz w:val="24"/>
@@ -2786,7 +2801,7 @@
       </w:r>
       <w:r>
         <w:rPr>
-          <w:rFonts w:ascii="SimSun" w:hAnsi="SimSun" w:eastAsia="SimSun" w:cs="SimSun"/>
+          <w:rFonts w:ascii="宋体" w:eastAsia="宋体" w:hAnsi="宋体" w:cs="宋体"/>
           <w:kern w:val="0"/>
           <w:sz w:val="24"/>
           <w:szCs w:val="24"/>
@@ -2795,7 +2810,7 @@
       </w:r>
       <w:r>
         <w:rPr>
-          <w:rFonts w:ascii="SimSun" w:hAnsi="SimSun" w:eastAsia="SimSun" w:cs="SimSun"/>
+          <w:rFonts w:ascii="宋体" w:eastAsia="宋体" w:hAnsi="宋体" w:cs="宋体"/>
           <w:color w:val="000080"/>
           <w:kern w:val="0"/>
           <w:sz w:val="24"/>
@@ -2805,16 +2820,16 @@
       </w:r>
       <w:r>
         <w:rPr>
-          <w:rFonts w:ascii="SimSun" w:hAnsi="SimSun" w:eastAsia="SimSun" w:cs="SimSun"/>
-          <w:kern w:val="0"/>
-          <w:sz w:val="24"/>
-          <w:szCs w:val="24"/>
-        </w:rPr>
-        <w:t>,</w:t>
-      </w:r>
-      <w:r>
-        <w:rPr>
-          <w:rFonts w:ascii="SimSun" w:hAnsi="SimSun" w:eastAsia="SimSun" w:cs="SimSun"/>
+          <w:rFonts w:ascii="宋体" w:eastAsia="宋体" w:hAnsi="宋体" w:cs="宋体"/>
+          <w:kern w:val="0"/>
+          <w:sz w:val="24"/>
+          <w:szCs w:val="24"/>
+        </w:rPr>
+        <w:t>,</w:t>
+      </w:r>
+      <w:r>
+        <w:rPr>
+          <w:rFonts w:ascii="宋体" w:eastAsia="宋体" w:hAnsi="宋体" w:cs="宋体"/>
           <w:color w:val="000080"/>
           <w:kern w:val="0"/>
           <w:sz w:val="24"/>
@@ -2824,16 +2839,16 @@
       </w:r>
       <w:r>
         <w:rPr>
-          <w:rFonts w:ascii="SimSun" w:hAnsi="SimSun" w:eastAsia="SimSun" w:cs="SimSun"/>
-          <w:kern w:val="0"/>
-          <w:sz w:val="24"/>
-          <w:szCs w:val="24"/>
-        </w:rPr>
-        <w:t>,</w:t>
-      </w:r>
-      <w:r>
-        <w:rPr>
-          <w:rFonts w:ascii="SimSun" w:hAnsi="SimSun" w:eastAsia="SimSun" w:cs="SimSun"/>
+          <w:rFonts w:ascii="宋体" w:eastAsia="宋体" w:hAnsi="宋体" w:cs="宋体"/>
+          <w:kern w:val="0"/>
+          <w:sz w:val="24"/>
+          <w:szCs w:val="24"/>
+        </w:rPr>
+        <w:t>,</w:t>
+      </w:r>
+      <w:r>
+        <w:rPr>
+          <w:rFonts w:ascii="宋体" w:eastAsia="宋体" w:hAnsi="宋体" w:cs="宋体"/>
           <w:color w:val="000080"/>
           <w:kern w:val="0"/>
           <w:sz w:val="24"/>
@@ -2843,7 +2858,7 @@
       </w:r>
       <w:r>
         <w:rPr>
-          <w:rFonts w:ascii="SimSun" w:hAnsi="SimSun" w:eastAsia="SimSun" w:cs="SimSun"/>
+          <w:rFonts w:ascii="宋体" w:eastAsia="宋体" w:hAnsi="宋体" w:cs="宋体"/>
           <w:kern w:val="0"/>
           <w:sz w:val="24"/>
           <w:szCs w:val="24"/>
@@ -2852,7 +2867,7 @@
       </w:r>
       <w:r>
         <w:rPr>
-          <w:rFonts w:ascii="SimSun" w:hAnsi="SimSun" w:eastAsia="SimSun" w:cs="SimSun"/>
+          <w:rFonts w:ascii="宋体" w:eastAsia="宋体" w:hAnsi="宋体" w:cs="宋体"/>
           <w:color w:val="800080"/>
           <w:kern w:val="0"/>
           <w:sz w:val="24"/>
@@ -2862,7 +2877,7 @@
       </w:r>
       <w:r>
         <w:rPr>
-          <w:rFonts w:ascii="SimSun" w:hAnsi="SimSun" w:eastAsia="SimSun" w:cs="SimSun"/>
+          <w:rFonts w:ascii="宋体" w:eastAsia="宋体" w:hAnsi="宋体" w:cs="宋体"/>
           <w:kern w:val="0"/>
           <w:sz w:val="24"/>
           <w:szCs w:val="24"/>
@@ -2871,7 +2886,7 @@
       </w:r>
       <w:r>
         <w:rPr>
-          <w:rFonts w:ascii="SimSun" w:hAnsi="SimSun" w:eastAsia="SimSun" w:cs="SimSun"/>
+          <w:rFonts w:ascii="宋体" w:eastAsia="宋体" w:hAnsi="宋体" w:cs="宋体"/>
           <w:color w:val="000080"/>
           <w:kern w:val="0"/>
           <w:sz w:val="24"/>
@@ -2881,16 +2896,16 @@
       </w:r>
       <w:r>
         <w:rPr>
-          <w:rFonts w:ascii="SimSun" w:hAnsi="SimSun" w:eastAsia="SimSun" w:cs="SimSun"/>
-          <w:kern w:val="0"/>
-          <w:sz w:val="24"/>
-          <w:szCs w:val="24"/>
-        </w:rPr>
-        <w:t>,</w:t>
-      </w:r>
-      <w:r>
-        <w:rPr>
-          <w:rFonts w:ascii="SimSun" w:hAnsi="SimSun" w:eastAsia="SimSun" w:cs="SimSun"/>
+          <w:rFonts w:ascii="宋体" w:eastAsia="宋体" w:hAnsi="宋体" w:cs="宋体"/>
+          <w:kern w:val="0"/>
+          <w:sz w:val="24"/>
+          <w:szCs w:val="24"/>
+        </w:rPr>
+        <w:t>,</w:t>
+      </w:r>
+      <w:r>
+        <w:rPr>
+          <w:rFonts w:ascii="宋体" w:eastAsia="宋体" w:hAnsi="宋体" w:cs="宋体"/>
           <w:color w:val="000080"/>
           <w:kern w:val="0"/>
           <w:sz w:val="24"/>
@@ -2900,16 +2915,16 @@
       </w:r>
       <w:r>
         <w:rPr>
-          <w:rFonts w:ascii="SimSun" w:hAnsi="SimSun" w:eastAsia="SimSun" w:cs="SimSun"/>
-          <w:kern w:val="0"/>
-          <w:sz w:val="24"/>
-          <w:szCs w:val="24"/>
-        </w:rPr>
-        <w:t>,</w:t>
-      </w:r>
-      <w:r>
-        <w:rPr>
-          <w:rFonts w:ascii="SimSun" w:hAnsi="SimSun" w:eastAsia="SimSun" w:cs="SimSun"/>
+          <w:rFonts w:ascii="宋体" w:eastAsia="宋体" w:hAnsi="宋体" w:cs="宋体"/>
+          <w:kern w:val="0"/>
+          <w:sz w:val="24"/>
+          <w:szCs w:val="24"/>
+        </w:rPr>
+        <w:t>,</w:t>
+      </w:r>
+      <w:r>
+        <w:rPr>
+          <w:rFonts w:ascii="宋体" w:eastAsia="宋体" w:hAnsi="宋体" w:cs="宋体"/>
           <w:color w:val="000080"/>
           <w:kern w:val="0"/>
           <w:sz w:val="24"/>
@@ -2919,7 +2934,7 @@
       </w:r>
       <w:r>
         <w:rPr>
-          <w:rFonts w:ascii="SimSun" w:hAnsi="SimSun" w:eastAsia="SimSun" w:cs="SimSun"/>
+          <w:rFonts w:ascii="宋体" w:eastAsia="宋体" w:hAnsi="宋体" w:cs="宋体"/>
           <w:kern w:val="0"/>
           <w:sz w:val="24"/>
           <w:szCs w:val="24"/>
@@ -2928,7 +2943,7 @@
       </w:r>
       <w:r>
         <w:rPr>
-          <w:rFonts w:ascii="SimSun" w:hAnsi="SimSun" w:eastAsia="SimSun" w:cs="SimSun"/>
+          <w:rFonts w:ascii="宋体" w:eastAsia="宋体" w:hAnsi="宋体" w:cs="宋体"/>
           <w:color w:val="800080"/>
           <w:kern w:val="0"/>
           <w:sz w:val="24"/>
@@ -2938,7 +2953,7 @@
       </w:r>
       <w:r>
         <w:rPr>
-          <w:rFonts w:ascii="SimSun" w:hAnsi="SimSun" w:eastAsia="SimSun" w:cs="SimSun"/>
+          <w:rFonts w:ascii="宋体" w:eastAsia="宋体" w:hAnsi="宋体" w:cs="宋体"/>
           <w:kern w:val="0"/>
           <w:sz w:val="24"/>
           <w:szCs w:val="24"/>
@@ -2947,7 +2962,7 @@
       </w:r>
       <w:r>
         <w:rPr>
-          <w:rFonts w:ascii="SimSun" w:hAnsi="SimSun" w:eastAsia="SimSun" w:cs="SimSun"/>
+          <w:rFonts w:ascii="宋体" w:eastAsia="宋体" w:hAnsi="宋体" w:cs="宋体"/>
           <w:color w:val="000080"/>
           <w:kern w:val="0"/>
           <w:sz w:val="24"/>
@@ -2957,16 +2972,16 @@
       </w:r>
       <w:r>
         <w:rPr>
-          <w:rFonts w:ascii="SimSun" w:hAnsi="SimSun" w:eastAsia="SimSun" w:cs="SimSun"/>
-          <w:kern w:val="0"/>
-          <w:sz w:val="24"/>
-          <w:szCs w:val="24"/>
-        </w:rPr>
-        <w:t>,</w:t>
-      </w:r>
-      <w:r>
-        <w:rPr>
-          <w:rFonts w:ascii="SimSun" w:hAnsi="SimSun" w:eastAsia="SimSun" w:cs="SimSun"/>
+          <w:rFonts w:ascii="宋体" w:eastAsia="宋体" w:hAnsi="宋体" w:cs="宋体"/>
+          <w:kern w:val="0"/>
+          <w:sz w:val="24"/>
+          <w:szCs w:val="24"/>
+        </w:rPr>
+        <w:t>,</w:t>
+      </w:r>
+      <w:r>
+        <w:rPr>
+          <w:rFonts w:ascii="宋体" w:eastAsia="宋体" w:hAnsi="宋体" w:cs="宋体"/>
           <w:color w:val="000080"/>
           <w:kern w:val="0"/>
           <w:sz w:val="24"/>
@@ -2976,16 +2991,16 @@
       </w:r>
       <w:r>
         <w:rPr>
-          <w:rFonts w:ascii="SimSun" w:hAnsi="SimSun" w:eastAsia="SimSun" w:cs="SimSun"/>
-          <w:kern w:val="0"/>
-          <w:sz w:val="24"/>
-          <w:szCs w:val="24"/>
-        </w:rPr>
-        <w:t>,</w:t>
-      </w:r>
-      <w:r>
-        <w:rPr>
-          <w:rFonts w:ascii="SimSun" w:hAnsi="SimSun" w:eastAsia="SimSun" w:cs="SimSun"/>
+          <w:rFonts w:ascii="宋体" w:eastAsia="宋体" w:hAnsi="宋体" w:cs="宋体"/>
+          <w:kern w:val="0"/>
+          <w:sz w:val="24"/>
+          <w:szCs w:val="24"/>
+        </w:rPr>
+        <w:t>,</w:t>
+      </w:r>
+      <w:r>
+        <w:rPr>
+          <w:rFonts w:ascii="宋体" w:eastAsia="宋体" w:hAnsi="宋体" w:cs="宋体"/>
           <w:color w:val="000080"/>
           <w:kern w:val="0"/>
           <w:sz w:val="24"/>
@@ -2995,7 +3010,7 @@
       </w:r>
       <w:r>
         <w:rPr>
-          <w:rFonts w:ascii="SimSun" w:hAnsi="SimSun" w:eastAsia="SimSun" w:cs="SimSun"/>
+          <w:rFonts w:ascii="宋体" w:eastAsia="宋体" w:hAnsi="宋体" w:cs="宋体"/>
           <w:kern w:val="0"/>
           <w:sz w:val="24"/>
           <w:szCs w:val="24"/>
@@ -3004,7 +3019,7 @@
       </w:r>
       <w:r>
         <w:rPr>
-          <w:rFonts w:ascii="SimSun" w:hAnsi="SimSun" w:eastAsia="SimSun" w:cs="SimSun"/>
+          <w:rFonts w:ascii="宋体" w:eastAsia="宋体" w:hAnsi="宋体" w:cs="宋体"/>
           <w:color w:val="800080"/>
           <w:kern w:val="0"/>
           <w:sz w:val="24"/>
@@ -3014,7 +3029,7 @@
       </w:r>
       <w:r>
         <w:rPr>
-          <w:rFonts w:ascii="SimSun" w:hAnsi="SimSun" w:eastAsia="SimSun" w:cs="SimSun"/>
+          <w:rFonts w:ascii="宋体" w:eastAsia="宋体" w:hAnsi="宋体" w:cs="宋体"/>
           <w:kern w:val="0"/>
           <w:sz w:val="24"/>
           <w:szCs w:val="24"/>
@@ -3023,7 +3038,7 @@
       </w:r>
       <w:r>
         <w:rPr>
-          <w:rFonts w:ascii="SimSun" w:hAnsi="SimSun" w:eastAsia="SimSun" w:cs="SimSun"/>
+          <w:rFonts w:ascii="宋体" w:eastAsia="宋体" w:hAnsi="宋体" w:cs="宋体"/>
           <w:color w:val="000080"/>
           <w:kern w:val="0"/>
           <w:sz w:val="24"/>
@@ -3033,16 +3048,16 @@
       </w:r>
       <w:r>
         <w:rPr>
-          <w:rFonts w:ascii="SimSun" w:hAnsi="SimSun" w:eastAsia="SimSun" w:cs="SimSun"/>
-          <w:kern w:val="0"/>
-          <w:sz w:val="24"/>
-          <w:szCs w:val="24"/>
-        </w:rPr>
-        <w:t>,</w:t>
-      </w:r>
-      <w:r>
-        <w:rPr>
-          <w:rFonts w:ascii="SimSun" w:hAnsi="SimSun" w:eastAsia="SimSun" w:cs="SimSun"/>
+          <w:rFonts w:ascii="宋体" w:eastAsia="宋体" w:hAnsi="宋体" w:cs="宋体"/>
+          <w:kern w:val="0"/>
+          <w:sz w:val="24"/>
+          <w:szCs w:val="24"/>
+        </w:rPr>
+        <w:t>,</w:t>
+      </w:r>
+      <w:r>
+        <w:rPr>
+          <w:rFonts w:ascii="宋体" w:eastAsia="宋体" w:hAnsi="宋体" w:cs="宋体"/>
           <w:color w:val="000080"/>
           <w:kern w:val="0"/>
           <w:sz w:val="24"/>
@@ -3052,16 +3067,16 @@
       </w:r>
       <w:r>
         <w:rPr>
-          <w:rFonts w:ascii="SimSun" w:hAnsi="SimSun" w:eastAsia="SimSun" w:cs="SimSun"/>
-          <w:kern w:val="0"/>
-          <w:sz w:val="24"/>
-          <w:szCs w:val="24"/>
-        </w:rPr>
-        <w:t>,</w:t>
-      </w:r>
-      <w:r>
-        <w:rPr>
-          <w:rFonts w:ascii="SimSun" w:hAnsi="SimSun" w:eastAsia="SimSun" w:cs="SimSun"/>
+          <w:rFonts w:ascii="宋体" w:eastAsia="宋体" w:hAnsi="宋体" w:cs="宋体"/>
+          <w:kern w:val="0"/>
+          <w:sz w:val="24"/>
+          <w:szCs w:val="24"/>
+        </w:rPr>
+        <w:t>,</w:t>
+      </w:r>
+      <w:r>
+        <w:rPr>
+          <w:rFonts w:ascii="宋体" w:eastAsia="宋体" w:hAnsi="宋体" w:cs="宋体"/>
           <w:color w:val="000080"/>
           <w:kern w:val="0"/>
           <w:sz w:val="24"/>
@@ -3071,7 +3086,7 @@
       </w:r>
       <w:r>
         <w:rPr>
-          <w:rFonts w:ascii="SimSun" w:hAnsi="SimSun" w:eastAsia="SimSun" w:cs="SimSun"/>
+          <w:rFonts w:ascii="宋体" w:eastAsia="宋体" w:hAnsi="宋体" w:cs="宋体"/>
           <w:kern w:val="0"/>
           <w:sz w:val="24"/>
           <w:szCs w:val="24"/>
@@ -3080,7 +3095,7 @@
       </w:r>
       <w:r>
         <w:rPr>
-          <w:rFonts w:ascii="SimSun" w:hAnsi="SimSun" w:eastAsia="SimSun" w:cs="SimSun"/>
+          <w:rFonts w:ascii="宋体" w:eastAsia="宋体" w:hAnsi="宋体" w:cs="宋体"/>
           <w:color w:val="800080"/>
           <w:kern w:val="0"/>
           <w:sz w:val="24"/>
@@ -3090,7 +3105,7 @@
       </w:r>
       <w:r>
         <w:rPr>
-          <w:rFonts w:ascii="SimSun" w:hAnsi="SimSun" w:eastAsia="SimSun" w:cs="SimSun"/>
+          <w:rFonts w:ascii="宋体" w:eastAsia="宋体" w:hAnsi="宋体" w:cs="宋体"/>
           <w:kern w:val="0"/>
           <w:sz w:val="24"/>
           <w:szCs w:val="24"/>
@@ -3099,7 +3114,7 @@
       </w:r>
       <w:r>
         <w:rPr>
-          <w:rFonts w:ascii="SimSun" w:hAnsi="SimSun" w:eastAsia="SimSun" w:cs="SimSun"/>
+          <w:rFonts w:ascii="宋体" w:eastAsia="宋体" w:hAnsi="宋体" w:cs="宋体"/>
           <w:color w:val="000080"/>
           <w:kern w:val="0"/>
           <w:sz w:val="24"/>
@@ -3109,16 +3124,16 @@
       </w:r>
       <w:r>
         <w:rPr>
-          <w:rFonts w:ascii="SimSun" w:hAnsi="SimSun" w:eastAsia="SimSun" w:cs="SimSun"/>
-          <w:kern w:val="0"/>
-          <w:sz w:val="24"/>
-          <w:szCs w:val="24"/>
-        </w:rPr>
-        <w:t>,</w:t>
-      </w:r>
-      <w:r>
-        <w:rPr>
-          <w:rFonts w:ascii="SimSun" w:hAnsi="SimSun" w:eastAsia="SimSun" w:cs="SimSun"/>
+          <w:rFonts w:ascii="宋体" w:eastAsia="宋体" w:hAnsi="宋体" w:cs="宋体"/>
+          <w:kern w:val="0"/>
+          <w:sz w:val="24"/>
+          <w:szCs w:val="24"/>
+        </w:rPr>
+        <w:t>,</w:t>
+      </w:r>
+      <w:r>
+        <w:rPr>
+          <w:rFonts w:ascii="宋体" w:eastAsia="宋体" w:hAnsi="宋体" w:cs="宋体"/>
           <w:color w:val="000080"/>
           <w:kern w:val="0"/>
           <w:sz w:val="24"/>
@@ -3128,16 +3143,16 @@
       </w:r>
       <w:r>
         <w:rPr>
-          <w:rFonts w:ascii="SimSun" w:hAnsi="SimSun" w:eastAsia="SimSun" w:cs="SimSun"/>
-          <w:kern w:val="0"/>
-          <w:sz w:val="24"/>
-          <w:szCs w:val="24"/>
-        </w:rPr>
-        <w:t>,</w:t>
-      </w:r>
-      <w:r>
-        <w:rPr>
-          <w:rFonts w:ascii="SimSun" w:hAnsi="SimSun" w:eastAsia="SimSun" w:cs="SimSun"/>
+          <w:rFonts w:ascii="宋体" w:eastAsia="宋体" w:hAnsi="宋体" w:cs="宋体"/>
+          <w:kern w:val="0"/>
+          <w:sz w:val="24"/>
+          <w:szCs w:val="24"/>
+        </w:rPr>
+        <w:t>,</w:t>
+      </w:r>
+      <w:r>
+        <w:rPr>
+          <w:rFonts w:ascii="宋体" w:eastAsia="宋体" w:hAnsi="宋体" w:cs="宋体"/>
           <w:color w:val="000080"/>
           <w:kern w:val="0"/>
           <w:sz w:val="24"/>
@@ -3147,7 +3162,7 @@
       </w:r>
       <w:r>
         <w:rPr>
-          <w:rFonts w:ascii="SimSun" w:hAnsi="SimSun" w:eastAsia="SimSun" w:cs="SimSun"/>
+          <w:rFonts w:ascii="宋体" w:eastAsia="宋体" w:hAnsi="宋体" w:cs="宋体"/>
           <w:kern w:val="0"/>
           <w:sz w:val="24"/>
           <w:szCs w:val="24"/>
@@ -3156,7 +3171,7 @@
       </w:r>
       <w:r>
         <w:rPr>
-          <w:rFonts w:ascii="SimSun" w:hAnsi="SimSun" w:eastAsia="SimSun" w:cs="SimSun"/>
+          <w:rFonts w:ascii="宋体" w:eastAsia="宋体" w:hAnsi="宋体" w:cs="宋体"/>
           <w:color w:val="800080"/>
           <w:kern w:val="0"/>
           <w:sz w:val="24"/>
@@ -3166,7 +3181,7 @@
       </w:r>
       <w:r>
         <w:rPr>
-          <w:rFonts w:ascii="SimSun" w:hAnsi="SimSun" w:eastAsia="SimSun" w:cs="SimSun"/>
+          <w:rFonts w:ascii="宋体" w:eastAsia="宋体" w:hAnsi="宋体" w:cs="宋体"/>
           <w:kern w:val="0"/>
           <w:sz w:val="24"/>
           <w:szCs w:val="24"/>
@@ -3175,7 +3190,7 @@
       </w:r>
       <w:r>
         <w:rPr>
-          <w:rFonts w:ascii="SimSun" w:hAnsi="SimSun" w:eastAsia="SimSun" w:cs="SimSun"/>
+          <w:rFonts w:ascii="宋体" w:eastAsia="宋体" w:hAnsi="宋体" w:cs="宋体"/>
           <w:color w:val="000080"/>
           <w:kern w:val="0"/>
           <w:sz w:val="24"/>
@@ -3185,16 +3200,16 @@
       </w:r>
       <w:r>
         <w:rPr>
-          <w:rFonts w:ascii="SimSun" w:hAnsi="SimSun" w:eastAsia="SimSun" w:cs="SimSun"/>
-          <w:kern w:val="0"/>
-          <w:sz w:val="24"/>
-          <w:szCs w:val="24"/>
-        </w:rPr>
-        <w:t>,</w:t>
-      </w:r>
-      <w:r>
-        <w:rPr>
-          <w:rFonts w:ascii="SimSun" w:hAnsi="SimSun" w:eastAsia="SimSun" w:cs="SimSun"/>
+          <w:rFonts w:ascii="宋体" w:eastAsia="宋体" w:hAnsi="宋体" w:cs="宋体"/>
+          <w:kern w:val="0"/>
+          <w:sz w:val="24"/>
+          <w:szCs w:val="24"/>
+        </w:rPr>
+        <w:t>,</w:t>
+      </w:r>
+      <w:r>
+        <w:rPr>
+          <w:rFonts w:ascii="宋体" w:eastAsia="宋体" w:hAnsi="宋体" w:cs="宋体"/>
           <w:color w:val="000080"/>
           <w:kern w:val="0"/>
           <w:sz w:val="24"/>
@@ -3204,16 +3219,16 @@
       </w:r>
       <w:r>
         <w:rPr>
-          <w:rFonts w:ascii="SimSun" w:hAnsi="SimSun" w:eastAsia="SimSun" w:cs="SimSun"/>
-          <w:kern w:val="0"/>
-          <w:sz w:val="24"/>
-          <w:szCs w:val="24"/>
-        </w:rPr>
-        <w:t>,</w:t>
-      </w:r>
-      <w:r>
-        <w:rPr>
-          <w:rFonts w:ascii="SimSun" w:hAnsi="SimSun" w:eastAsia="SimSun" w:cs="SimSun"/>
+          <w:rFonts w:ascii="宋体" w:eastAsia="宋体" w:hAnsi="宋体" w:cs="宋体"/>
+          <w:kern w:val="0"/>
+          <w:sz w:val="24"/>
+          <w:szCs w:val="24"/>
+        </w:rPr>
+        <w:t>,</w:t>
+      </w:r>
+      <w:r>
+        <w:rPr>
+          <w:rFonts w:ascii="宋体" w:eastAsia="宋体" w:hAnsi="宋体" w:cs="宋体"/>
           <w:color w:val="000080"/>
           <w:kern w:val="0"/>
           <w:sz w:val="24"/>
@@ -3223,7 +3238,7 @@
       </w:r>
       <w:r>
         <w:rPr>
-          <w:rFonts w:ascii="SimSun" w:hAnsi="SimSun" w:eastAsia="SimSun" w:cs="SimSun"/>
+          <w:rFonts w:ascii="宋体" w:eastAsia="宋体" w:hAnsi="宋体" w:cs="宋体"/>
           <w:kern w:val="0"/>
           <w:sz w:val="24"/>
           <w:szCs w:val="24"/>
@@ -3232,7 +3247,7 @@
       </w:r>
       <w:r>
         <w:rPr>
-          <w:rFonts w:ascii="SimSun" w:hAnsi="SimSun" w:eastAsia="SimSun" w:cs="SimSun"/>
+          <w:rFonts w:ascii="宋体" w:eastAsia="宋体" w:hAnsi="宋体" w:cs="宋体"/>
           <w:color w:val="800080"/>
           <w:kern w:val="0"/>
           <w:sz w:val="24"/>
@@ -3242,7 +3257,7 @@
       </w:r>
       <w:r>
         <w:rPr>
-          <w:rFonts w:ascii="SimSun" w:hAnsi="SimSun" w:eastAsia="SimSun" w:cs="SimSun"/>
+          <w:rFonts w:ascii="宋体" w:eastAsia="宋体" w:hAnsi="宋体" w:cs="宋体"/>
           <w:kern w:val="0"/>
           <w:sz w:val="24"/>
           <w:szCs w:val="24"/>
@@ -3251,7 +3266,7 @@
       </w:r>
       <w:r>
         <w:rPr>
-          <w:rFonts w:ascii="SimSun" w:hAnsi="SimSun" w:eastAsia="SimSun" w:cs="SimSun"/>
+          <w:rFonts w:ascii="宋体" w:eastAsia="宋体" w:hAnsi="宋体" w:cs="宋体"/>
           <w:color w:val="000080"/>
           <w:kern w:val="0"/>
           <w:sz w:val="24"/>
@@ -3261,16 +3276,16 @@
       </w:r>
       <w:r>
         <w:rPr>
-          <w:rFonts w:ascii="SimSun" w:hAnsi="SimSun" w:eastAsia="SimSun" w:cs="SimSun"/>
-          <w:kern w:val="0"/>
-          <w:sz w:val="24"/>
-          <w:szCs w:val="24"/>
-        </w:rPr>
-        <w:t>,</w:t>
-      </w:r>
-      <w:r>
-        <w:rPr>
-          <w:rFonts w:ascii="SimSun" w:hAnsi="SimSun" w:eastAsia="SimSun" w:cs="SimSun"/>
+          <w:rFonts w:ascii="宋体" w:eastAsia="宋体" w:hAnsi="宋体" w:cs="宋体"/>
+          <w:kern w:val="0"/>
+          <w:sz w:val="24"/>
+          <w:szCs w:val="24"/>
+        </w:rPr>
+        <w:t>,</w:t>
+      </w:r>
+      <w:r>
+        <w:rPr>
+          <w:rFonts w:ascii="宋体" w:eastAsia="宋体" w:hAnsi="宋体" w:cs="宋体"/>
           <w:color w:val="000080"/>
           <w:kern w:val="0"/>
           <w:sz w:val="24"/>
@@ -3280,16 +3295,16 @@
       </w:r>
       <w:r>
         <w:rPr>
-          <w:rFonts w:ascii="SimSun" w:hAnsi="SimSun" w:eastAsia="SimSun" w:cs="SimSun"/>
-          <w:kern w:val="0"/>
-          <w:sz w:val="24"/>
-          <w:szCs w:val="24"/>
-        </w:rPr>
-        <w:t>,</w:t>
-      </w:r>
-      <w:r>
-        <w:rPr>
-          <w:rFonts w:ascii="SimSun" w:hAnsi="SimSun" w:eastAsia="SimSun" w:cs="SimSun"/>
+          <w:rFonts w:ascii="宋体" w:eastAsia="宋体" w:hAnsi="宋体" w:cs="宋体"/>
+          <w:kern w:val="0"/>
+          <w:sz w:val="24"/>
+          <w:szCs w:val="24"/>
+        </w:rPr>
+        <w:t>,</w:t>
+      </w:r>
+      <w:r>
+        <w:rPr>
+          <w:rFonts w:ascii="宋体" w:eastAsia="宋体" w:hAnsi="宋体" w:cs="宋体"/>
           <w:color w:val="000080"/>
           <w:kern w:val="0"/>
           <w:sz w:val="24"/>
@@ -3299,7 +3314,7 @@
       </w:r>
       <w:r>
         <w:rPr>
-          <w:rFonts w:ascii="SimSun" w:hAnsi="SimSun" w:eastAsia="SimSun" w:cs="SimSun"/>
+          <w:rFonts w:ascii="宋体" w:eastAsia="宋体" w:hAnsi="宋体" w:cs="宋体"/>
           <w:kern w:val="0"/>
           <w:sz w:val="24"/>
           <w:szCs w:val="24"/>
@@ -3308,7 +3323,7 @@
       </w:r>
       <w:r>
         <w:rPr>
-          <w:rFonts w:ascii="SimSun" w:hAnsi="SimSun" w:eastAsia="SimSun" w:cs="SimSun"/>
+          <w:rFonts w:ascii="宋体" w:eastAsia="宋体" w:hAnsi="宋体" w:cs="宋体"/>
           <w:color w:val="800080"/>
           <w:kern w:val="0"/>
           <w:sz w:val="24"/>
@@ -3318,7 +3333,7 @@
       </w:r>
       <w:r>
         <w:rPr>
-          <w:rFonts w:ascii="SimSun" w:hAnsi="SimSun" w:eastAsia="SimSun" w:cs="SimSun"/>
+          <w:rFonts w:ascii="宋体" w:eastAsia="宋体" w:hAnsi="宋体" w:cs="宋体"/>
           <w:kern w:val="0"/>
           <w:sz w:val="24"/>
           <w:szCs w:val="24"/>
@@ -3327,7 +3342,7 @@
       </w:r>
       <w:r>
         <w:rPr>
-          <w:rFonts w:ascii="SimSun" w:hAnsi="SimSun" w:eastAsia="SimSun" w:cs="SimSun"/>
+          <w:rFonts w:ascii="宋体" w:eastAsia="宋体" w:hAnsi="宋体" w:cs="宋体"/>
           <w:color w:val="000080"/>
           <w:kern w:val="0"/>
           <w:sz w:val="24"/>
@@ -3337,16 +3352,16 @@
       </w:r>
       <w:r>
         <w:rPr>
-          <w:rFonts w:ascii="SimSun" w:hAnsi="SimSun" w:eastAsia="SimSun" w:cs="SimSun"/>
-          <w:kern w:val="0"/>
-          <w:sz w:val="24"/>
-          <w:szCs w:val="24"/>
-        </w:rPr>
-        <w:t>,</w:t>
-      </w:r>
-      <w:r>
-        <w:rPr>
-          <w:rFonts w:ascii="SimSun" w:hAnsi="SimSun" w:eastAsia="SimSun" w:cs="SimSun"/>
+          <w:rFonts w:ascii="宋体" w:eastAsia="宋体" w:hAnsi="宋体" w:cs="宋体"/>
+          <w:kern w:val="0"/>
+          <w:sz w:val="24"/>
+          <w:szCs w:val="24"/>
+        </w:rPr>
+        <w:t>,</w:t>
+      </w:r>
+      <w:r>
+        <w:rPr>
+          <w:rFonts w:ascii="宋体" w:eastAsia="宋体" w:hAnsi="宋体" w:cs="宋体"/>
           <w:color w:val="000080"/>
           <w:kern w:val="0"/>
           <w:sz w:val="24"/>
@@ -3356,16 +3371,16 @@
       </w:r>
       <w:r>
         <w:rPr>
-          <w:rFonts w:ascii="SimSun" w:hAnsi="SimSun" w:eastAsia="SimSun" w:cs="SimSun"/>
-          <w:kern w:val="0"/>
-          <w:sz w:val="24"/>
-          <w:szCs w:val="24"/>
-        </w:rPr>
-        <w:t>,</w:t>
-      </w:r>
-      <w:r>
-        <w:rPr>
-          <w:rFonts w:ascii="SimSun" w:hAnsi="SimSun" w:eastAsia="SimSun" w:cs="SimSun"/>
+          <w:rFonts w:ascii="宋体" w:eastAsia="宋体" w:hAnsi="宋体" w:cs="宋体"/>
+          <w:kern w:val="0"/>
+          <w:sz w:val="24"/>
+          <w:szCs w:val="24"/>
+        </w:rPr>
+        <w:t>,</w:t>
+      </w:r>
+      <w:r>
+        <w:rPr>
+          <w:rFonts w:ascii="宋体" w:eastAsia="宋体" w:hAnsi="宋体" w:cs="宋体"/>
           <w:color w:val="000080"/>
           <w:kern w:val="0"/>
           <w:sz w:val="24"/>
@@ -3375,7 +3390,7 @@
       </w:r>
       <w:r>
         <w:rPr>
-          <w:rFonts w:ascii="SimSun" w:hAnsi="SimSun" w:eastAsia="SimSun" w:cs="SimSun"/>
+          <w:rFonts w:ascii="宋体" w:eastAsia="宋体" w:hAnsi="宋体" w:cs="宋体"/>
           <w:kern w:val="0"/>
           <w:sz w:val="24"/>
           <w:szCs w:val="24"/>
@@ -3384,7 +3399,7 @@
       </w:r>
       <w:r>
         <w:rPr>
-          <w:rFonts w:ascii="SimSun" w:hAnsi="SimSun" w:eastAsia="SimSun" w:cs="SimSun"/>
+          <w:rFonts w:ascii="宋体" w:eastAsia="宋体" w:hAnsi="宋体" w:cs="宋体"/>
           <w:color w:val="800080"/>
           <w:kern w:val="0"/>
           <w:sz w:val="24"/>
@@ -3394,7 +3409,7 @@
       </w:r>
       <w:r>
         <w:rPr>
-          <w:rFonts w:ascii="SimSun" w:hAnsi="SimSun" w:eastAsia="SimSun" w:cs="SimSun"/>
+          <w:rFonts w:ascii="宋体" w:eastAsia="宋体" w:hAnsi="宋体" w:cs="宋体"/>
           <w:kern w:val="0"/>
           <w:sz w:val="24"/>
           <w:szCs w:val="24"/>
@@ -3403,7 +3418,7 @@
       </w:r>
       <w:r>
         <w:rPr>
-          <w:rFonts w:ascii="SimSun" w:hAnsi="SimSun" w:eastAsia="SimSun" w:cs="SimSun"/>
+          <w:rFonts w:ascii="宋体" w:eastAsia="宋体" w:hAnsi="宋体" w:cs="宋体"/>
           <w:color w:val="000080"/>
           <w:kern w:val="0"/>
           <w:sz w:val="24"/>
@@ -3413,16 +3428,16 @@
       </w:r>
       <w:r>
         <w:rPr>
-          <w:rFonts w:ascii="SimSun" w:hAnsi="SimSun" w:eastAsia="SimSun" w:cs="SimSun"/>
-          <w:kern w:val="0"/>
-          <w:sz w:val="24"/>
-          <w:szCs w:val="24"/>
-        </w:rPr>
-        <w:t>,</w:t>
-      </w:r>
-      <w:r>
-        <w:rPr>
-          <w:rFonts w:ascii="SimSun" w:hAnsi="SimSun" w:eastAsia="SimSun" w:cs="SimSun"/>
+          <w:rFonts w:ascii="宋体" w:eastAsia="宋体" w:hAnsi="宋体" w:cs="宋体"/>
+          <w:kern w:val="0"/>
+          <w:sz w:val="24"/>
+          <w:szCs w:val="24"/>
+        </w:rPr>
+        <w:t>,</w:t>
+      </w:r>
+      <w:r>
+        <w:rPr>
+          <w:rFonts w:ascii="宋体" w:eastAsia="宋体" w:hAnsi="宋体" w:cs="宋体"/>
           <w:color w:val="000080"/>
           <w:kern w:val="0"/>
           <w:sz w:val="24"/>
@@ -3432,16 +3447,16 @@
       </w:r>
       <w:r>
         <w:rPr>
-          <w:rFonts w:ascii="SimSun" w:hAnsi="SimSun" w:eastAsia="SimSun" w:cs="SimSun"/>
-          <w:kern w:val="0"/>
-          <w:sz w:val="24"/>
-          <w:szCs w:val="24"/>
-        </w:rPr>
-        <w:t>,</w:t>
-      </w:r>
-      <w:r>
-        <w:rPr>
-          <w:rFonts w:ascii="SimSun" w:hAnsi="SimSun" w:eastAsia="SimSun" w:cs="SimSun"/>
+          <w:rFonts w:ascii="宋体" w:eastAsia="宋体" w:hAnsi="宋体" w:cs="宋体"/>
+          <w:kern w:val="0"/>
+          <w:sz w:val="24"/>
+          <w:szCs w:val="24"/>
+        </w:rPr>
+        <w:t>,</w:t>
+      </w:r>
+      <w:r>
+        <w:rPr>
+          <w:rFonts w:ascii="宋体" w:eastAsia="宋体" w:hAnsi="宋体" w:cs="宋体"/>
           <w:color w:val="000080"/>
           <w:kern w:val="0"/>
           <w:sz w:val="24"/>
@@ -3451,7 +3466,7 @@
       </w:r>
       <w:r>
         <w:rPr>
-          <w:rFonts w:ascii="SimSun" w:hAnsi="SimSun" w:eastAsia="SimSun" w:cs="SimSun"/>
+          <w:rFonts w:ascii="宋体" w:eastAsia="宋体" w:hAnsi="宋体" w:cs="宋体"/>
           <w:kern w:val="0"/>
           <w:sz w:val="24"/>
           <w:szCs w:val="24"/>
@@ -3460,7 +3475,7 @@
       </w:r>
       <w:r>
         <w:rPr>
-          <w:rFonts w:ascii="SimSun" w:hAnsi="SimSun" w:eastAsia="SimSun" w:cs="SimSun"/>
+          <w:rFonts w:ascii="宋体" w:eastAsia="宋体" w:hAnsi="宋体" w:cs="宋体"/>
           <w:color w:val="800080"/>
           <w:kern w:val="0"/>
           <w:sz w:val="24"/>
@@ -3470,7 +3485,7 @@
       </w:r>
       <w:r>
         <w:rPr>
-          <w:rFonts w:ascii="SimSun" w:hAnsi="SimSun" w:eastAsia="SimSun" w:cs="SimSun"/>
+          <w:rFonts w:ascii="宋体" w:eastAsia="宋体" w:hAnsi="宋体" w:cs="宋体"/>
           <w:kern w:val="0"/>
           <w:sz w:val="24"/>
           <w:szCs w:val="24"/>
@@ -3479,7 +3494,7 @@
       </w:r>
       <w:r>
         <w:rPr>
-          <w:rFonts w:ascii="SimSun" w:hAnsi="SimSun" w:eastAsia="SimSun" w:cs="SimSun"/>
+          <w:rFonts w:ascii="宋体" w:eastAsia="宋体" w:hAnsi="宋体" w:cs="宋体"/>
           <w:color w:val="000080"/>
           <w:kern w:val="0"/>
           <w:sz w:val="24"/>
@@ -3489,16 +3504,16 @@
       </w:r>
       <w:r>
         <w:rPr>
-          <w:rFonts w:ascii="SimSun" w:hAnsi="SimSun" w:eastAsia="SimSun" w:cs="SimSun"/>
-          <w:kern w:val="0"/>
-          <w:sz w:val="24"/>
-          <w:szCs w:val="24"/>
-        </w:rPr>
-        <w:t>,</w:t>
-      </w:r>
-      <w:r>
-        <w:rPr>
-          <w:rFonts w:ascii="SimSun" w:hAnsi="SimSun" w:eastAsia="SimSun" w:cs="SimSun"/>
+          <w:rFonts w:ascii="宋体" w:eastAsia="宋体" w:hAnsi="宋体" w:cs="宋体"/>
+          <w:kern w:val="0"/>
+          <w:sz w:val="24"/>
+          <w:szCs w:val="24"/>
+        </w:rPr>
+        <w:t>,</w:t>
+      </w:r>
+      <w:r>
+        <w:rPr>
+          <w:rFonts w:ascii="宋体" w:eastAsia="宋体" w:hAnsi="宋体" w:cs="宋体"/>
           <w:color w:val="000080"/>
           <w:kern w:val="0"/>
           <w:sz w:val="24"/>
@@ -3508,16 +3523,16 @@
       </w:r>
       <w:r>
         <w:rPr>
-          <w:rFonts w:ascii="SimSun" w:hAnsi="SimSun" w:eastAsia="SimSun" w:cs="SimSun"/>
-          <w:kern w:val="0"/>
-          <w:sz w:val="24"/>
-          <w:szCs w:val="24"/>
-        </w:rPr>
-        <w:t>,</w:t>
-      </w:r>
-      <w:r>
-        <w:rPr>
-          <w:rFonts w:ascii="SimSun" w:hAnsi="SimSun" w:eastAsia="SimSun" w:cs="SimSun"/>
+          <w:rFonts w:ascii="宋体" w:eastAsia="宋体" w:hAnsi="宋体" w:cs="宋体"/>
+          <w:kern w:val="0"/>
+          <w:sz w:val="24"/>
+          <w:szCs w:val="24"/>
+        </w:rPr>
+        <w:t>,</w:t>
+      </w:r>
+      <w:r>
+        <w:rPr>
+          <w:rFonts w:ascii="宋体" w:eastAsia="宋体" w:hAnsi="宋体" w:cs="宋体"/>
           <w:color w:val="000080"/>
           <w:kern w:val="0"/>
           <w:sz w:val="24"/>
@@ -3527,7 +3542,7 @@
       </w:r>
       <w:r>
         <w:rPr>
-          <w:rFonts w:ascii="SimSun" w:hAnsi="SimSun" w:eastAsia="SimSun" w:cs="SimSun"/>
+          <w:rFonts w:ascii="宋体" w:eastAsia="宋体" w:hAnsi="宋体" w:cs="宋体"/>
           <w:kern w:val="0"/>
           <w:sz w:val="24"/>
           <w:szCs w:val="24"/>
@@ -3536,7 +3551,7 @@
       </w:r>
       <w:r>
         <w:rPr>
-          <w:rFonts w:ascii="SimSun" w:hAnsi="SimSun" w:eastAsia="SimSun" w:cs="SimSun"/>
+          <w:rFonts w:ascii="宋体" w:eastAsia="宋体" w:hAnsi="宋体" w:cs="宋体"/>
           <w:color w:val="800080"/>
           <w:kern w:val="0"/>
           <w:sz w:val="24"/>
@@ -3546,7 +3561,7 @@
       </w:r>
       <w:r>
         <w:rPr>
-          <w:rFonts w:ascii="SimSun" w:hAnsi="SimSun" w:eastAsia="SimSun" w:cs="SimSun"/>
+          <w:rFonts w:ascii="宋体" w:eastAsia="宋体" w:hAnsi="宋体" w:cs="宋体"/>
           <w:kern w:val="0"/>
           <w:sz w:val="24"/>
           <w:szCs w:val="24"/>
@@ -3555,7 +3570,7 @@
       </w:r>
       <w:r>
         <w:rPr>
-          <w:rFonts w:ascii="SimSun" w:hAnsi="SimSun" w:eastAsia="SimSun" w:cs="SimSun"/>
+          <w:rFonts w:ascii="宋体" w:eastAsia="宋体" w:hAnsi="宋体" w:cs="宋体"/>
           <w:color w:val="000080"/>
           <w:kern w:val="0"/>
           <w:sz w:val="24"/>
@@ -3565,16 +3580,16 @@
       </w:r>
       <w:r>
         <w:rPr>
-          <w:rFonts w:ascii="SimSun" w:hAnsi="SimSun" w:eastAsia="SimSun" w:cs="SimSun"/>
-          <w:kern w:val="0"/>
-          <w:sz w:val="24"/>
-          <w:szCs w:val="24"/>
-        </w:rPr>
-        <w:t>,</w:t>
-      </w:r>
-      <w:r>
-        <w:rPr>
-          <w:rFonts w:ascii="SimSun" w:hAnsi="SimSun" w:eastAsia="SimSun" w:cs="SimSun"/>
+          <w:rFonts w:ascii="宋体" w:eastAsia="宋体" w:hAnsi="宋体" w:cs="宋体"/>
+          <w:kern w:val="0"/>
+          <w:sz w:val="24"/>
+          <w:szCs w:val="24"/>
+        </w:rPr>
+        <w:t>,</w:t>
+      </w:r>
+      <w:r>
+        <w:rPr>
+          <w:rFonts w:ascii="宋体" w:eastAsia="宋体" w:hAnsi="宋体" w:cs="宋体"/>
           <w:color w:val="000080"/>
           <w:kern w:val="0"/>
           <w:sz w:val="24"/>
@@ -3584,16 +3599,16 @@
       </w:r>
       <w:r>
         <w:rPr>
-          <w:rFonts w:ascii="SimSun" w:hAnsi="SimSun" w:eastAsia="SimSun" w:cs="SimSun"/>
-          <w:kern w:val="0"/>
-          <w:sz w:val="24"/>
-          <w:szCs w:val="24"/>
-        </w:rPr>
-        <w:t>,</w:t>
-      </w:r>
-      <w:r>
-        <w:rPr>
-          <w:rFonts w:ascii="SimSun" w:hAnsi="SimSun" w:eastAsia="SimSun" w:cs="SimSun"/>
+          <w:rFonts w:ascii="宋体" w:eastAsia="宋体" w:hAnsi="宋体" w:cs="宋体"/>
+          <w:kern w:val="0"/>
+          <w:sz w:val="24"/>
+          <w:szCs w:val="24"/>
+        </w:rPr>
+        <w:t>,</w:t>
+      </w:r>
+      <w:r>
+        <w:rPr>
+          <w:rFonts w:ascii="宋体" w:eastAsia="宋体" w:hAnsi="宋体" w:cs="宋体"/>
           <w:color w:val="000080"/>
           <w:kern w:val="0"/>
           <w:sz w:val="24"/>
@@ -3603,7 +3618,7 @@
       </w:r>
       <w:r>
         <w:rPr>
-          <w:rFonts w:ascii="SimSun" w:hAnsi="SimSun" w:eastAsia="SimSun" w:cs="SimSun"/>
+          <w:rFonts w:ascii="宋体" w:eastAsia="宋体" w:hAnsi="宋体" w:cs="宋体"/>
           <w:kern w:val="0"/>
           <w:sz w:val="24"/>
           <w:szCs w:val="24"/>
@@ -3612,7 +3627,7 @@
       </w:r>
       <w:r>
         <w:rPr>
-          <w:rFonts w:ascii="SimSun" w:hAnsi="SimSun" w:eastAsia="SimSun" w:cs="SimSun"/>
+          <w:rFonts w:ascii="宋体" w:eastAsia="宋体" w:hAnsi="宋体" w:cs="宋体"/>
           <w:color w:val="800080"/>
           <w:kern w:val="0"/>
           <w:sz w:val="24"/>
@@ -3622,7 +3637,7 @@
       </w:r>
       <w:r>
         <w:rPr>
-          <w:rFonts w:ascii="SimSun" w:hAnsi="SimSun" w:eastAsia="SimSun" w:cs="SimSun"/>
+          <w:rFonts w:ascii="宋体" w:eastAsia="宋体" w:hAnsi="宋体" w:cs="宋体"/>
           <w:kern w:val="0"/>
           <w:sz w:val="24"/>
           <w:szCs w:val="24"/>
@@ -3631,7 +3646,7 @@
       </w:r>
       <w:r>
         <w:rPr>
-          <w:rFonts w:ascii="SimSun" w:hAnsi="SimSun" w:eastAsia="SimSun" w:cs="SimSun"/>
+          <w:rFonts w:ascii="宋体" w:eastAsia="宋体" w:hAnsi="宋体" w:cs="宋体"/>
           <w:color w:val="000080"/>
           <w:kern w:val="0"/>
           <w:sz w:val="24"/>
@@ -3641,16 +3656,16 @@
       </w:r>
       <w:r>
         <w:rPr>
-          <w:rFonts w:ascii="SimSun" w:hAnsi="SimSun" w:eastAsia="SimSun" w:cs="SimSun"/>
-          <w:kern w:val="0"/>
-          <w:sz w:val="24"/>
-          <w:szCs w:val="24"/>
-        </w:rPr>
-        <w:t>,</w:t>
-      </w:r>
-      <w:r>
-        <w:rPr>
-          <w:rFonts w:ascii="SimSun" w:hAnsi="SimSun" w:eastAsia="SimSun" w:cs="SimSun"/>
+          <w:rFonts w:ascii="宋体" w:eastAsia="宋体" w:hAnsi="宋体" w:cs="宋体"/>
+          <w:kern w:val="0"/>
+          <w:sz w:val="24"/>
+          <w:szCs w:val="24"/>
+        </w:rPr>
+        <w:t>,</w:t>
+      </w:r>
+      <w:r>
+        <w:rPr>
+          <w:rFonts w:ascii="宋体" w:eastAsia="宋体" w:hAnsi="宋体" w:cs="宋体"/>
           <w:color w:val="000080"/>
           <w:kern w:val="0"/>
           <w:sz w:val="24"/>
@@ -3660,16 +3675,16 @@
       </w:r>
       <w:r>
         <w:rPr>
-          <w:rFonts w:ascii="SimSun" w:hAnsi="SimSun" w:eastAsia="SimSun" w:cs="SimSun"/>
-          <w:kern w:val="0"/>
-          <w:sz w:val="24"/>
-          <w:szCs w:val="24"/>
-        </w:rPr>
-        <w:t>,</w:t>
-      </w:r>
-      <w:r>
-        <w:rPr>
-          <w:rFonts w:ascii="SimSun" w:hAnsi="SimSun" w:eastAsia="SimSun" w:cs="SimSun"/>
+          <w:rFonts w:ascii="宋体" w:eastAsia="宋体" w:hAnsi="宋体" w:cs="宋体"/>
+          <w:kern w:val="0"/>
+          <w:sz w:val="24"/>
+          <w:szCs w:val="24"/>
+        </w:rPr>
+        <w:t>,</w:t>
+      </w:r>
+      <w:r>
+        <w:rPr>
+          <w:rFonts w:ascii="宋体" w:eastAsia="宋体" w:hAnsi="宋体" w:cs="宋体"/>
           <w:color w:val="000080"/>
           <w:kern w:val="0"/>
           <w:sz w:val="24"/>
@@ -3679,7 +3694,7 @@
       </w:r>
       <w:r>
         <w:rPr>
-          <w:rFonts w:ascii="SimSun" w:hAnsi="SimSun" w:eastAsia="SimSun" w:cs="SimSun"/>
+          <w:rFonts w:ascii="宋体" w:eastAsia="宋体" w:hAnsi="宋体" w:cs="宋体"/>
           <w:kern w:val="0"/>
           <w:sz w:val="24"/>
           <w:szCs w:val="24"/>
@@ -3688,7 +3703,7 @@
       </w:r>
       <w:r>
         <w:rPr>
-          <w:rFonts w:ascii="SimSun" w:hAnsi="SimSun" w:eastAsia="SimSun" w:cs="SimSun"/>
+          <w:rFonts w:ascii="宋体" w:eastAsia="宋体" w:hAnsi="宋体" w:cs="宋体"/>
           <w:color w:val="800080"/>
           <w:kern w:val="0"/>
           <w:sz w:val="24"/>
@@ -3698,7 +3713,7 @@
       </w:r>
       <w:r>
         <w:rPr>
-          <w:rFonts w:ascii="SimSun" w:hAnsi="SimSun" w:eastAsia="SimSun" w:cs="SimSun"/>
+          <w:rFonts w:ascii="宋体" w:eastAsia="宋体" w:hAnsi="宋体" w:cs="宋体"/>
           <w:kern w:val="0"/>
           <w:sz w:val="24"/>
           <w:szCs w:val="24"/>
@@ -3707,7 +3722,7 @@
       </w:r>
       <w:r>
         <w:rPr>
-          <w:rFonts w:ascii="SimSun" w:hAnsi="SimSun" w:eastAsia="SimSun" w:cs="SimSun"/>
+          <w:rFonts w:ascii="宋体" w:eastAsia="宋体" w:hAnsi="宋体" w:cs="宋体"/>
           <w:color w:val="000080"/>
           <w:kern w:val="0"/>
           <w:sz w:val="24"/>
@@ -3717,16 +3732,16 @@
       </w:r>
       <w:r>
         <w:rPr>
-          <w:rFonts w:ascii="SimSun" w:hAnsi="SimSun" w:eastAsia="SimSun" w:cs="SimSun"/>
-          <w:kern w:val="0"/>
-          <w:sz w:val="24"/>
-          <w:szCs w:val="24"/>
-        </w:rPr>
-        <w:t>,</w:t>
-      </w:r>
-      <w:r>
-        <w:rPr>
-          <w:rFonts w:ascii="SimSun" w:hAnsi="SimSun" w:eastAsia="SimSun" w:cs="SimSun"/>
+          <w:rFonts w:ascii="宋体" w:eastAsia="宋体" w:hAnsi="宋体" w:cs="宋体"/>
+          <w:kern w:val="0"/>
+          <w:sz w:val="24"/>
+          <w:szCs w:val="24"/>
+        </w:rPr>
+        <w:t>,</w:t>
+      </w:r>
+      <w:r>
+        <w:rPr>
+          <w:rFonts w:ascii="宋体" w:eastAsia="宋体" w:hAnsi="宋体" w:cs="宋体"/>
           <w:color w:val="000080"/>
           <w:kern w:val="0"/>
           <w:sz w:val="24"/>
@@ -3736,16 +3751,16 @@
       </w:r>
       <w:r>
         <w:rPr>
-          <w:rFonts w:ascii="SimSun" w:hAnsi="SimSun" w:eastAsia="SimSun" w:cs="SimSun"/>
-          <w:kern w:val="0"/>
-          <w:sz w:val="24"/>
-          <w:szCs w:val="24"/>
-        </w:rPr>
-        <w:t>,</w:t>
-      </w:r>
-      <w:r>
-        <w:rPr>
-          <w:rFonts w:ascii="SimSun" w:hAnsi="SimSun" w:eastAsia="SimSun" w:cs="SimSun"/>
+          <w:rFonts w:ascii="宋体" w:eastAsia="宋体" w:hAnsi="宋体" w:cs="宋体"/>
+          <w:kern w:val="0"/>
+          <w:sz w:val="24"/>
+          <w:szCs w:val="24"/>
+        </w:rPr>
+        <w:t>,</w:t>
+      </w:r>
+      <w:r>
+        <w:rPr>
+          <w:rFonts w:ascii="宋体" w:eastAsia="宋体" w:hAnsi="宋体" w:cs="宋体"/>
           <w:color w:val="000080"/>
           <w:kern w:val="0"/>
           <w:sz w:val="24"/>
@@ -3755,7 +3770,7 @@
       </w:r>
       <w:r>
         <w:rPr>
-          <w:rFonts w:ascii="SimSun" w:hAnsi="SimSun" w:eastAsia="SimSun" w:cs="SimSun"/>
+          <w:rFonts w:ascii="宋体" w:eastAsia="宋体" w:hAnsi="宋体" w:cs="宋体"/>
           <w:kern w:val="0"/>
           <w:sz w:val="24"/>
           <w:szCs w:val="24"/>
@@ -3764,7 +3779,7 @@
       </w:r>
       <w:r>
         <w:rPr>
-          <w:rFonts w:ascii="SimSun" w:hAnsi="SimSun" w:eastAsia="SimSun" w:cs="SimSun"/>
+          <w:rFonts w:ascii="宋体" w:eastAsia="宋体" w:hAnsi="宋体" w:cs="宋体"/>
           <w:color w:val="800080"/>
           <w:kern w:val="0"/>
           <w:sz w:val="24"/>
@@ -3774,7 +3789,7 @@
       </w:r>
       <w:r>
         <w:rPr>
-          <w:rFonts w:ascii="SimSun" w:hAnsi="SimSun" w:eastAsia="SimSun" w:cs="SimSun"/>
+          <w:rFonts w:ascii="宋体" w:eastAsia="宋体" w:hAnsi="宋体" w:cs="宋体"/>
           <w:kern w:val="0"/>
           <w:sz w:val="24"/>
           <w:szCs w:val="24"/>
@@ -3783,7 +3798,7 @@
       </w:r>
       <w:r>
         <w:rPr>
-          <w:rFonts w:ascii="SimSun" w:hAnsi="SimSun" w:eastAsia="SimSun" w:cs="SimSun"/>
+          <w:rFonts w:ascii="宋体" w:eastAsia="宋体" w:hAnsi="宋体" w:cs="宋体"/>
           <w:color w:val="000080"/>
           <w:kern w:val="0"/>
           <w:sz w:val="24"/>
@@ -3793,16 +3808,16 @@
       </w:r>
       <w:r>
         <w:rPr>
-          <w:rFonts w:ascii="SimSun" w:hAnsi="SimSun" w:eastAsia="SimSun" w:cs="SimSun"/>
-          <w:kern w:val="0"/>
-          <w:sz w:val="24"/>
-          <w:szCs w:val="24"/>
-        </w:rPr>
-        <w:t>,</w:t>
-      </w:r>
-      <w:r>
-        <w:rPr>
-          <w:rFonts w:ascii="SimSun" w:hAnsi="SimSun" w:eastAsia="SimSun" w:cs="SimSun"/>
+          <w:rFonts w:ascii="宋体" w:eastAsia="宋体" w:hAnsi="宋体" w:cs="宋体"/>
+          <w:kern w:val="0"/>
+          <w:sz w:val="24"/>
+          <w:szCs w:val="24"/>
+        </w:rPr>
+        <w:t>,</w:t>
+      </w:r>
+      <w:r>
+        <w:rPr>
+          <w:rFonts w:ascii="宋体" w:eastAsia="宋体" w:hAnsi="宋体" w:cs="宋体"/>
           <w:color w:val="000080"/>
           <w:kern w:val="0"/>
           <w:sz w:val="24"/>
@@ -3812,16 +3827,16 @@
       </w:r>
       <w:r>
         <w:rPr>
-          <w:rFonts w:ascii="SimSun" w:hAnsi="SimSun" w:eastAsia="SimSun" w:cs="SimSun"/>
-          <w:kern w:val="0"/>
-          <w:sz w:val="24"/>
-          <w:szCs w:val="24"/>
-        </w:rPr>
-        <w:t>,</w:t>
-      </w:r>
-      <w:r>
-        <w:rPr>
-          <w:rFonts w:ascii="SimSun" w:hAnsi="SimSun" w:eastAsia="SimSun" w:cs="SimSun"/>
+          <w:rFonts w:ascii="宋体" w:eastAsia="宋体" w:hAnsi="宋体" w:cs="宋体"/>
+          <w:kern w:val="0"/>
+          <w:sz w:val="24"/>
+          <w:szCs w:val="24"/>
+        </w:rPr>
+        <w:t>,</w:t>
+      </w:r>
+      <w:r>
+        <w:rPr>
+          <w:rFonts w:ascii="宋体" w:eastAsia="宋体" w:hAnsi="宋体" w:cs="宋体"/>
           <w:color w:val="000080"/>
           <w:kern w:val="0"/>
           <w:sz w:val="24"/>
@@ -3831,7 +3846,7 @@
       </w:r>
       <w:r>
         <w:rPr>
-          <w:rFonts w:ascii="SimSun" w:hAnsi="SimSun" w:eastAsia="SimSun" w:cs="SimSun"/>
+          <w:rFonts w:ascii="宋体" w:eastAsia="宋体" w:hAnsi="宋体" w:cs="宋体"/>
           <w:kern w:val="0"/>
           <w:sz w:val="24"/>
           <w:szCs w:val="24"/>
@@ -3840,7 +3855,7 @@
       </w:r>
       <w:r>
         <w:rPr>
-          <w:rFonts w:ascii="SimSun" w:hAnsi="SimSun" w:eastAsia="SimSun" w:cs="SimSun"/>
+          <w:rFonts w:ascii="宋体" w:eastAsia="宋体" w:hAnsi="宋体" w:cs="宋体"/>
           <w:color w:val="800080"/>
           <w:kern w:val="0"/>
           <w:sz w:val="24"/>
@@ -3850,7 +3865,7 @@
       </w:r>
       <w:r>
         <w:rPr>
-          <w:rFonts w:ascii="SimSun" w:hAnsi="SimSun" w:eastAsia="SimSun" w:cs="SimSun"/>
+          <w:rFonts w:ascii="宋体" w:eastAsia="宋体" w:hAnsi="宋体" w:cs="宋体"/>
           <w:kern w:val="0"/>
           <w:sz w:val="24"/>
           <w:szCs w:val="24"/>
@@ -3859,7 +3874,7 @@
       </w:r>
       <w:r>
         <w:rPr>
-          <w:rFonts w:ascii="SimSun" w:hAnsi="SimSun" w:eastAsia="SimSun" w:cs="SimSun"/>
+          <w:rFonts w:ascii="宋体" w:eastAsia="宋体" w:hAnsi="宋体" w:cs="宋体"/>
           <w:color w:val="000080"/>
           <w:kern w:val="0"/>
           <w:sz w:val="24"/>
@@ -3869,16 +3884,16 @@
       </w:r>
       <w:r>
         <w:rPr>
-          <w:rFonts w:ascii="SimSun" w:hAnsi="SimSun" w:eastAsia="SimSun" w:cs="SimSun"/>
-          <w:kern w:val="0"/>
-          <w:sz w:val="24"/>
-          <w:szCs w:val="24"/>
-        </w:rPr>
-        <w:t>,</w:t>
-      </w:r>
-      <w:r>
-        <w:rPr>
-          <w:rFonts w:ascii="SimSun" w:hAnsi="SimSun" w:eastAsia="SimSun" w:cs="SimSun"/>
+          <w:rFonts w:ascii="宋体" w:eastAsia="宋体" w:hAnsi="宋体" w:cs="宋体"/>
+          <w:kern w:val="0"/>
+          <w:sz w:val="24"/>
+          <w:szCs w:val="24"/>
+        </w:rPr>
+        <w:t>,</w:t>
+      </w:r>
+      <w:r>
+        <w:rPr>
+          <w:rFonts w:ascii="宋体" w:eastAsia="宋体" w:hAnsi="宋体" w:cs="宋体"/>
           <w:color w:val="000080"/>
           <w:kern w:val="0"/>
           <w:sz w:val="24"/>
@@ -3888,16 +3903,16 @@
       </w:r>
       <w:r>
         <w:rPr>
-          <w:rFonts w:ascii="SimSun" w:hAnsi="SimSun" w:eastAsia="SimSun" w:cs="SimSun"/>
-          <w:kern w:val="0"/>
-          <w:sz w:val="24"/>
-          <w:szCs w:val="24"/>
-        </w:rPr>
-        <w:t>,</w:t>
-      </w:r>
-      <w:r>
-        <w:rPr>
-          <w:rFonts w:ascii="SimSun" w:hAnsi="SimSun" w:eastAsia="SimSun" w:cs="SimSun"/>
+          <w:rFonts w:ascii="宋体" w:eastAsia="宋体" w:hAnsi="宋体" w:cs="宋体"/>
+          <w:kern w:val="0"/>
+          <w:sz w:val="24"/>
+          <w:szCs w:val="24"/>
+        </w:rPr>
+        <w:t>,</w:t>
+      </w:r>
+      <w:r>
+        <w:rPr>
+          <w:rFonts w:ascii="宋体" w:eastAsia="宋体" w:hAnsi="宋体" w:cs="宋体"/>
           <w:color w:val="000080"/>
           <w:kern w:val="0"/>
           <w:sz w:val="24"/>
@@ -3907,7 +3922,7 @@
       </w:r>
       <w:r>
         <w:rPr>
-          <w:rFonts w:ascii="SimSun" w:hAnsi="SimSun" w:eastAsia="SimSun" w:cs="SimSun"/>
+          <w:rFonts w:ascii="宋体" w:eastAsia="宋体" w:hAnsi="宋体" w:cs="宋体"/>
           <w:kern w:val="0"/>
           <w:sz w:val="24"/>
           <w:szCs w:val="24"/>
@@ -3916,7 +3931,7 @@
       </w:r>
       <w:r>
         <w:rPr>
-          <w:rFonts w:ascii="SimSun" w:hAnsi="SimSun" w:eastAsia="SimSun" w:cs="SimSun"/>
+          <w:rFonts w:ascii="宋体" w:eastAsia="宋体" w:hAnsi="宋体" w:cs="宋体"/>
           <w:color w:val="800080"/>
           <w:kern w:val="0"/>
           <w:sz w:val="24"/>
@@ -3926,7 +3941,7 @@
       </w:r>
       <w:r>
         <w:rPr>
-          <w:rFonts w:ascii="SimSun" w:hAnsi="SimSun" w:eastAsia="SimSun" w:cs="SimSun"/>
+          <w:rFonts w:ascii="宋体" w:eastAsia="宋体" w:hAnsi="宋体" w:cs="宋体"/>
           <w:kern w:val="0"/>
           <w:sz w:val="24"/>
           <w:szCs w:val="24"/>
@@ -3935,7 +3950,7 @@
       </w:r>
       <w:r>
         <w:rPr>
-          <w:rFonts w:ascii="SimSun" w:hAnsi="SimSun" w:eastAsia="SimSun" w:cs="SimSun"/>
+          <w:rFonts w:ascii="宋体" w:eastAsia="宋体" w:hAnsi="宋体" w:cs="宋体"/>
           <w:color w:val="000080"/>
           <w:kern w:val="0"/>
           <w:sz w:val="24"/>
@@ -3945,16 +3960,16 @@
       </w:r>
       <w:r>
         <w:rPr>
-          <w:rFonts w:ascii="SimSun" w:hAnsi="SimSun" w:eastAsia="SimSun" w:cs="SimSun"/>
-          <w:kern w:val="0"/>
-          <w:sz w:val="24"/>
-          <w:szCs w:val="24"/>
-        </w:rPr>
-        <w:t>,</w:t>
-      </w:r>
-      <w:r>
-        <w:rPr>
-          <w:rFonts w:ascii="SimSun" w:hAnsi="SimSun" w:eastAsia="SimSun" w:cs="SimSun"/>
+          <w:rFonts w:ascii="宋体" w:eastAsia="宋体" w:hAnsi="宋体" w:cs="宋体"/>
+          <w:kern w:val="0"/>
+          <w:sz w:val="24"/>
+          <w:szCs w:val="24"/>
+        </w:rPr>
+        <w:t>,</w:t>
+      </w:r>
+      <w:r>
+        <w:rPr>
+          <w:rFonts w:ascii="宋体" w:eastAsia="宋体" w:hAnsi="宋体" w:cs="宋体"/>
           <w:color w:val="000080"/>
           <w:kern w:val="0"/>
           <w:sz w:val="24"/>
@@ -3964,16 +3979,16 @@
       </w:r>
       <w:r>
         <w:rPr>
-          <w:rFonts w:ascii="SimSun" w:hAnsi="SimSun" w:eastAsia="SimSun" w:cs="SimSun"/>
-          <w:kern w:val="0"/>
-          <w:sz w:val="24"/>
-          <w:szCs w:val="24"/>
-        </w:rPr>
-        <w:t>,</w:t>
-      </w:r>
-      <w:r>
-        <w:rPr>
-          <w:rFonts w:ascii="SimSun" w:hAnsi="SimSun" w:eastAsia="SimSun" w:cs="SimSun"/>
+          <w:rFonts w:ascii="宋体" w:eastAsia="宋体" w:hAnsi="宋体" w:cs="宋体"/>
+          <w:kern w:val="0"/>
+          <w:sz w:val="24"/>
+          <w:szCs w:val="24"/>
+        </w:rPr>
+        <w:t>,</w:t>
+      </w:r>
+      <w:r>
+        <w:rPr>
+          <w:rFonts w:ascii="宋体" w:eastAsia="宋体" w:hAnsi="宋体" w:cs="宋体"/>
           <w:color w:val="000080"/>
           <w:kern w:val="0"/>
           <w:sz w:val="24"/>
@@ -3983,7 +3998,7 @@
       </w:r>
       <w:r>
         <w:rPr>
-          <w:rFonts w:ascii="SimSun" w:hAnsi="SimSun" w:eastAsia="SimSun" w:cs="SimSun"/>
+          <w:rFonts w:ascii="宋体" w:eastAsia="宋体" w:hAnsi="宋体" w:cs="宋体"/>
           <w:kern w:val="0"/>
           <w:sz w:val="24"/>
           <w:szCs w:val="24"/>
@@ -3992,7 +4007,7 @@
       </w:r>
       <w:r>
         <w:rPr>
-          <w:rFonts w:ascii="SimSun" w:hAnsi="SimSun" w:eastAsia="SimSun" w:cs="SimSun"/>
+          <w:rFonts w:ascii="宋体" w:eastAsia="宋体" w:hAnsi="宋体" w:cs="宋体"/>
           <w:color w:val="800080"/>
           <w:kern w:val="0"/>
           <w:sz w:val="24"/>
@@ -4002,7 +4017,7 @@
       </w:r>
       <w:r>
         <w:rPr>
-          <w:rFonts w:ascii="SimSun" w:hAnsi="SimSun" w:eastAsia="SimSun" w:cs="SimSun"/>
+          <w:rFonts w:ascii="宋体" w:eastAsia="宋体" w:hAnsi="宋体" w:cs="宋体"/>
           <w:kern w:val="0"/>
           <w:sz w:val="24"/>
           <w:szCs w:val="24"/>
@@ -4011,7 +4026,7 @@
       </w:r>
       <w:r>
         <w:rPr>
-          <w:rFonts w:ascii="SimSun" w:hAnsi="SimSun" w:eastAsia="SimSun" w:cs="SimSun"/>
+          <w:rFonts w:ascii="宋体" w:eastAsia="宋体" w:hAnsi="宋体" w:cs="宋体"/>
           <w:color w:val="000080"/>
           <w:kern w:val="0"/>
           <w:sz w:val="24"/>
@@ -4021,16 +4036,16 @@
       </w:r>
       <w:r>
         <w:rPr>
-          <w:rFonts w:ascii="SimSun" w:hAnsi="SimSun" w:eastAsia="SimSun" w:cs="SimSun"/>
-          <w:kern w:val="0"/>
-          <w:sz w:val="24"/>
-          <w:szCs w:val="24"/>
-        </w:rPr>
-        <w:t>,</w:t>
-      </w:r>
-      <w:r>
-        <w:rPr>
-          <w:rFonts w:ascii="SimSun" w:hAnsi="SimSun" w:eastAsia="SimSun" w:cs="SimSun"/>
+          <w:rFonts w:ascii="宋体" w:eastAsia="宋体" w:hAnsi="宋体" w:cs="宋体"/>
+          <w:kern w:val="0"/>
+          <w:sz w:val="24"/>
+          <w:szCs w:val="24"/>
+        </w:rPr>
+        <w:t>,</w:t>
+      </w:r>
+      <w:r>
+        <w:rPr>
+          <w:rFonts w:ascii="宋体" w:eastAsia="宋体" w:hAnsi="宋体" w:cs="宋体"/>
           <w:color w:val="000080"/>
           <w:kern w:val="0"/>
           <w:sz w:val="24"/>
@@ -4040,16 +4055,16 @@
       </w:r>
       <w:r>
         <w:rPr>
-          <w:rFonts w:ascii="SimSun" w:hAnsi="SimSun" w:eastAsia="SimSun" w:cs="SimSun"/>
-          <w:kern w:val="0"/>
-          <w:sz w:val="24"/>
-          <w:szCs w:val="24"/>
-        </w:rPr>
-        <w:t>,</w:t>
-      </w:r>
-      <w:r>
-        <w:rPr>
-          <w:rFonts w:ascii="SimSun" w:hAnsi="SimSun" w:eastAsia="SimSun" w:cs="SimSun"/>
+          <w:rFonts w:ascii="宋体" w:eastAsia="宋体" w:hAnsi="宋体" w:cs="宋体"/>
+          <w:kern w:val="0"/>
+          <w:sz w:val="24"/>
+          <w:szCs w:val="24"/>
+        </w:rPr>
+        <w:t>,</w:t>
+      </w:r>
+      <w:r>
+        <w:rPr>
+          <w:rFonts w:ascii="宋体" w:eastAsia="宋体" w:hAnsi="宋体" w:cs="宋体"/>
           <w:color w:val="000080"/>
           <w:kern w:val="0"/>
           <w:sz w:val="24"/>
@@ -4059,7 +4074,7 @@
       </w:r>
       <w:r>
         <w:rPr>
-          <w:rFonts w:ascii="SimSun" w:hAnsi="SimSun" w:eastAsia="SimSun" w:cs="SimSun"/>
+          <w:rFonts w:ascii="宋体" w:eastAsia="宋体" w:hAnsi="宋体" w:cs="宋体"/>
           <w:kern w:val="0"/>
           <w:sz w:val="24"/>
           <w:szCs w:val="24"/>
@@ -4068,7 +4083,7 @@
       </w:r>
       <w:r>
         <w:rPr>
-          <w:rFonts w:ascii="SimSun" w:hAnsi="SimSun" w:eastAsia="SimSun" w:cs="SimSun"/>
+          <w:rFonts w:ascii="宋体" w:eastAsia="宋体" w:hAnsi="宋体" w:cs="宋体"/>
           <w:color w:val="800080"/>
           <w:kern w:val="0"/>
           <w:sz w:val="24"/>
@@ -4078,7 +4093,7 @@
       </w:r>
       <w:r>
         <w:rPr>
-          <w:rFonts w:ascii="SimSun" w:hAnsi="SimSun" w:eastAsia="SimSun" w:cs="SimSun"/>
+          <w:rFonts w:ascii="宋体" w:eastAsia="宋体" w:hAnsi="宋体" w:cs="宋体"/>
           <w:kern w:val="0"/>
           <w:sz w:val="24"/>
           <w:szCs w:val="24"/>
@@ -4087,7 +4102,7 @@
       </w:r>
       <w:r>
         <w:rPr>
-          <w:rFonts w:ascii="SimSun" w:hAnsi="SimSun" w:eastAsia="SimSun" w:cs="SimSun"/>
+          <w:rFonts w:ascii="宋体" w:eastAsia="宋体" w:hAnsi="宋体" w:cs="宋体"/>
           <w:color w:val="000080"/>
           <w:kern w:val="0"/>
           <w:sz w:val="24"/>
@@ -4097,16 +4112,16 @@
       </w:r>
       <w:r>
         <w:rPr>
-          <w:rFonts w:ascii="SimSun" w:hAnsi="SimSun" w:eastAsia="SimSun" w:cs="SimSun"/>
-          <w:kern w:val="0"/>
-          <w:sz w:val="24"/>
-          <w:szCs w:val="24"/>
-        </w:rPr>
-        <w:t>,</w:t>
-      </w:r>
-      <w:r>
-        <w:rPr>
-          <w:rFonts w:ascii="SimSun" w:hAnsi="SimSun" w:eastAsia="SimSun" w:cs="SimSun"/>
+          <w:rFonts w:ascii="宋体" w:eastAsia="宋体" w:hAnsi="宋体" w:cs="宋体"/>
+          <w:kern w:val="0"/>
+          <w:sz w:val="24"/>
+          <w:szCs w:val="24"/>
+        </w:rPr>
+        <w:t>,</w:t>
+      </w:r>
+      <w:r>
+        <w:rPr>
+          <w:rFonts w:ascii="宋体" w:eastAsia="宋体" w:hAnsi="宋体" w:cs="宋体"/>
           <w:color w:val="000080"/>
           <w:kern w:val="0"/>
           <w:sz w:val="24"/>
@@ -4116,16 +4131,16 @@
       </w:r>
       <w:r>
         <w:rPr>
-          <w:rFonts w:ascii="SimSun" w:hAnsi="SimSun" w:eastAsia="SimSun" w:cs="SimSun"/>
-          <w:kern w:val="0"/>
-          <w:sz w:val="24"/>
-          <w:szCs w:val="24"/>
-        </w:rPr>
-        <w:t>,</w:t>
-      </w:r>
-      <w:r>
-        <w:rPr>
-          <w:rFonts w:ascii="SimSun" w:hAnsi="SimSun" w:eastAsia="SimSun" w:cs="SimSun"/>
+          <w:rFonts w:ascii="宋体" w:eastAsia="宋体" w:hAnsi="宋体" w:cs="宋体"/>
+          <w:kern w:val="0"/>
+          <w:sz w:val="24"/>
+          <w:szCs w:val="24"/>
+        </w:rPr>
+        <w:t>,</w:t>
+      </w:r>
+      <w:r>
+        <w:rPr>
+          <w:rFonts w:ascii="宋体" w:eastAsia="宋体" w:hAnsi="宋体" w:cs="宋体"/>
           <w:color w:val="000080"/>
           <w:kern w:val="0"/>
           <w:sz w:val="24"/>
@@ -4135,7 +4150,7 @@
       </w:r>
       <w:r>
         <w:rPr>
-          <w:rFonts w:ascii="SimSun" w:hAnsi="SimSun" w:eastAsia="SimSun" w:cs="SimSun"/>
+          <w:rFonts w:ascii="宋体" w:eastAsia="宋体" w:hAnsi="宋体" w:cs="宋体"/>
           <w:kern w:val="0"/>
           <w:sz w:val="24"/>
           <w:szCs w:val="24"/>
@@ -4144,7 +4159,7 @@
       </w:r>
       <w:r>
         <w:rPr>
-          <w:rFonts w:ascii="SimSun" w:hAnsi="SimSun" w:eastAsia="SimSun" w:cs="SimSun"/>
+          <w:rFonts w:ascii="宋体" w:eastAsia="宋体" w:hAnsi="宋体" w:cs="宋体"/>
           <w:color w:val="800080"/>
           <w:kern w:val="0"/>
           <w:sz w:val="24"/>
@@ -4154,7 +4169,7 @@
       </w:r>
       <w:r>
         <w:rPr>
-          <w:rFonts w:ascii="SimSun" w:hAnsi="SimSun" w:eastAsia="SimSun" w:cs="SimSun"/>
+          <w:rFonts w:ascii="宋体" w:eastAsia="宋体" w:hAnsi="宋体" w:cs="宋体"/>
           <w:kern w:val="0"/>
           <w:sz w:val="24"/>
           <w:szCs w:val="24"/>
@@ -4163,7 +4178,7 @@
       </w:r>
       <w:r>
         <w:rPr>
-          <w:rFonts w:ascii="SimSun" w:hAnsi="SimSun" w:eastAsia="SimSun" w:cs="SimSun"/>
+          <w:rFonts w:ascii="宋体" w:eastAsia="宋体" w:hAnsi="宋体" w:cs="宋体"/>
           <w:color w:val="000080"/>
           <w:kern w:val="0"/>
           <w:sz w:val="24"/>
@@ -4173,16 +4188,16 @@
       </w:r>
       <w:r>
         <w:rPr>
-          <w:rFonts w:ascii="SimSun" w:hAnsi="SimSun" w:eastAsia="SimSun" w:cs="SimSun"/>
-          <w:kern w:val="0"/>
-          <w:sz w:val="24"/>
-          <w:szCs w:val="24"/>
-        </w:rPr>
-        <w:t>,</w:t>
-      </w:r>
-      <w:r>
-        <w:rPr>
-          <w:rFonts w:ascii="SimSun" w:hAnsi="SimSun" w:eastAsia="SimSun" w:cs="SimSun"/>
+          <w:rFonts w:ascii="宋体" w:eastAsia="宋体" w:hAnsi="宋体" w:cs="宋体"/>
+          <w:kern w:val="0"/>
+          <w:sz w:val="24"/>
+          <w:szCs w:val="24"/>
+        </w:rPr>
+        <w:t>,</w:t>
+      </w:r>
+      <w:r>
+        <w:rPr>
+          <w:rFonts w:ascii="宋体" w:eastAsia="宋体" w:hAnsi="宋体" w:cs="宋体"/>
           <w:color w:val="000080"/>
           <w:kern w:val="0"/>
           <w:sz w:val="24"/>
@@ -4192,16 +4207,16 @@
       </w:r>
       <w:r>
         <w:rPr>
-          <w:rFonts w:ascii="SimSun" w:hAnsi="SimSun" w:eastAsia="SimSun" w:cs="SimSun"/>
-          <w:kern w:val="0"/>
-          <w:sz w:val="24"/>
-          <w:szCs w:val="24"/>
-        </w:rPr>
-        <w:t>,</w:t>
-      </w:r>
-      <w:r>
-        <w:rPr>
-          <w:rFonts w:ascii="SimSun" w:hAnsi="SimSun" w:eastAsia="SimSun" w:cs="SimSun"/>
+          <w:rFonts w:ascii="宋体" w:eastAsia="宋体" w:hAnsi="宋体" w:cs="宋体"/>
+          <w:kern w:val="0"/>
+          <w:sz w:val="24"/>
+          <w:szCs w:val="24"/>
+        </w:rPr>
+        <w:t>,</w:t>
+      </w:r>
+      <w:r>
+        <w:rPr>
+          <w:rFonts w:ascii="宋体" w:eastAsia="宋体" w:hAnsi="宋体" w:cs="宋体"/>
           <w:color w:val="000080"/>
           <w:kern w:val="0"/>
           <w:sz w:val="24"/>
@@ -4211,7 +4226,7 @@
       </w:r>
       <w:r>
         <w:rPr>
-          <w:rFonts w:ascii="SimSun" w:hAnsi="SimSun" w:eastAsia="SimSun" w:cs="SimSun"/>
+          <w:rFonts w:ascii="宋体" w:eastAsia="宋体" w:hAnsi="宋体" w:cs="宋体"/>
           <w:kern w:val="0"/>
           <w:sz w:val="24"/>
           <w:szCs w:val="24"/>
@@ -4223,7 +4238,7 @@
       <w:pPr>
         <w:ind w:firstLine="480"/>
         <w:rPr>
-          <w:rFonts w:ascii="SimSun" w:hAnsi="SimSun" w:eastAsia="SimSun" w:cs="SimSun"/>
+          <w:rFonts w:ascii="宋体" w:eastAsia="宋体" w:hAnsi="宋体" w:cs="宋体"/>
           <w:color w:val="008000"/>
           <w:kern w:val="0"/>
           <w:sz w:val="24"/>
@@ -4235,7 +4250,7 @@
       <w:pPr>
         <w:ind w:firstLine="480"/>
         <w:rPr>
-          <w:rFonts w:ascii="SimSun" w:hAnsi="SimSun" w:eastAsia="SimSun" w:cs="SimSun"/>
+          <w:rFonts w:ascii="宋体" w:eastAsia="宋体" w:hAnsi="宋体" w:cs="宋体"/>
           <w:color w:val="008000"/>
           <w:kern w:val="0"/>
           <w:sz w:val="24"/>
@@ -4244,12 +4259,14 @@
       </w:pPr>
       <w:r>
         <w:rPr>
-          <w:rFonts w:ascii="SimSun" w:hAnsi="SimSun" w:eastAsia="SimSun" w:cs="SimSun"/>
+          <w:rFonts w:ascii="宋体" w:eastAsia="宋体" w:hAnsi="宋体" w:cs="宋体"/>
+          <w:noProof/>
           <w:color w:val="008000"/>
           <w:kern w:val="0"/>
           <w:sz w:val="24"/>
           <w:szCs w:val="24"/>
         </w:rPr>
+        <w:lastRenderedPageBreak/>
         <w:drawing>
           <wp:inline distT="0" distB="0" distL="114300" distR="114300">
             <wp:extent cx="2308225" cy="2149475"/>
@@ -4268,7 +4285,7 @@
                     </pic:cNvPicPr>
                   </pic:nvPicPr>
                   <pic:blipFill>
-                    <a:blip r:embed="rId19"/>
+                    <a:blip r:embed="rId22"/>
                     <a:stretch>
                       <a:fillRect/>
                     </a:stretch>
@@ -4293,7 +4310,7 @@
       <w:pPr>
         <w:ind w:firstLine="480"/>
         <w:rPr>
-          <w:rFonts w:ascii="SimSun" w:hAnsi="SimSun" w:eastAsia="SimSun" w:cs="SimSun"/>
+          <w:rFonts w:ascii="宋体" w:eastAsia="宋体" w:hAnsi="宋体" w:cs="宋体"/>
           <w:color w:val="008000"/>
           <w:kern w:val="0"/>
           <w:sz w:val="24"/>
@@ -4304,7 +4321,7 @@
     <w:p>
       <w:pPr>
         <w:rPr>
-          <w:rFonts w:ascii="SimSun" w:hAnsi="SimSun" w:eastAsia="SimSun" w:cs="SimSun"/>
+          <w:rFonts w:ascii="宋体" w:eastAsia="宋体" w:hAnsi="宋体" w:cs="宋体"/>
           <w:color w:val="008000"/>
           <w:kern w:val="0"/>
           <w:sz w:val="24"/>
@@ -4315,7 +4332,7 @@
     <w:p>
       <w:pPr>
         <w:rPr>
-          <w:rFonts w:ascii="SimSun" w:hAnsi="SimSun" w:eastAsia="SimSun" w:cs="SimSun"/>
+          <w:rFonts w:ascii="宋体" w:eastAsia="宋体" w:hAnsi="宋体" w:cs="宋体"/>
           <w:color w:val="008000"/>
           <w:kern w:val="0"/>
           <w:sz w:val="24"/>
@@ -4326,7 +4343,7 @@
     <w:p>
       <w:pPr>
         <w:rPr>
-          <w:rFonts w:ascii="SimSun" w:hAnsi="SimSun" w:eastAsia="SimSun" w:cs="SimSun"/>
+          <w:rFonts w:ascii="宋体" w:eastAsia="宋体" w:hAnsi="宋体" w:cs="宋体"/>
           <w:color w:val="008000"/>
           <w:kern w:val="0"/>
           <w:sz w:val="24"/>
@@ -4337,23 +4354,21 @@
         <w:t>以纯白色为背景</w:t>
       </w:r>
       <w:r>
-        <w:rPr>
-          <w:rFonts w:hint="default"/>
-        </w:rPr>
-        <w:br w:type="textWrapping"/>
-      </w:r>
-      <w:r>
-        <w:rPr>
-          <w:rFonts w:hint="default"/>
-        </w:rPr>
-        <w:t>cell color 为 "#cfcfcf"  alpha=0.8</w:t>
+        <w:br/>
+        <w:t xml:space="preserve">cell color </w:t>
+      </w:r>
+      <w:r>
+        <w:t>为</w:t>
+      </w:r>
+      <w:r>
+        <w:t xml:space="preserve"> "#cfcfcf"  alpha=0.8</w:t>
       </w:r>
     </w:p>
     <w:p>
       <w:pPr>
         <w:ind w:firstLine="480"/>
         <w:rPr>
-          <w:rFonts w:ascii="SimSun" w:hAnsi="SimSun" w:eastAsia="SimSun" w:cs="SimSun"/>
+          <w:rFonts w:ascii="宋体" w:eastAsia="宋体" w:hAnsi="宋体" w:cs="宋体"/>
           <w:color w:val="008000"/>
           <w:kern w:val="0"/>
           <w:sz w:val="24"/>
@@ -4362,7 +4377,8 @@
       </w:pPr>
       <w:r>
         <w:rPr>
-          <w:rFonts w:ascii="SimSun" w:hAnsi="SimSun" w:eastAsia="SimSun" w:cs="SimSun"/>
+          <w:rFonts w:ascii="宋体" w:eastAsia="宋体" w:hAnsi="宋体" w:cs="宋体"/>
+          <w:noProof/>
           <w:color w:val="008000"/>
           <w:kern w:val="0"/>
           <w:sz w:val="24"/>
@@ -4386,7 +4402,7 @@
                     </pic:cNvPicPr>
                   </pic:nvPicPr>
                   <pic:blipFill>
-                    <a:blip r:embed="rId20"/>
+                    <a:blip r:embed="rId23"/>
                     <a:stretch>
                       <a:fillRect/>
                     </a:stretch>
@@ -4409,59 +4425,76 @@
     </w:p>
     <w:p>
       <w:pPr>
-        <w:pStyle w:val="4"/>
-        <w:keepNext w:val="0"/>
-        <w:keepLines w:val="0"/>
-        <w:widowControl/>
-        <w:suppressLineNumbers w:val="0"/>
-        <w:shd w:val="clear" w:fill="FFFFFF"/>
-        <w:rPr>
-          <w:rFonts w:hint="default" w:ascii="DejaVu Sans Mono" w:hAnsi="DejaVu Sans Mono" w:eastAsia="DejaVu Sans Mono" w:cs="DejaVu Sans Mono"/>
+        <w:pStyle w:val="HTML"/>
+        <w:shd w:val="clear" w:color="auto" w:fill="FFFFFF"/>
+        <w:rPr>
+          <w:rFonts w:ascii="DejaVu Sans Mono" w:eastAsia="DejaVu Sans Mono" w:hAnsi="DejaVu Sans Mono" w:cs="DejaVu Sans Mono"/>
           <w:color w:val="000000"/>
           <w:sz w:val="21"/>
           <w:szCs w:val="21"/>
-          <w:shd w:val="clear" w:fill="FFFFFF"/>
+          <w:shd w:val="clear" w:color="auto" w:fill="FFFFFF"/>
         </w:rPr>
       </w:pPr>
       <w:r>
         <w:rPr>
-          <w:rFonts w:hint="default" w:ascii="DejaVu Sans Mono" w:hAnsi="DejaVu Sans Mono" w:eastAsia="DejaVu Sans Mono" w:cs="DejaVu Sans Mono"/>
+          <w:rFonts w:ascii="DejaVu Sans Mono" w:eastAsia="DejaVu Sans Mono" w:hAnsi="DejaVu Sans Mono" w:cs="DejaVu Sans Mono"/>
           <w:color w:val="000000"/>
           <w:sz w:val="21"/>
           <w:szCs w:val="21"/>
-          <w:shd w:val="clear" w:fill="FFFFFF"/>
-        </w:rPr>
-        <w:t>白底时的淡灰色为 #e1e1e1</w:t>
-      </w:r>
-    </w:p>
-    <w:p>
-      <w:pPr>
-        <w:pStyle w:val="4"/>
-        <w:keepNext w:val="0"/>
-        <w:keepLines w:val="0"/>
-        <w:widowControl/>
-        <w:suppressLineNumbers w:val="0"/>
-        <w:shd w:val="clear" w:fill="FFFFFF"/>
-        <w:rPr>
-          <w:rFonts w:hint="default" w:ascii="DejaVu Sans Mono" w:hAnsi="DejaVu Sans Mono" w:eastAsia="DejaVu Sans Mono" w:cs="DejaVu Sans Mono"/>
+          <w:shd w:val="clear" w:color="auto" w:fill="FFFFFF"/>
+        </w:rPr>
+        <w:t>白底时的淡灰色为</w:t>
+      </w:r>
+      <w:r>
+        <w:rPr>
+          <w:rFonts w:ascii="DejaVu Sans Mono" w:eastAsia="DejaVu Sans Mono" w:hAnsi="DejaVu Sans Mono" w:cs="DejaVu Sans Mono"/>
           <w:color w:val="000000"/>
           <w:sz w:val="21"/>
           <w:szCs w:val="21"/>
-          <w:shd w:val="clear" w:fill="FFFFFF"/>
+          <w:shd w:val="clear" w:color="auto" w:fill="FFFFFF"/>
+        </w:rPr>
+        <w:t xml:space="preserve"> #e1e1e1</w:t>
+      </w:r>
+    </w:p>
+    <w:p>
+      <w:pPr>
+        <w:pStyle w:val="HTML"/>
+        <w:shd w:val="clear" w:color="auto" w:fill="FFFFFF"/>
+        <w:rPr>
+          <w:rFonts w:ascii="DejaVu Sans Mono" w:eastAsia="DejaVu Sans Mono" w:hAnsi="DejaVu Sans Mono" w:cs="DejaVu Sans Mono"/>
+          <w:color w:val="000000"/>
+          <w:sz w:val="21"/>
+          <w:szCs w:val="21"/>
+          <w:shd w:val="clear" w:color="auto" w:fill="FFFFFF"/>
         </w:rPr>
       </w:pPr>
       <w:r>
-        <w:rPr>
-          <w:rFonts w:hint="default"/>
-        </w:rPr>
-        <w:t>Text color 为 "#128c4b" 一种深绿色,白底配合起来还不错</w:t>
+        <w:t xml:space="preserve">Text color </w:t>
+      </w:r>
+      <w:r>
+        <w:t>为</w:t>
+      </w:r>
+      <w:r>
+        <w:t xml:space="preserve"> "#128c4b"</w:t>
+      </w:r>
+      <w:r>
+        <w:t xml:space="preserve"> </w:t>
+      </w:r>
+      <w:r>
+        <w:t>一种深绿色</w:t>
+      </w:r>
+      <w:r>
+        <w:t>,</w:t>
+      </w:r>
+      <w:r>
+        <w:t>白底配合起来还不错</w:t>
       </w:r>
     </w:p>
     <w:p>
       <w:pPr>
         <w:ind w:firstLine="480"/>
         <w:rPr>
-          <w:rFonts w:ascii="SimSun" w:hAnsi="SimSun" w:eastAsia="SimSun" w:cs="SimSun"/>
+          <w:rFonts w:ascii="宋体" w:eastAsia="宋体" w:hAnsi="宋体" w:cs="宋体"/>
           <w:color w:val="008000"/>
           <w:kern w:val="0"/>
           <w:sz w:val="24"/>
@@ -4473,7 +4506,7 @@
       <w:pPr>
         <w:ind w:firstLine="480"/>
         <w:rPr>
-          <w:rFonts w:ascii="SimSun" w:hAnsi="SimSun" w:eastAsia="SimSun" w:cs="SimSun"/>
+          <w:rFonts w:ascii="宋体" w:eastAsia="宋体" w:hAnsi="宋体" w:cs="宋体"/>
           <w:color w:val="008000"/>
           <w:kern w:val="0"/>
           <w:sz w:val="24"/>
@@ -4484,7 +4517,7 @@
     <w:p>
       <w:pPr>
         <w:rPr>
-          <w:rFonts w:ascii="SimSun" w:hAnsi="SimSun" w:eastAsia="SimSun" w:cs="SimSun"/>
+          <w:rFonts w:ascii="宋体" w:eastAsia="宋体" w:hAnsi="宋体" w:cs="宋体"/>
           <w:color w:val="008000"/>
           <w:kern w:val="0"/>
           <w:sz w:val="24"/>
@@ -4493,59 +4526,126 @@
       </w:pPr>
       <w:r>
         <w:rPr>
-          <w:rFonts w:hint="default" w:ascii="SimSun" w:hAnsi="SimSun" w:eastAsia="SimSun" w:cs="SimSun"/>
-          <w:kern w:val="0"/>
-          <w:sz w:val="24"/>
-          <w:szCs w:val="24"/>
-          <w:lang w:eastAsia="zh-CN" w:bidi="ar-SA"/>
-        </w:rPr>
-        <w:t>我曾想要将linux中的icon，按照上面的色块为区域，通过“</w:t>
-      </w:r>
-      <w:r>
-        <w:rPr>
-          <w:rFonts w:hint="default" w:ascii="SimSun" w:hAnsi="SimSun" w:eastAsia="SimSun" w:cs="SimSun"/>
-          <w:kern w:val="0"/>
-          <w:sz w:val="24"/>
-          <w:szCs w:val="24"/>
-          <w:lang w:val="en-US" w:eastAsia="zh-CN" w:bidi="ar-SA"/>
+          <w:rFonts w:ascii="宋体" w:eastAsia="宋体" w:hAnsi="宋体" w:cs="宋体"/>
+          <w:kern w:val="0"/>
+          <w:sz w:val="24"/>
+          <w:szCs w:val="24"/>
+        </w:rPr>
+        <w:t>我曾想要将</w:t>
+      </w:r>
+      <w:r>
+        <w:rPr>
+          <w:rFonts w:ascii="宋体" w:eastAsia="宋体" w:hAnsi="宋体" w:cs="宋体"/>
+          <w:kern w:val="0"/>
+          <w:sz w:val="24"/>
+          <w:szCs w:val="24"/>
+        </w:rPr>
+        <w:t>linux</w:t>
+      </w:r>
+      <w:r>
+        <w:rPr>
+          <w:rFonts w:ascii="宋体" w:eastAsia="宋体" w:hAnsi="宋体" w:cs="宋体"/>
+          <w:kern w:val="0"/>
+          <w:sz w:val="24"/>
+          <w:szCs w:val="24"/>
+        </w:rPr>
+        <w:t>中的</w:t>
+      </w:r>
+      <w:r>
+        <w:rPr>
+          <w:rFonts w:ascii="宋体" w:eastAsia="宋体" w:hAnsi="宋体" w:cs="宋体"/>
+          <w:kern w:val="0"/>
+          <w:sz w:val="24"/>
+          <w:szCs w:val="24"/>
+        </w:rPr>
+        <w:t>icon</w:t>
+      </w:r>
+      <w:r>
+        <w:rPr>
+          <w:rFonts w:ascii="宋体" w:eastAsia="宋体" w:hAnsi="宋体" w:cs="宋体"/>
+          <w:kern w:val="0"/>
+          <w:sz w:val="24"/>
+          <w:szCs w:val="24"/>
+        </w:rPr>
+        <w:t>，按照上面的色块为区域，通过</w:t>
+      </w:r>
+      <w:r>
+        <w:rPr>
+          <w:rFonts w:ascii="宋体" w:eastAsia="宋体" w:hAnsi="宋体" w:cs="宋体"/>
+          <w:kern w:val="0"/>
+          <w:sz w:val="24"/>
+          <w:szCs w:val="24"/>
+        </w:rPr>
+        <w:t>“</w:t>
+      </w:r>
+      <w:r>
+        <w:rPr>
+          <w:rFonts w:ascii="宋体" w:eastAsia="宋体" w:hAnsi="宋体" w:cs="宋体"/>
+          <w:kern w:val="0"/>
+          <w:sz w:val="24"/>
+          <w:szCs w:val="24"/>
         </w:rPr>
         <w:t>光线</w:t>
       </w:r>
       <w:r>
         <w:rPr>
-          <w:rFonts w:hint="default" w:ascii="SimSun" w:hAnsi="SimSun" w:eastAsia="SimSun" w:cs="SimSun"/>
-          <w:kern w:val="0"/>
-          <w:sz w:val="24"/>
-          <w:szCs w:val="24"/>
-          <w:lang w:eastAsia="zh-CN" w:bidi="ar-SA"/>
-        </w:rPr>
-        <w:t>”描边（如果图标是规则性状比如圆形、方形，则）（对最外部边界的描边），绘制得到一套统一的新图标。但是后来我意识到“</w:t>
-      </w:r>
-      <w:r>
-        <w:rPr>
-          <w:rFonts w:hint="default" w:ascii="SimSun" w:hAnsi="SimSun" w:eastAsia="SimSun" w:cs="SimSun"/>
-          <w:kern w:val="0"/>
-          <w:sz w:val="24"/>
-          <w:szCs w:val="24"/>
-          <w:lang w:val="en-US" w:eastAsia="zh-CN" w:bidi="ar-SA"/>
+          <w:rFonts w:ascii="宋体" w:eastAsia="宋体" w:hAnsi="宋体" w:cs="宋体"/>
+          <w:kern w:val="0"/>
+          <w:sz w:val="24"/>
+          <w:szCs w:val="24"/>
+        </w:rPr>
+        <w:t>”</w:t>
+      </w:r>
+      <w:r>
+        <w:rPr>
+          <w:rFonts w:ascii="宋体" w:eastAsia="宋体" w:hAnsi="宋体" w:cs="宋体"/>
+          <w:kern w:val="0"/>
+          <w:sz w:val="24"/>
+          <w:szCs w:val="24"/>
+        </w:rPr>
+        <w:t>描边（如果图标是规则性状比如圆形、方形，则）（对最外部边界的描边），绘制得到一套统一的新图标。但是后来我意识到</w:t>
+      </w:r>
+      <w:r>
+        <w:rPr>
+          <w:rFonts w:ascii="宋体" w:eastAsia="宋体" w:hAnsi="宋体" w:cs="宋体"/>
+          <w:kern w:val="0"/>
+          <w:sz w:val="24"/>
+          <w:szCs w:val="24"/>
+        </w:rPr>
+        <w:t>“</w:t>
+      </w:r>
+      <w:r>
+        <w:rPr>
+          <w:rFonts w:ascii="宋体" w:eastAsia="宋体" w:hAnsi="宋体" w:cs="宋体"/>
+          <w:kern w:val="0"/>
+          <w:sz w:val="24"/>
+          <w:szCs w:val="24"/>
         </w:rPr>
         <w:t>光线</w:t>
       </w:r>
       <w:r>
         <w:rPr>
-          <w:rFonts w:hint="default" w:ascii="SimSun" w:hAnsi="SimSun" w:eastAsia="SimSun" w:cs="SimSun"/>
-          <w:kern w:val="0"/>
-          <w:sz w:val="24"/>
-          <w:szCs w:val="24"/>
-          <w:lang w:eastAsia="zh-CN" w:bidi="ar-SA"/>
-        </w:rPr>
-        <w:t>”很惊艳，但是不能出现过多，容易疲劳。</w:t>
+          <w:rFonts w:ascii="宋体" w:eastAsia="宋体" w:hAnsi="宋体" w:cs="宋体"/>
+          <w:kern w:val="0"/>
+          <w:sz w:val="24"/>
+          <w:szCs w:val="24"/>
+        </w:rPr>
+        <w:t>”</w:t>
+      </w:r>
+      <w:r>
+        <w:rPr>
+          <w:rFonts w:ascii="宋体" w:eastAsia="宋体" w:hAnsi="宋体" w:cs="宋体"/>
+          <w:kern w:val="0"/>
+          <w:sz w:val="24"/>
+          <w:szCs w:val="24"/>
+        </w:rPr>
+        <w:t>很惊艳，但是不能出现过多，容易疲劳。</w:t>
       </w:r>
     </w:p>
     <w:p>
       <w:pPr>
         <w:rPr>
-          <w:rFonts w:ascii="SimSun" w:hAnsi="SimSun" w:eastAsia="SimSun" w:cs="SimSun"/>
+          <w:rFonts w:ascii="宋体" w:eastAsia="宋体" w:hAnsi="宋体" w:cs="宋体"/>
           <w:color w:val="008000"/>
           <w:kern w:val="0"/>
           <w:sz w:val="24"/>
@@ -4559,7 +4659,6 @@
       </w:pPr>
     </w:p>
     <w:p>
-      <w:pPr/>
       <w:r>
         <w:t>字体</w:t>
       </w:r>
@@ -4571,7 +4670,6 @@
       </w:r>
     </w:p>
     <w:p>
-      <w:pPr/>
       <w:r>
         <w:rPr>
           <w:rFonts w:hint="eastAsia"/>
@@ -4580,88 +4678,57 @@
       </w:r>
     </w:p>
     <w:p>
-      <w:pPr/>
-      <w:r>
-        <w:fldChar w:fldCharType="begin"/>
-      </w:r>
-      <w:r>
-        <w:instrText xml:space="preserve"> HYPERLINK "http://www.sozi.cn/" </w:instrText>
-      </w:r>
-      <w:r>
-        <w:fldChar w:fldCharType="separate"/>
-      </w:r>
-      <w:r>
-        <w:rPr>
-          <w:rStyle w:val="7"/>
-        </w:rPr>
-        <w:t>http://www.sozi.cn/</w:t>
-      </w:r>
-      <w:r>
-        <w:rPr>
-          <w:rStyle w:val="7"/>
-        </w:rPr>
-        <w:fldChar w:fldCharType="end"/>
-      </w:r>
-      <w:r>
-        <w:t xml:space="preserve">  搜字网</w:t>
-      </w:r>
-    </w:p>
-    <w:p>
-      <w:pPr/>
-      <w:r>
-        <w:fldChar w:fldCharType="begin"/>
-      </w:r>
-      <w:r>
-        <w:instrText xml:space="preserve"> HYPERLINK "https://www.zhihu.com/question/24313848?sort=created" </w:instrText>
-      </w:r>
-      <w:r>
-        <w:fldChar w:fldCharType="separate"/>
-      </w:r>
-      <w:r>
-        <w:rPr>
-          <w:rStyle w:val="7"/>
-        </w:rPr>
-        <w:t>https://www.zhihu.com/question/24313848?sort=created</w:t>
-      </w:r>
-      <w:r>
-        <w:rPr>
-          <w:rStyle w:val="7"/>
-        </w:rPr>
-        <w:fldChar w:fldCharType="end"/>
-      </w:r>
-      <w:r>
-        <w:t xml:space="preserve">  PS艺术字推荐</w:t>
-      </w:r>
-    </w:p>
-    <w:p>
-      <w:pPr/>
-      <w:r>
-        <w:fldChar w:fldCharType="begin"/>
-      </w:r>
-      <w:r>
-        <w:instrText xml:space="preserve"> HYPERLINK "https://www.zhihu.com/question/20922638" </w:instrText>
-      </w:r>
-      <w:r>
-        <w:fldChar w:fldCharType="separate"/>
-      </w:r>
-      <w:r>
-        <w:rPr>
-          <w:rStyle w:val="7"/>
-        </w:rPr>
-        <w:t>https://www.zhihu.com/question/20922638</w:t>
-      </w:r>
-      <w:r>
-        <w:rPr>
-          <w:rStyle w:val="7"/>
-        </w:rPr>
-        <w:fldChar w:fldCharType="end"/>
-      </w:r>
-      <w:r>
-        <w:t xml:space="preserve"> 字体推荐</w:t>
-      </w:r>
-    </w:p>
-    <w:p>
-      <w:pPr/>
+      <w:hyperlink r:id="rId24" w:history="1">
+        <w:r>
+          <w:rPr>
+            <w:rStyle w:val="a6"/>
+          </w:rPr>
+          <w:t>http://www.sozi.cn/</w:t>
+        </w:r>
+      </w:hyperlink>
+      <w:r>
+        <w:t xml:space="preserve">  </w:t>
+      </w:r>
+      <w:r>
+        <w:t>搜</w:t>
+      </w:r>
+      <w:r>
+        <w:t>字网</w:t>
+      </w:r>
+    </w:p>
+    <w:p>
+      <w:hyperlink r:id="rId25" w:history="1">
+        <w:r>
+          <w:rPr>
+            <w:rStyle w:val="a6"/>
+          </w:rPr>
+          <w:t>https://www.zhihu.com/question/24313848?sort=created</w:t>
+        </w:r>
+      </w:hyperlink>
+      <w:r>
+        <w:t xml:space="preserve">  PS</w:t>
+      </w:r>
+      <w:r>
+        <w:t>艺术字推荐</w:t>
+      </w:r>
+    </w:p>
+    <w:p>
+      <w:hyperlink r:id="rId26" w:history="1">
+        <w:r>
+          <w:rPr>
+            <w:rStyle w:val="a6"/>
+          </w:rPr>
+          <w:t>https://www.zhihu.com/question/20922638</w:t>
+        </w:r>
+      </w:hyperlink>
+      <w:r>
+        <w:t xml:space="preserve"> </w:t>
+      </w:r>
+      <w:r>
+        <w:t>字体推荐</w:t>
+      </w:r>
+    </w:p>
+    <w:p>
       <w:r>
         <w:t>每日故宫</w:t>
       </w:r>
@@ -4671,44 +4738,31 @@
         </w:rPr>
         <w:t xml:space="preserve">    </w:t>
       </w:r>
-      <w:r>
-        <w:fldChar w:fldCharType="begin"/>
-      </w:r>
-      <w:r>
-        <w:instrText xml:space="preserve"> HYPERLINK "https://link.zhihu.com/?target=http%3A//www.foundertype.com/showsortpic.php%3Finputword%3D%25B0%25AE%25D3%25DA%25D7%25D6%25C0%25EF%25D0%25D0%25BC%25E4%26sid%3D1065%26fontfile%3DFZQKBYSJW.TTF" \t "_blank" </w:instrText>
-      </w:r>
-      <w:r>
-        <w:fldChar w:fldCharType="separate"/>
-      </w:r>
-      <w:r>
-        <w:rPr>
-          <w:rStyle w:val="7"/>
-          <w:rFonts w:ascii="Helvetica" w:hAnsi="Helvetica"/>
-          <w:color w:val="175199"/>
-          <w:sz w:val="23"/>
-          <w:szCs w:val="23"/>
-          <w:shd w:val="clear" w:color="auto" w:fill="FFFFFF"/>
-        </w:rPr>
-        <w:t>方正清刻本悦宋</w:t>
-      </w:r>
-      <w:r>
-        <w:rPr>
-          <w:rStyle w:val="7"/>
-          <w:rFonts w:ascii="Helvetica" w:hAnsi="Helvetica"/>
-          <w:color w:val="175199"/>
-          <w:sz w:val="23"/>
-          <w:szCs w:val="23"/>
-          <w:shd w:val="clear" w:color="auto" w:fill="FFFFFF"/>
-        </w:rPr>
-        <w:fldChar w:fldCharType="end"/>
-      </w:r>
-      <w:r>
-        <w:t xml:space="preserve">  配合故宫的大气</w:t>
-      </w:r>
-    </w:p>
-    <w:p>
-      <w:pPr/>
-      <w:r>
+      <w:hyperlink r:id="rId27" w:tgtFrame="_blank" w:history="1">
+        <w:r>
+          <w:rPr>
+            <w:rStyle w:val="a6"/>
+            <w:rFonts w:ascii="Helvetica" w:hAnsi="Helvetica"/>
+            <w:color w:val="175199"/>
+            <w:sz w:val="23"/>
+            <w:szCs w:val="23"/>
+            <w:shd w:val="clear" w:color="auto" w:fill="FFFFFF"/>
+          </w:rPr>
+          <w:t>方正清刻本悦宋</w:t>
+        </w:r>
+      </w:hyperlink>
+      <w:r>
+        <w:t xml:space="preserve">  </w:t>
+      </w:r>
+      <w:r>
+        <w:t>配合故宫的大气</w:t>
+      </w:r>
+    </w:p>
+    <w:p>
+      <w:r>
+        <w:rPr>
+          <w:noProof/>
+        </w:rPr>
         <w:drawing>
           <wp:inline distT="0" distB="0" distL="0" distR="0">
             <wp:extent cx="1809115" cy="1414145"/>
@@ -4727,7 +4781,7 @@
                     </pic:cNvPicPr>
                   </pic:nvPicPr>
                   <pic:blipFill>
-                    <a:blip r:embed="rId21" cstate="print">
+                    <a:blip r:embed="rId28" cstate="print">
                       <a:extLst>
                         <a:ext uri="{28A0092B-C50C-407E-A947-70E740481C1C}">
                           <a14:useLocalDpi xmlns:a14="http://schemas.microsoft.com/office/drawing/2010/main" val="0"/>
@@ -4760,17 +4814,48 @@
       </w:r>
     </w:p>
     <w:p>
-      <w:pPr/>
       <w:r>
         <w:rPr>
           <w:rFonts w:hint="eastAsia"/>
         </w:rPr>
-        <w:t>C:\Users\Battery\Desktop\网页特效\字体 中存放</w:t>
-      </w:r>
-    </w:p>
-    <w:p>
-      <w:pPr/>
-      <w:r>
+        <w:t>C:\Users\Battery\Desktop\</w:t>
+      </w:r>
+      <w:r>
+        <w:rPr>
+          <w:rFonts w:hint="eastAsia"/>
+        </w:rPr>
+        <w:t>网页特效</w:t>
+      </w:r>
+      <w:r>
+        <w:rPr>
+          <w:rFonts w:hint="eastAsia"/>
+        </w:rPr>
+        <w:t>\</w:t>
+      </w:r>
+      <w:r>
+        <w:rPr>
+          <w:rFonts w:hint="eastAsia"/>
+        </w:rPr>
+        <w:t>字体</w:t>
+      </w:r>
+      <w:r>
+        <w:rPr>
+          <w:rFonts w:hint="eastAsia"/>
+        </w:rPr>
+        <w:t xml:space="preserve"> </w:t>
+      </w:r>
+      <w:r>
+        <w:rPr>
+          <w:rFonts w:hint="eastAsia"/>
+        </w:rPr>
+        <w:t>中存放</w:t>
+      </w:r>
+    </w:p>
+    <w:p>
+      <w:r>
+        <w:rPr>
+          <w:noProof/>
+        </w:rPr>
         <w:drawing>
           <wp:inline distT="0" distB="0" distL="0" distR="0">
             <wp:extent cx="5274310" cy="528320"/>
@@ -4789,7 +4874,7 @@
                     </pic:cNvPicPr>
                   </pic:nvPicPr>
                   <pic:blipFill>
-                    <a:blip r:embed="rId22">
+                    <a:blip r:embed="rId29">
                       <a:extLst>
                         <a:ext uri="{28A0092B-C50C-407E-A947-70E740481C1C}">
                           <a14:useLocalDpi xmlns:a14="http://schemas.microsoft.com/office/drawing/2010/main" val="0"/>
@@ -4822,8 +4907,10 @@
       </w:r>
     </w:p>
     <w:p>
-      <w:pPr/>
-      <w:r>
+      <w:r>
+        <w:rPr>
+          <w:noProof/>
+        </w:rPr>
         <w:drawing>
           <wp:inline distT="0" distB="0" distL="0" distR="0">
             <wp:extent cx="5274310" cy="528320"/>
@@ -4842,7 +4929,7 @@
                     </pic:cNvPicPr>
                   </pic:nvPicPr>
                   <pic:blipFill>
-                    <a:blip r:embed="rId23">
+                    <a:blip r:embed="rId30">
                       <a:extLst>
                         <a:ext uri="{28A0092B-C50C-407E-A947-70E740481C1C}">
                           <a14:useLocalDpi xmlns:a14="http://schemas.microsoft.com/office/drawing/2010/main" val="0"/>
@@ -4875,8 +4962,10 @@
       </w:r>
     </w:p>
     <w:p>
-      <w:pPr/>
-      <w:r>
+      <w:r>
+        <w:rPr>
+          <w:noProof/>
+        </w:rPr>
         <w:drawing>
           <wp:inline distT="0" distB="0" distL="0" distR="0">
             <wp:extent cx="5274310" cy="528320"/>
@@ -4895,7 +4984,7 @@
                     </pic:cNvPicPr>
                   </pic:nvPicPr>
                   <pic:blipFill>
-                    <a:blip r:embed="rId24">
+                    <a:blip r:embed="rId31">
                       <a:extLst>
                         <a:ext uri="{28A0092B-C50C-407E-A947-70E740481C1C}">
                           <a14:useLocalDpi xmlns:a14="http://schemas.microsoft.com/office/drawing/2010/main" val="0"/>
@@ -4928,8 +5017,10 @@
       </w:r>
     </w:p>
     <w:p>
-      <w:pPr/>
-      <w:r>
+      <w:r>
+        <w:rPr>
+          <w:noProof/>
+        </w:rPr>
         <w:drawing>
           <wp:inline distT="0" distB="0" distL="0" distR="0">
             <wp:extent cx="5274310" cy="528320"/>
@@ -4948,7 +5039,7 @@
                     </pic:cNvPicPr>
                   </pic:nvPicPr>
                   <pic:blipFill>
-                    <a:blip r:embed="rId25">
+                    <a:blip r:embed="rId32">
                       <a:extLst>
                         <a:ext uri="{28A0092B-C50C-407E-A947-70E740481C1C}">
                           <a14:useLocalDpi xmlns:a14="http://schemas.microsoft.com/office/drawing/2010/main" val="0"/>
@@ -4981,8 +5072,10 @@
       </w:r>
     </w:p>
     <w:p>
-      <w:pPr/>
-      <w:r>
+      <w:r>
+        <w:rPr>
+          <w:noProof/>
+        </w:rPr>
         <w:drawing>
           <wp:inline distT="0" distB="0" distL="0" distR="0">
             <wp:extent cx="5274310" cy="528320"/>
@@ -5001,7 +5094,7 @@
                     </pic:cNvPicPr>
                   </pic:nvPicPr>
                   <pic:blipFill>
-                    <a:blip r:embed="rId26">
+                    <a:blip r:embed="rId33">
                       <a:extLst>
                         <a:ext uri="{28A0092B-C50C-407E-A947-70E740481C1C}">
                           <a14:useLocalDpi xmlns:a14="http://schemas.microsoft.com/office/drawing/2010/main" val="0"/>
@@ -5034,8 +5127,10 @@
       </w:r>
     </w:p>
     <w:p>
-      <w:pPr/>
-      <w:r>
+      <w:r>
+        <w:rPr>
+          <w:noProof/>
+        </w:rPr>
         <w:drawing>
           <wp:inline distT="0" distB="0" distL="0" distR="0">
             <wp:extent cx="5274310" cy="528320"/>
@@ -5054,7 +5149,7 @@
                     </pic:cNvPicPr>
                   </pic:nvPicPr>
                   <pic:blipFill>
-                    <a:blip r:embed="rId27">
+                    <a:blip r:embed="rId34">
                       <a:extLst>
                         <a:ext uri="{28A0092B-C50C-407E-A947-70E740481C1C}">
                           <a14:useLocalDpi xmlns:a14="http://schemas.microsoft.com/office/drawing/2010/main" val="0"/>
@@ -5089,12 +5184,12 @@
     <w:p>
       <w:pPr>
         <w:rPr>
-          <w:rStyle w:val="12"/>
+          <w:rStyle w:val="richtext"/>
         </w:rPr>
       </w:pPr>
       <w:r>
         <w:rPr>
-          <w:rFonts w:hAnsi="SimSun" w:cs="SimSun"/>
+          <w:rFonts w:hAnsi="宋体" w:cs="宋体"/>
         </w:rPr>
         <w:t>微软雅黑</w:t>
       </w:r>
@@ -5102,61 +5197,79 @@
     <w:p>
       <w:pPr>
         <w:rPr>
-          <w:rStyle w:val="12"/>
+          <w:rStyle w:val="richtext"/>
         </w:rPr>
       </w:pPr>
       <w:r>
         <w:rPr>
-          <w:rStyle w:val="12"/>
+          <w:rStyle w:val="richtext"/>
           <w:rFonts w:hint="eastAsia"/>
         </w:rPr>
         <w:t>普遍喜欢</w:t>
       </w:r>
       <w:r>
         <w:rPr>
-          <w:rStyle w:val="12"/>
+          <w:rStyle w:val="richtext"/>
         </w:rPr>
         <w:t>字体推荐</w:t>
       </w:r>
       <w:r>
         <w:rPr>
-          <w:rStyle w:val="12"/>
+          <w:rStyle w:val="richtext"/>
           <w:rFonts w:hint="eastAsia"/>
         </w:rPr>
         <w:t>：</w:t>
       </w:r>
       <w:r>
         <w:rPr>
-          <w:rStyle w:val="12"/>
+          <w:rStyle w:val="richtext"/>
         </w:rPr>
         <w:t xml:space="preserve">Helvetica </w:t>
       </w:r>
       <w:r>
         <w:rPr>
-          <w:rStyle w:val="12"/>
+          <w:rStyle w:val="richtext"/>
           <w:rFonts w:hint="eastAsia"/>
         </w:rPr>
         <w:t>，</w:t>
       </w:r>
       <w:r>
         <w:rPr>
-          <w:rStyle w:val="12"/>
-        </w:rPr>
-        <w:t>其中Neue系列被有的人认为具有更大的提升</w:t>
-      </w:r>
-      <w:r>
-        <w:rPr>
-          <w:rStyle w:val="12"/>
+          <w:rStyle w:val="richtext"/>
+        </w:rPr>
+        <w:t>其中</w:t>
+      </w:r>
+      <w:r>
+        <w:rPr>
+          <w:rStyle w:val="richtext"/>
+        </w:rPr>
+        <w:t>Neue</w:t>
+      </w:r>
+      <w:r>
+        <w:rPr>
+          <w:rStyle w:val="richtext"/>
+        </w:rPr>
+        <w:t>系列被有的人认为具有更大的提升</w:t>
+      </w:r>
+      <w:r>
+        <w:rPr>
+          <w:rStyle w:val="richtext"/>
           <w:rFonts w:hint="eastAsia"/>
         </w:rPr>
         <w:t>。但是这种系列不能像</w:t>
       </w:r>
       <w:r>
-        <w:t>Tahoma一样·</w:t>
-      </w:r>
-      <w:r>
-        <w:rPr>
-          <w:rStyle w:val="12"/>
+        <w:t>Tahoma</w:t>
+      </w:r>
+      <w:r>
+        <w:t>一样</w:t>
+      </w:r>
+      <w:r>
+        <w:t>·</w:t>
+      </w:r>
+      <w:r>
+        <w:rPr>
+          <w:rStyle w:val="richtext"/>
           <w:rFonts w:hint="eastAsia"/>
         </w:rPr>
         <w:t>区分</w:t>
@@ -5171,23 +5284,26 @@
     <w:p>
       <w:pPr>
         <w:rPr>
-          <w:rStyle w:val="12"/>
+          <w:rStyle w:val="richtext"/>
         </w:rPr>
       </w:pPr>
       <w:r>
         <w:rPr>
-          <w:rStyle w:val="12"/>
+          <w:rStyle w:val="richtext"/>
         </w:rPr>
         <w:t>HelveticaNeue LT 33 ThinEx</w:t>
       </w:r>
       <w:r>
         <w:rPr>
-          <w:rStyle w:val="12"/>
+          <w:rStyle w:val="richtext"/>
           <w:rFonts w:hint="eastAsia"/>
         </w:rPr>
         <w:t>：</w:t>
       </w:r>
       <w:r>
+        <w:rPr>
+          <w:noProof/>
+        </w:rPr>
         <w:drawing>
           <wp:inline distT="0" distB="0" distL="0" distR="0">
             <wp:extent cx="2000250" cy="380365"/>
@@ -5206,7 +5322,7 @@
                     </pic:cNvPicPr>
                   </pic:nvPicPr>
                   <pic:blipFill>
-                    <a:blip r:embed="rId28"/>
+                    <a:blip r:embed="rId35"/>
                     <a:stretch>
                       <a:fillRect/>
                     </a:stretch>
@@ -5230,23 +5346,26 @@
     <w:p>
       <w:pPr>
         <w:rPr>
-          <w:rStyle w:val="12"/>
+          <w:rStyle w:val="richtext"/>
         </w:rPr>
       </w:pPr>
       <w:r>
         <w:rPr>
-          <w:rStyle w:val="12"/>
+          <w:rStyle w:val="richtext"/>
         </w:rPr>
         <w:t>HelveticaNeue LT 43 LightEx</w:t>
       </w:r>
       <w:r>
         <w:rPr>
-          <w:rStyle w:val="12"/>
+          <w:rStyle w:val="richtext"/>
           <w:rFonts w:hint="eastAsia"/>
         </w:rPr>
         <w:t>：</w:t>
       </w:r>
       <w:r>
+        <w:rPr>
+          <w:noProof/>
+        </w:rPr>
         <w:drawing>
           <wp:inline distT="0" distB="0" distL="0" distR="0">
             <wp:extent cx="2190115" cy="380365"/>
@@ -5265,7 +5384,7 @@
                     </pic:cNvPicPr>
                   </pic:nvPicPr>
                   <pic:blipFill>
-                    <a:blip r:embed="rId29"/>
+                    <a:blip r:embed="rId36"/>
                     <a:stretch>
                       <a:fillRect/>
                     </a:stretch>
@@ -5289,23 +5408,26 @@
     <w:p>
       <w:pPr>
         <w:rPr>
-          <w:rStyle w:val="12"/>
+          <w:rStyle w:val="richtext"/>
         </w:rPr>
       </w:pPr>
       <w:r>
         <w:rPr>
-          <w:rStyle w:val="12"/>
+          <w:rStyle w:val="richtext"/>
         </w:rPr>
         <w:t>HelveticaNeue LT 53 Ex</w:t>
       </w:r>
       <w:r>
         <w:rPr>
-          <w:rStyle w:val="12"/>
+          <w:rStyle w:val="richtext"/>
           <w:rFonts w:hint="eastAsia"/>
         </w:rPr>
         <w:t>：</w:t>
       </w:r>
       <w:r>
+        <w:rPr>
+          <w:noProof/>
+        </w:rPr>
         <w:drawing>
           <wp:inline distT="0" distB="0" distL="0" distR="0">
             <wp:extent cx="2447290" cy="370840"/>
@@ -5324,7 +5446,7 @@
                     </pic:cNvPicPr>
                   </pic:nvPicPr>
                   <pic:blipFill>
-                    <a:blip r:embed="rId30"/>
+                    <a:blip r:embed="rId37"/>
                     <a:stretch>
                       <a:fillRect/>
                     </a:stretch>
@@ -5348,12 +5470,12 @@
     <w:p>
       <w:pPr>
         <w:rPr>
-          <w:rStyle w:val="12"/>
+          <w:rStyle w:val="richtext"/>
         </w:rPr>
       </w:pPr>
       <w:r>
         <w:rPr>
-          <w:rStyle w:val="12"/>
+          <w:rStyle w:val="richtext"/>
         </w:rPr>
         <w:t>上面的数字宽都比较大</w:t>
       </w:r>
@@ -5361,23 +5483,27 @@
     <w:p>
       <w:pPr>
         <w:rPr>
-          <w:rStyle w:val="12"/>
+          <w:rStyle w:val="richtext"/>
         </w:rPr>
       </w:pPr>
       <w:r>
         <w:rPr>
-          <w:rStyle w:val="12"/>
-        </w:rPr>
+          <w:rStyle w:val="richtext"/>
+        </w:rPr>
+        <w:lastRenderedPageBreak/>
         <w:t>Helvetica Light</w:t>
       </w:r>
       <w:r>
         <w:rPr>
-          <w:rStyle w:val="12"/>
+          <w:rStyle w:val="richtext"/>
           <w:rFonts w:hint="eastAsia"/>
         </w:rPr>
         <w:t>：：</w:t>
       </w:r>
       <w:r>
+        <w:rPr>
+          <w:noProof/>
+        </w:rPr>
         <w:drawing>
           <wp:inline distT="0" distB="0" distL="0" distR="0">
             <wp:extent cx="2028190" cy="418465"/>
@@ -5396,7 +5522,7 @@
                     </pic:cNvPicPr>
                   </pic:nvPicPr>
                   <pic:blipFill>
-                    <a:blip r:embed="rId31"/>
+                    <a:blip r:embed="rId38"/>
                     <a:stretch>
                       <a:fillRect/>
                     </a:stretch>
@@ -5420,23 +5546,32 @@
     <w:p>
       <w:pPr>
         <w:rPr>
-          <w:rStyle w:val="12"/>
+          <w:rStyle w:val="richtext"/>
         </w:rPr>
       </w:pPr>
       <w:r>
         <w:rPr>
-          <w:rStyle w:val="12"/>
-        </w:rPr>
-        <w:t>HelveticaNeue LT 55 Roman</w:t>
-      </w:r>
-      <w:r>
-        <w:rPr>
-          <w:rStyle w:val="12"/>
+          <w:rStyle w:val="richtext"/>
+        </w:rPr>
+        <w:t xml:space="preserve">HelveticaNeue LT 55 </w:t>
+      </w:r>
+      <w:r>
+        <w:rPr>
+          <w:rStyle w:val="richtext"/>
+        </w:rPr>
+        <w:t>Roman</w:t>
+      </w:r>
+      <w:r>
+        <w:rPr>
+          <w:rStyle w:val="richtext"/>
           <w:rFonts w:hint="eastAsia"/>
         </w:rPr>
         <w:t>：</w:t>
       </w:r>
       <w:r>
+        <w:rPr>
+          <w:noProof/>
+        </w:rPr>
         <w:drawing>
           <wp:inline distT="0" distB="0" distL="0" distR="0">
             <wp:extent cx="1951990" cy="418465"/>
@@ -5455,7 +5590,7 @@
                     </pic:cNvPicPr>
                   </pic:nvPicPr>
                   <pic:blipFill>
-                    <a:blip r:embed="rId32"/>
+                    <a:blip r:embed="rId39"/>
                     <a:stretch>
                       <a:fillRect/>
                     </a:stretch>
@@ -5477,9 +5612,29 @@
       </w:r>
     </w:p>
     <w:p>
-      <w:pPr/>
-      <w:r>
-        <w:t>字体Tahoma  区分大写的i(I)和小写的L(l)以及数字1</w:t>
+      <w:r>
+        <w:t>字体</w:t>
+      </w:r>
+      <w:r>
+        <w:t xml:space="preserve">Tahoma  </w:t>
+      </w:r>
+      <w:r>
+        <w:t>区分大写的</w:t>
+      </w:r>
+      <w:r>
+        <w:t>i(I)</w:t>
+      </w:r>
+      <w:r>
+        <w:t>和小写的</w:t>
+      </w:r>
+      <w:r>
+        <w:t>L(l)</w:t>
+      </w:r>
+      <w:r>
+        <w:t>以及数字</w:t>
+      </w:r>
+      <w:r>
+        <w:t>1</w:t>
       </w:r>
     </w:p>
     <w:p>
@@ -5489,6 +5644,9 @@
         </w:rPr>
       </w:pPr>
       <w:r>
+        <w:rPr>
+          <w:noProof/>
+        </w:rPr>
         <w:drawing>
           <wp:inline distT="0" distB="0" distL="0" distR="0">
             <wp:extent cx="1285875" cy="808355"/>
@@ -5507,7 +5665,7 @@
                     </pic:cNvPicPr>
                   </pic:nvPicPr>
                   <pic:blipFill>
-                    <a:blip r:embed="rId33" cstate="print">
+                    <a:blip r:embed="rId40" cstate="print">
                       <a:extLst>
                         <a:ext uri="{28A0092B-C50C-407E-A947-70E740481C1C}">
                           <a14:useLocalDpi xmlns:a14="http://schemas.microsoft.com/office/drawing/2010/main" val="0"/>
@@ -5540,31 +5698,27 @@
       </w:r>
     </w:p>
     <w:p>
-      <w:pPr>
+      <w:r>
+        <w:t>英文字体</w:t>
+      </w:r>
+      <w:r>
         <w:rPr>
           <w:rFonts w:hint="eastAsia"/>
         </w:rPr>
-      </w:pPr>
-      <w:r>
-        <w:t>英文字体</w:t>
+        <w:t>：</w:t>
       </w:r>
       <w:r>
         <w:rPr>
           <w:rFonts w:hint="eastAsia"/>
         </w:rPr>
-        <w:t>：OpenSans-Regular.ttf</w:t>
-      </w:r>
-    </w:p>
-    <w:p>
-      <w:pPr>
+        <w:t>OpenSans-Regular.ttf</w:t>
+      </w:r>
+    </w:p>
+    <w:p>
+      <w:r>
         <w:rPr>
           <w:rFonts w:hint="eastAsia"/>
-        </w:rPr>
-      </w:pPr>
-      <w:bookmarkStart w:id="0" w:name="_GoBack"/>
-      <w:r>
-        <w:rPr>
-          <w:rFonts w:hint="eastAsia"/>
+          <w:noProof/>
         </w:rPr>
         <w:drawing>
           <wp:inline distT="0" distB="0" distL="114300" distR="114300">
@@ -5584,7 +5738,7 @@
                     </pic:cNvPicPr>
                   </pic:nvPicPr>
                   <pic:blipFill>
-                    <a:blip r:embed="rId34"/>
+                    <a:blip r:embed="rId41"/>
                     <a:stretch>
                       <a:fillRect/>
                     </a:stretch>
@@ -5604,66 +5758,61 @@
           </wp:inline>
         </w:drawing>
       </w:r>
-      <w:bookmarkEnd w:id="0"/>
     </w:p>
     <w:p>
       <w:pPr>
-        <w:pStyle w:val="5"/>
-        <w:rPr>
-          <w:rFonts w:hint="eastAsia" w:hAnsi="SimSun" w:cs="SimSun"/>
+        <w:pStyle w:val="a5"/>
+        <w:rPr>
+          <w:rFonts w:hAnsi="宋体" w:cs="宋体"/>
         </w:rPr>
       </w:pPr>
       <w:r>
         <w:rPr>
-          <w:rFonts w:hAnsi="SimSun" w:cs="SimSun"/>
+          <w:rFonts w:hAnsi="宋体" w:cs="宋体"/>
         </w:rPr>
         <w:t>Consolas</w:t>
       </w:r>
       <w:r>
         <w:rPr>
-          <w:rFonts w:hint="eastAsia" w:hAnsi="SimSun" w:cs="SimSun"/>
+          <w:rFonts w:hAnsi="宋体" w:cs="宋体" w:hint="eastAsia"/>
         </w:rPr>
         <w:t>英文</w:t>
       </w:r>
       <w:r>
         <w:rPr>
-          <w:rFonts w:hAnsi="SimSun" w:cs="SimSun"/>
+          <w:rFonts w:hAnsi="宋体" w:cs="宋体"/>
         </w:rPr>
         <w:t>好看</w:t>
       </w:r>
       <w:r>
         <w:rPr>
-          <w:rFonts w:hint="eastAsia" w:hAnsi="SimSun" w:cs="SimSun"/>
+          <w:rFonts w:hAnsi="宋体" w:cs="宋体" w:hint="eastAsia"/>
         </w:rPr>
         <w:t xml:space="preserve">  </w:t>
       </w:r>
     </w:p>
     <w:p>
       <w:pPr>
-        <w:pStyle w:val="5"/>
-        <w:rPr>
-          <w:rFonts w:hint="eastAsia" w:hAnsi="SimSun" w:cs="SimSun"/>
+        <w:pStyle w:val="a5"/>
+        <w:rPr>
+          <w:rFonts w:hAnsi="宋体" w:cs="宋体"/>
         </w:rPr>
       </w:pPr>
       <w:r>
         <w:rPr>
-          <w:rFonts w:hAnsi="SimSun" w:cs="SimSun"/>
+          <w:rFonts w:hAnsi="宋体" w:cs="宋体"/>
         </w:rPr>
         <w:t xml:space="preserve">monospace </w:t>
       </w:r>
       <w:r>
         <w:rPr>
-          <w:rFonts w:hint="default" w:hAnsi="SimSun" w:cs="SimSun"/>
+          <w:rFonts w:hAnsi="宋体" w:cs="宋体"/>
         </w:rPr>
         <w:t>中英文不错</w:t>
       </w:r>
     </w:p>
-    <w:p>
-      <w:pPr/>
-    </w:p>
-    <w:p>
-      <w:pPr/>
-    </w:p>
+    <w:p/>
+    <w:p/>
     <w:p>
       <w:pPr>
         <w:rPr>
@@ -5687,42 +5836,33 @@
         <w:rPr>
           <w:color w:val="FF0000"/>
         </w:rPr>
-        <w:t>me New Roman字体不支持中文</w:t>
-      </w:r>
-    </w:p>
-    <w:p>
-      <w:pPr/>
-    </w:p>
-    <w:p>
-      <w:pPr/>
-    </w:p>
-    <w:p>
-      <w:pPr/>
-    </w:p>
-    <w:p>
-      <w:pPr/>
-    </w:p>
-    <w:p>
-      <w:pPr/>
-    </w:p>
-    <w:p>
-      <w:pPr/>
-    </w:p>
-    <w:p>
-      <w:pPr/>
-    </w:p>
-    <w:p>
-      <w:pPr/>
-    </w:p>
+        <w:t>me New Roman</w:t>
+      </w:r>
+      <w:r>
+        <w:rPr>
+          <w:color w:val="FF0000"/>
+        </w:rPr>
+        <w:t>字体不支持中文</w:t>
+      </w:r>
+    </w:p>
+    <w:p/>
+    <w:p/>
+    <w:p/>
+    <w:p/>
+    <w:p/>
+    <w:p/>
+    <w:p/>
+    <w:p/>
     <w:p>
       <w:pPr>
-        <w:keepNext w:val="0"/>
-        <w:keepLines w:val="0"/>
         <w:widowControl/>
-        <w:suppressLineNumbers w:val="0"/>
         <w:jc w:val="left"/>
       </w:pPr>
       <w:r>
+        <w:rPr>
+          <w:noProof/>
+        </w:rPr>
+        <w:lastRenderedPageBreak/>
         <w:drawing>
           <wp:inline distT="0" distB="0" distL="114300" distR="114300">
             <wp:extent cx="2790825" cy="2435860"/>
@@ -5741,7 +5881,7 @@
                     </pic:cNvPicPr>
                   </pic:nvPicPr>
                   <pic:blipFill>
-                    <a:blip r:embed="rId35"/>
+                    <a:blip r:embed="rId42"/>
                     <a:stretch>
                       <a:fillRect/>
                     </a:stretch>
@@ -5761,136 +5901,213 @@
           </wp:inline>
         </w:drawing>
       </w:r>
-      <w:r>
-        <w:rPr>
-          <w:rFonts w:ascii="微软雅黑" w:hAnsi="微软雅黑" w:eastAsia="微软雅黑" w:cs="微软雅黑"/>
+      <w:hyperlink r:id="rId43" w:tgtFrame="/home/vega/Documents\x/_blank" w:tooltip="Droid Sans Fallback Regular" w:history="1">
+        <w:r>
+          <w:rPr>
+            <w:rStyle w:val="a6"/>
+            <w:rFonts w:ascii="微软雅黑" w:eastAsia="微软雅黑" w:hAnsi="微软雅黑" w:cs="微软雅黑"/>
+            <w:b/>
+            <w:color w:val="333333"/>
+            <w:szCs w:val="21"/>
+            <w:u w:val="none"/>
+            <w:shd w:val="clear" w:color="auto" w:fill="FFFFFF"/>
+          </w:rPr>
+          <w:t>Droid Sans Fallback Regular</w:t>
+        </w:r>
+      </w:hyperlink>
+      <w:r>
+        <w:rPr>
+          <w:rFonts w:ascii="微软雅黑" w:eastAsia="微软雅黑" w:hAnsi="微软雅黑" w:cs="微软雅黑"/>
           <w:b/>
-          <w:i w:val="0"/>
-          <w:caps w:val="0"/>
           <w:color w:val="333333"/>
-          <w:spacing w:val="0"/>
-          <w:kern w:val="0"/>
-          <w:sz w:val="21"/>
+          <w:kern w:val="0"/>
           <w:szCs w:val="21"/>
-          <w:u w:val="none"/>
-          <w:shd w:val="clear" w:fill="FFFFFF"/>
-          <w:lang w:val="en-US" w:eastAsia="zh-CN" w:bidi="ar"/>
-        </w:rPr>
-        <w:fldChar w:fldCharType="begin"/>
-      </w:r>
-      <w:r>
-        <w:rPr>
-          <w:rFonts w:ascii="微软雅黑" w:hAnsi="微软雅黑" w:eastAsia="微软雅黑" w:cs="微软雅黑"/>
-          <w:b/>
-          <w:i w:val="0"/>
-          <w:caps w:val="0"/>
-          <w:color w:val="333333"/>
-          <w:spacing w:val="0"/>
-          <w:kern w:val="0"/>
-          <w:sz w:val="21"/>
-          <w:szCs w:val="21"/>
-          <w:u w:val="none"/>
-          <w:shd w:val="clear" w:fill="FFFFFF"/>
-          <w:lang w:val="en-US" w:eastAsia="zh-CN" w:bidi="ar"/>
-        </w:rPr>
-        <w:instrText xml:space="preserve"> HYPERLINK "https://www.fontke.com/font/19074435/" \o "Droid Sans Fallback Regular" \t "/home/vega/Documents\\x/_blank" </w:instrText>
-      </w:r>
-      <w:r>
-        <w:rPr>
-          <w:rFonts w:ascii="微软雅黑" w:hAnsi="微软雅黑" w:eastAsia="微软雅黑" w:cs="微软雅黑"/>
-          <w:b/>
-          <w:i w:val="0"/>
-          <w:caps w:val="0"/>
-          <w:color w:val="333333"/>
-          <w:spacing w:val="0"/>
-          <w:kern w:val="0"/>
-          <w:sz w:val="21"/>
-          <w:szCs w:val="21"/>
-          <w:u w:val="none"/>
-          <w:shd w:val="clear" w:fill="FFFFFF"/>
-          <w:lang w:val="en-US" w:eastAsia="zh-CN" w:bidi="ar"/>
-        </w:rPr>
-        <w:fldChar w:fldCharType="separate"/>
-      </w:r>
-      <w:r>
-        <w:rPr>
-          <w:rStyle w:val="7"/>
-          <w:rFonts w:hint="default" w:ascii="微软雅黑" w:hAnsi="微软雅黑" w:eastAsia="微软雅黑" w:cs="微软雅黑"/>
-          <w:b/>
-          <w:i w:val="0"/>
-          <w:caps w:val="0"/>
-          <w:color w:val="333333"/>
-          <w:spacing w:val="0"/>
-          <w:sz w:val="21"/>
-          <w:szCs w:val="21"/>
-          <w:u w:val="none"/>
-          <w:shd w:val="clear" w:fill="FFFFFF"/>
-        </w:rPr>
-        <w:t>Droid Sans Fallback Regular</w:t>
-      </w:r>
-      <w:r>
-        <w:rPr>
-          <w:rFonts w:hint="default" w:ascii="微软雅黑" w:hAnsi="微软雅黑" w:eastAsia="微软雅黑" w:cs="微软雅黑"/>
-          <w:b/>
-          <w:i w:val="0"/>
-          <w:caps w:val="0"/>
-          <w:color w:val="333333"/>
-          <w:spacing w:val="0"/>
-          <w:kern w:val="0"/>
-          <w:sz w:val="21"/>
-          <w:szCs w:val="21"/>
-          <w:u w:val="none"/>
-          <w:shd w:val="clear" w:fill="FFFFFF"/>
-          <w:lang w:val="en-US" w:eastAsia="zh-CN" w:bidi="ar"/>
-        </w:rPr>
-        <w:fldChar w:fldCharType="end"/>
-      </w:r>
-      <w:r>
-        <w:rPr>
-          <w:rFonts w:hint="default" w:ascii="微软雅黑" w:hAnsi="微软雅黑" w:eastAsia="微软雅黑" w:cs="微软雅黑"/>
-          <w:b/>
-          <w:i w:val="0"/>
-          <w:caps w:val="0"/>
-          <w:color w:val="333333"/>
-          <w:spacing w:val="0"/>
-          <w:kern w:val="0"/>
-          <w:sz w:val="21"/>
-          <w:szCs w:val="21"/>
-          <w:u w:val="none"/>
-          <w:shd w:val="clear" w:fill="FFFFFF"/>
-          <w:lang w:eastAsia="zh-CN" w:bidi="ar"/>
+          <w:shd w:val="clear" w:color="auto" w:fill="FFFFFF"/>
+          <w:lang w:bidi="ar"/>
         </w:rPr>
         <w:t>字体（允许免费商用）</w:t>
       </w:r>
     </w:p>
-    <w:p>
-      <w:pPr/>
-    </w:p>
-    <w:p>
-      <w:pPr/>
-    </w:p>
-    <w:p>
-      <w:pPr/>
-    </w:p>
-    <w:p>
-      <w:pPr/>
-    </w:p>
-    <w:p>
-      <w:pPr/>
-    </w:p>
-    <w:p>
-      <w:pPr/>
-    </w:p>
-    <w:p>
-      <w:pPr/>
-    </w:p>
-    <w:p>
-      <w:pPr/>
-    </w:p>
-    <w:p>
-      <w:pPr/>
-      <w:r>
-        <w:t>对UI设计的学习</w:t>
+    <w:p/>
+    <w:p/>
+    <w:p>
+      <w:pPr>
+        <w:rPr>
+          <w:rFonts w:hint="eastAsia"/>
+        </w:rPr>
+      </w:pPr>
+      <w:r>
+        <w:t>字体简称</w:t>
+      </w:r>
+      <w:r>
+        <w:rPr>
+          <w:rFonts w:hint="eastAsia"/>
+        </w:rPr>
+        <w:t>:</w:t>
+      </w:r>
+      <w:r>
+        <w:t xml:space="preserve"> </w:t>
+      </w:r>
+      <w:r>
+        <w:t>通常出现在配置中</w:t>
+      </w:r>
+      <w:bookmarkStart w:id="0" w:name="_GoBack"/>
+      <w:bookmarkEnd w:id="0"/>
+    </w:p>
+    <w:p>
+      <w:r>
+        <w:t xml:space="preserve">zh-CHS </w:t>
+      </w:r>
+      <w:r>
+        <w:t>是单纯的简体中文。</w:t>
+      </w:r>
+      <w:r>
+        <w:br/>
+        <w:t xml:space="preserve">zh-CHT </w:t>
+      </w:r>
+      <w:r>
+        <w:t>是单纯的繁体中文。</w:t>
+      </w:r>
+    </w:p>
+    <w:p>
+      <w:r>
+        <w:t>zh-Hans</w:t>
+      </w:r>
+      <w:r>
+        <w:t>和</w:t>
+      </w:r>
+      <w:r>
+        <w:t>zh-CHS</w:t>
+      </w:r>
+      <w:r>
+        <w:t>相同相对应。</w:t>
+      </w:r>
+      <w:r>
+        <w:br/>
+        <w:t>zh-Hant</w:t>
+      </w:r>
+      <w:r>
+        <w:t>和</w:t>
+      </w:r>
+      <w:r>
+        <w:t>zh-CHT</w:t>
+      </w:r>
+      <w:r>
+        <w:t>相同相对应。</w:t>
+      </w:r>
+    </w:p>
+    <w:p>
+      <w:r>
+        <w:t>以上时</w:t>
+      </w:r>
+      <w:r>
+        <w:t>zh-CHS/zh-Hans </w:t>
+      </w:r>
+      <w:r>
+        <w:t>和</w:t>
+      </w:r>
+      <w:r>
+        <w:t xml:space="preserve"> zh-CHT/zh-Hant</w:t>
+      </w:r>
+      <w:r>
+        <w:t>的关系。</w:t>
+      </w:r>
+    </w:p>
+    <w:p>
+      <w:r>
+        <w:t xml:space="preserve">zh-CN </w:t>
+      </w:r>
+      <w:r>
+        <w:t>简体中文，中华人民共和国</w:t>
+      </w:r>
+      <w:r>
+        <w:br/>
+        <w:t xml:space="preserve">zh-HK </w:t>
+      </w:r>
+      <w:r>
+        <w:t>繁体中文，香港特别行政区</w:t>
+      </w:r>
+      <w:r>
+        <w:br/>
+        <w:t xml:space="preserve">zh-MO </w:t>
+      </w:r>
+      <w:r>
+        <w:t>繁体中文，澳门特别行政区</w:t>
+      </w:r>
+      <w:r>
+        <w:br/>
+        <w:t xml:space="preserve">zh-SG </w:t>
+      </w:r>
+      <w:r>
+        <w:t>繁体中文，新加坡</w:t>
+      </w:r>
+      <w:r>
+        <w:t>-</w:t>
+      </w:r>
+      <w:r>
+        <w:br/>
+        <w:t xml:space="preserve">zh-SG </w:t>
+      </w:r>
+      <w:r>
+        <w:t>简体中文，新加坡</w:t>
+      </w:r>
+      <w:r>
+        <w:br/>
+        <w:t xml:space="preserve">zh-TW </w:t>
+      </w:r>
+      <w:r>
+        <w:t>繁体中文，台湾</w:t>
+      </w:r>
+    </w:p>
+    <w:p>
+      <w:r>
+        <w:t>这些按照语言</w:t>
+      </w:r>
+      <w:r>
+        <w:t>+</w:t>
+      </w:r>
+      <w:r>
+        <w:t>国家进行区分。</w:t>
+      </w:r>
+    </w:p>
+    <w:p>
+      <w:r>
+        <w:t>按照</w:t>
+      </w:r>
+      <w:r>
+        <w:t>MSDN</w:t>
+      </w:r>
+      <w:r>
+        <w:t>上的说法，这些东西和上面按照语言进行区分的关系是</w:t>
+      </w:r>
+      <w:r>
+        <w:t>……</w:t>
+      </w:r>
+      <w:r>
+        <w:br/>
+        <w:t>zh-CN → zh-CHS → zh-Hans → zh → Invariant</w:t>
+      </w:r>
+    </w:p>
+    <w:p>
+      <w:r>
+        <w:t>zh-TW → zh-CHT → zh-Hant → zh → Invariant</w:t>
+      </w:r>
+    </w:p>
+    <w:p/>
+    <w:p/>
+    <w:p/>
+    <w:p/>
+    <w:p/>
+    <w:p/>
+    <w:p>
+      <w:r>
+        <w:t>对</w:t>
+      </w:r>
+      <w:r>
+        <w:t>UI</w:t>
+      </w:r>
+      <w:r>
+        <w:t>设计的学习</w:t>
       </w:r>
       <w:r>
         <w:rPr>
@@ -5903,30 +6120,16 @@
       <w:pPr>
         <w:ind w:firstLine="420"/>
       </w:pPr>
-      <w:r>
-        <w:fldChar w:fldCharType="begin"/>
-      </w:r>
-      <w:r>
-        <w:instrText xml:space="preserve"> HYPERLINK "http://www.shejidaren.com/tag/ui%E8%AE%BE%E8%AE%A1" </w:instrText>
-      </w:r>
-      <w:r>
-        <w:fldChar w:fldCharType="separate"/>
-      </w:r>
-      <w:r>
-        <w:rPr>
-          <w:rStyle w:val="7"/>
-        </w:rPr>
-        <w:t>http://www.shejidaren.com/tag/ui%E8%AE%BE%E8%AE%A1</w:t>
-      </w:r>
-      <w:r>
-        <w:rPr>
-          <w:rStyle w:val="7"/>
-        </w:rPr>
-        <w:fldChar w:fldCharType="end"/>
-      </w:r>
-    </w:p>
-    <w:p>
-      <w:pPr/>
+      <w:hyperlink r:id="rId44" w:history="1">
+        <w:r>
+          <w:rPr>
+            <w:rStyle w:val="a6"/>
+          </w:rPr>
+          <w:t>http://www.shejidaren.com/tag/ui%E8%AE%BE%E8%AE%A1</w:t>
+        </w:r>
+      </w:hyperlink>
+    </w:p>
+    <w:p>
       <w:r>
         <w:t>图标</w:t>
       </w:r>
@@ -5938,324 +6141,469 @@
       </w:r>
     </w:p>
     <w:p>
-      <w:pPr>
-        <w:rPr>
-          <w:rFonts w:hint="eastAsia"/>
-        </w:rPr>
-      </w:pPr>
       <w:r>
         <w:tab/>
-      </w:r>
-      <w:r>
         <w:t>http://588ku.com/image</w:t>
       </w:r>
     </w:p>
-    <w:p>
-      <w:pPr/>
-    </w:p>
-    <w:p>
-      <w:pPr/>
-    </w:p>
-    <w:p>
-      <w:pPr/>
-    </w:p>
+    <w:p/>
+    <w:p/>
+    <w:p/>
     <w:sectPr>
       <w:pgSz w:w="11906" w:h="16838"/>
       <w:pgMar w:top="1440" w:right="1800" w:bottom="1440" w:left="1800" w:header="851" w:footer="992" w:gutter="0"/>
-      <w:cols w:space="425" w:num="1"/>
-      <w:docGrid w:type="lines" w:linePitch="312" w:charSpace="0"/>
+      <w:cols w:space="425"/>
+      <w:docGrid w:type="lines" w:linePitch="312"/>
     </w:sectPr>
   </w:body>
 </w:document>
 </file>
 
+<file path=word/endnotes.xml><?xml version="1.0" encoding="utf-8"?>
+<w:endnotes xmlns:wpc="http://schemas.microsoft.com/office/word/2010/wordprocessingCanvas" xmlns:mc="http://schemas.openxmlformats.org/markup-compatibility/2006" xmlns:o="urn:schemas-microsoft-com:office:office" xmlns:r="http://schemas.openxmlformats.org/officeDocument/2006/relationships" xmlns:m="http://schemas.openxmlformats.org/officeDocument/2006/math" xmlns:v="urn:schemas-microsoft-com:vml" xmlns:wp14="http://schemas.microsoft.com/office/word/2010/wordprocessingDrawing" xmlns:wp="http://schemas.openxmlformats.org/drawingml/2006/wordprocessingDrawing" xmlns:w10="urn:schemas-microsoft-com:office:word" xmlns:w="http://schemas.openxmlformats.org/wordprocessingml/2006/main" xmlns:w14="http://schemas.microsoft.com/office/word/2010/wordml" xmlns:w15="http://schemas.microsoft.com/office/word/2012/wordml" xmlns:wpg="http://schemas.microsoft.com/office/word/2010/wordprocessingGroup" xmlns:wpi="http://schemas.microsoft.com/office/word/2010/wordprocessingInk" xmlns:wne="http://schemas.microsoft.com/office/word/2006/wordml" xmlns:wps="http://schemas.microsoft.com/office/word/2010/wordprocessingShape" mc:Ignorable="w14 w15 wp14">
+  <w:endnote w:type="separator" w:id="-1">
+    <w:p>
+      <w:r>
+        <w:separator/>
+      </w:r>
+    </w:p>
+  </w:endnote>
+  <w:endnote w:type="continuationSeparator" w:id="0">
+    <w:p>
+      <w:r>
+        <w:continuationSeparator/>
+      </w:r>
+    </w:p>
+  </w:endnote>
+</w:endnotes>
+</file>
+
+<file path=word/footnotes.xml><?xml version="1.0" encoding="utf-8"?>
+<w:footnotes xmlns:wpc="http://schemas.microsoft.com/office/word/2010/wordprocessingCanvas" xmlns:mc="http://schemas.openxmlformats.org/markup-compatibility/2006" xmlns:o="urn:schemas-microsoft-com:office:office" xmlns:r="http://schemas.openxmlformats.org/officeDocument/2006/relationships" xmlns:m="http://schemas.openxmlformats.org/officeDocument/2006/math" xmlns:v="urn:schemas-microsoft-com:vml" xmlns:wp14="http://schemas.microsoft.com/office/word/2010/wordprocessingDrawing" xmlns:wp="http://schemas.openxmlformats.org/drawingml/2006/wordprocessingDrawing" xmlns:w10="urn:schemas-microsoft-com:office:word" xmlns:w="http://schemas.openxmlformats.org/wordprocessingml/2006/main" xmlns:w14="http://schemas.microsoft.com/office/word/2010/wordml" xmlns:w15="http://schemas.microsoft.com/office/word/2012/wordml" xmlns:wpg="http://schemas.microsoft.com/office/word/2010/wordprocessingGroup" xmlns:wpi="http://schemas.microsoft.com/office/word/2010/wordprocessingInk" xmlns:wne="http://schemas.microsoft.com/office/word/2006/wordml" xmlns:wps="http://schemas.microsoft.com/office/word/2010/wordprocessingShape" mc:Ignorable="w14 w15 wp14">
+  <w:footnote w:type="separator" w:id="-1">
+    <w:p>
+      <w:r>
+        <w:separator/>
+      </w:r>
+    </w:p>
+  </w:footnote>
+  <w:footnote w:type="continuationSeparator" w:id="0">
+    <w:p>
+      <w:r>
+        <w:continuationSeparator/>
+      </w:r>
+    </w:p>
+  </w:footnote>
+</w:footnotes>
+</file>
+
 <file path=word/styles.xml><?xml version="1.0" encoding="utf-8"?>
-<w:styles xmlns:mc="http://schemas.openxmlformats.org/markup-compatibility/2006" xmlns:o="urn:schemas-microsoft-com:office:office" xmlns:r="http://schemas.openxmlformats.org/officeDocument/2006/relationships" xmlns:m="http://schemas.openxmlformats.org/officeDocument/2006/math" xmlns:v="urn:schemas-microsoft-com:vml" xmlns:w="http://schemas.openxmlformats.org/wordprocessingml/2006/main" xmlns:w14="http://schemas.microsoft.com/office/word/2010/wordml" xmlns:w10="urn:schemas-microsoft-com:office:word" xmlns:sl="http://schemas.openxmlformats.org/schemaLibrary/2006/main" mc:Ignorable="w14">
+<w:styles xmlns:mc="http://schemas.openxmlformats.org/markup-compatibility/2006" xmlns:r="http://schemas.openxmlformats.org/officeDocument/2006/relationships" xmlns:w="http://schemas.openxmlformats.org/wordprocessingml/2006/main" xmlns:w14="http://schemas.microsoft.com/office/word/2010/wordml" xmlns:w15="http://schemas.microsoft.com/office/word/2012/wordml" mc:Ignorable="w14 w15">
   <w:docDefaults>
     <w:rPrDefault>
       <w:rPr>
-        <w:rFonts w:ascii="Times New Roman" w:hAnsi="Times New Roman" w:eastAsia="SimSun" w:cs="Times New Roman"/>
+        <w:rFonts w:ascii="Times New Roman" w:eastAsia="宋体" w:hAnsi="Times New Roman" w:cs="Times New Roman"/>
+        <w:lang w:val="en-US" w:eastAsia="zh-CN" w:bidi="ar-SA"/>
       </w:rPr>
     </w:rPrDefault>
+    <w:pPrDefault/>
   </w:docDefaults>
-  <w:latentStyles w:count="260" w:defQFormat="0" w:defUnhideWhenUsed="1" w:defSemiHidden="1" w:defUIPriority="99" w:defLockedState="0">
-    <w:lsdException w:qFormat="1" w:unhideWhenUsed="0" w:uiPriority="0" w:semiHidden="0" w:name="Normal"/>
-    <w:lsdException w:qFormat="1" w:unhideWhenUsed="0" w:uiPriority="9" w:semiHidden="0" w:name="heading 1"/>
-    <w:lsdException w:qFormat="1" w:uiPriority="9" w:name="heading 2"/>
-    <w:lsdException w:qFormat="1" w:uiPriority="9" w:name="heading 3"/>
-    <w:lsdException w:qFormat="1" w:uiPriority="9" w:name="heading 4"/>
-    <w:lsdException w:qFormat="1" w:uiPriority="9" w:name="heading 5"/>
-    <w:lsdException w:qFormat="1" w:uiPriority="9" w:name="heading 6"/>
-    <w:lsdException w:qFormat="1" w:uiPriority="9" w:name="heading 7"/>
-    <w:lsdException w:qFormat="1" w:uiPriority="9" w:name="heading 8"/>
-    <w:lsdException w:qFormat="1" w:uiPriority="9" w:name="heading 9"/>
-    <w:lsdException w:uiPriority="99" w:name="index 1"/>
-    <w:lsdException w:uiPriority="99" w:name="index 2"/>
-    <w:lsdException w:uiPriority="99" w:name="index 3"/>
-    <w:lsdException w:uiPriority="99" w:name="index 4"/>
-    <w:lsdException w:uiPriority="99" w:name="index 5"/>
-    <w:lsdException w:uiPriority="99" w:name="index 6"/>
-    <w:lsdException w:uiPriority="99" w:name="index 7"/>
-    <w:lsdException w:uiPriority="99" w:name="index 8"/>
-    <w:lsdException w:uiPriority="99" w:name="index 9"/>
-    <w:lsdException w:uiPriority="39" w:name="toc 1"/>
-    <w:lsdException w:uiPriority="39" w:name="toc 2"/>
-    <w:lsdException w:uiPriority="39" w:name="toc 3"/>
-    <w:lsdException w:uiPriority="39" w:name="toc 4"/>
-    <w:lsdException w:uiPriority="39" w:name="toc 5"/>
-    <w:lsdException w:uiPriority="39" w:name="toc 6"/>
-    <w:lsdException w:uiPriority="39" w:name="toc 7"/>
-    <w:lsdException w:uiPriority="39" w:name="toc 8"/>
-    <w:lsdException w:uiPriority="39" w:name="toc 9"/>
-    <w:lsdException w:uiPriority="99" w:name="Normal Indent"/>
-    <w:lsdException w:uiPriority="99" w:name="footnote text"/>
-    <w:lsdException w:uiPriority="99" w:name="annotation text"/>
-    <w:lsdException w:qFormat="1" w:uiPriority="99" w:semiHidden="0" w:name="header"/>
-    <w:lsdException w:qFormat="1" w:uiPriority="99" w:semiHidden="0" w:name="footer"/>
-    <w:lsdException w:uiPriority="99" w:name="index heading"/>
-    <w:lsdException w:qFormat="1" w:uiPriority="35" w:name="caption"/>
-    <w:lsdException w:uiPriority="99" w:name="table of figures"/>
-    <w:lsdException w:uiPriority="99" w:name="envelope address"/>
-    <w:lsdException w:uiPriority="99" w:name="envelope return"/>
-    <w:lsdException w:uiPriority="99" w:name="footnote reference"/>
-    <w:lsdException w:uiPriority="99" w:name="annotation reference"/>
-    <w:lsdException w:uiPriority="99" w:name="line number"/>
-    <w:lsdException w:uiPriority="99" w:name="page number"/>
-    <w:lsdException w:uiPriority="99" w:name="endnote reference"/>
-    <w:lsdException w:uiPriority="99" w:name="endnote text"/>
-    <w:lsdException w:uiPriority="99" w:name="table of authorities"/>
-    <w:lsdException w:uiPriority="99" w:name="macro"/>
-    <w:lsdException w:uiPriority="99" w:name="toa heading"/>
-    <w:lsdException w:uiPriority="99" w:name="List"/>
-    <w:lsdException w:uiPriority="99" w:name="List Bullet"/>
-    <w:lsdException w:uiPriority="99" w:name="List Number"/>
-    <w:lsdException w:uiPriority="99" w:name="List 2"/>
-    <w:lsdException w:uiPriority="99" w:name="List 3"/>
-    <w:lsdException w:uiPriority="99" w:name="List 4"/>
-    <w:lsdException w:uiPriority="99" w:name="List 5"/>
-    <w:lsdException w:uiPriority="99" w:name="List Bullet 2"/>
-    <w:lsdException w:uiPriority="99" w:name="List Bullet 3"/>
-    <w:lsdException w:uiPriority="99" w:name="List Bullet 4"/>
-    <w:lsdException w:uiPriority="99" w:name="List Bullet 5"/>
-    <w:lsdException w:uiPriority="99" w:name="List Number 2"/>
-    <w:lsdException w:uiPriority="99" w:name="List Number 3"/>
-    <w:lsdException w:uiPriority="99" w:name="List Number 4"/>
-    <w:lsdException w:uiPriority="99" w:name="List Number 5"/>
-    <w:lsdException w:qFormat="1" w:unhideWhenUsed="0" w:uiPriority="10" w:semiHidden="0" w:name="Title"/>
-    <w:lsdException w:uiPriority="99" w:name="Closing"/>
-    <w:lsdException w:uiPriority="99" w:name="Signature"/>
-    <w:lsdException w:uiPriority="1" w:semiHidden="0" w:name="Default Paragraph Font"/>
-    <w:lsdException w:uiPriority="99" w:name="Body Text"/>
-    <w:lsdException w:uiPriority="99" w:name="Body Text Indent"/>
-    <w:lsdException w:uiPriority="99" w:name="List Continue"/>
-    <w:lsdException w:uiPriority="99" w:name="List Continue 2"/>
-    <w:lsdException w:uiPriority="99" w:name="List Continue 3"/>
-    <w:lsdException w:uiPriority="99" w:name="List Continue 4"/>
-    <w:lsdException w:uiPriority="99" w:name="List Continue 5"/>
-    <w:lsdException w:uiPriority="99" w:name="Message Header"/>
-    <w:lsdException w:qFormat="1" w:unhideWhenUsed="0" w:uiPriority="11" w:semiHidden="0" w:name="Subtitle"/>
-    <w:lsdException w:uiPriority="99" w:name="Salutation"/>
-    <w:lsdException w:uiPriority="99" w:name="Date"/>
-    <w:lsdException w:uiPriority="99" w:name="Body Text First Indent"/>
-    <w:lsdException w:uiPriority="99" w:name="Body Text First Indent 2"/>
-    <w:lsdException w:uiPriority="99" w:name="Note Heading"/>
-    <w:lsdException w:uiPriority="99" w:name="Body Text 2"/>
-    <w:lsdException w:uiPriority="99" w:name="Body Text 3"/>
-    <w:lsdException w:uiPriority="99" w:name="Body Text Indent 2"/>
-    <w:lsdException w:uiPriority="99" w:name="Body Text Indent 3"/>
-    <w:lsdException w:uiPriority="99" w:name="Block Text"/>
-    <w:lsdException w:qFormat="1" w:uiPriority="99" w:semiHidden="0" w:name="Hyperlink"/>
-    <w:lsdException w:uiPriority="99" w:name="FollowedHyperlink"/>
-    <w:lsdException w:qFormat="1" w:unhideWhenUsed="0" w:uiPriority="22" w:semiHidden="0" w:name="Strong"/>
-    <w:lsdException w:qFormat="1" w:unhideWhenUsed="0" w:uiPriority="20" w:semiHidden="0" w:name="Emphasis"/>
-    <w:lsdException w:uiPriority="99" w:name="Document Map"/>
-    <w:lsdException w:qFormat="1" w:uiPriority="99" w:semiHidden="0" w:name="Plain Text"/>
-    <w:lsdException w:uiPriority="99" w:name="E-mail Signature"/>
-    <w:lsdException w:uiPriority="99" w:name="Normal (Web)"/>
-    <w:lsdException w:uiPriority="99" w:name="HTML Acronym"/>
-    <w:lsdException w:uiPriority="99" w:name="HTML Address"/>
-    <w:lsdException w:uiPriority="99" w:name="HTML Cite"/>
-    <w:lsdException w:uiPriority="99" w:name="HTML Code"/>
-    <w:lsdException w:uiPriority="99" w:name="HTML Definition"/>
-    <w:lsdException w:uiPriority="99" w:name="HTML Keyboard"/>
-    <w:lsdException w:qFormat="1" w:uiPriority="99" w:semiHidden="0" w:name="HTML Preformatted"/>
-    <w:lsdException w:uiPriority="99" w:name="HTML Sample"/>
-    <w:lsdException w:uiPriority="99" w:name="HTML Typewriter"/>
-    <w:lsdException w:uiPriority="99" w:name="HTML Variable"/>
-    <w:lsdException w:qFormat="1" w:uiPriority="99" w:semiHidden="0" w:name="Normal Table"/>
-    <w:lsdException w:uiPriority="99" w:name="annotation subject"/>
-    <w:lsdException w:uiPriority="99" w:name="Table Simple 1"/>
-    <w:lsdException w:uiPriority="99" w:name="Table Simple 2"/>
-    <w:lsdException w:uiPriority="99" w:name="Table Simple 3"/>
-    <w:lsdException w:uiPriority="99" w:name="Table Classic 1"/>
-    <w:lsdException w:uiPriority="99" w:name="Table Classic 2"/>
-    <w:lsdException w:uiPriority="99" w:name="Table Classic 3"/>
-    <w:lsdException w:uiPriority="99" w:name="Table Classic 4"/>
-    <w:lsdException w:uiPriority="99" w:name="Table Colorful 1"/>
-    <w:lsdException w:uiPriority="99" w:name="Table Colorful 2"/>
-    <w:lsdException w:uiPriority="99" w:name="Table Colorful 3"/>
-    <w:lsdException w:uiPriority="99" w:name="Table Columns 1"/>
-    <w:lsdException w:uiPriority="99" w:name="Table Columns 2"/>
-    <w:lsdException w:uiPriority="99" w:name="Table Columns 3"/>
-    <w:lsdException w:uiPriority="99" w:name="Table Columns 4"/>
-    <w:lsdException w:uiPriority="99" w:name="Table Columns 5"/>
-    <w:lsdException w:uiPriority="99" w:name="Table Grid 1"/>
-    <w:lsdException w:uiPriority="99" w:name="Table Grid 2"/>
-    <w:lsdException w:uiPriority="99" w:name="Table Grid 3"/>
-    <w:lsdException w:uiPriority="99" w:name="Table Grid 4"/>
-    <w:lsdException w:uiPriority="99" w:name="Table Grid 5"/>
-    <w:lsdException w:uiPriority="99" w:name="Table Grid 6"/>
-    <w:lsdException w:uiPriority="99" w:name="Table Grid 7"/>
-    <w:lsdException w:uiPriority="99" w:name="Table Grid 8"/>
-    <w:lsdException w:uiPriority="99" w:name="Table List 1"/>
-    <w:lsdException w:uiPriority="99" w:name="Table List 2"/>
-    <w:lsdException w:uiPriority="99" w:name="Table List 3"/>
-    <w:lsdException w:uiPriority="99" w:name="Table List 4"/>
-    <w:lsdException w:uiPriority="99" w:name="Table List 5"/>
-    <w:lsdException w:uiPriority="99" w:name="Table List 6"/>
-    <w:lsdException w:uiPriority="99" w:name="Table List 7"/>
-    <w:lsdException w:uiPriority="99" w:name="Table List 8"/>
-    <w:lsdException w:uiPriority="99" w:name="Table 3D effects 1"/>
-    <w:lsdException w:uiPriority="99" w:name="Table 3D effects 2"/>
-    <w:lsdException w:uiPriority="99" w:name="Table 3D effects 3"/>
-    <w:lsdException w:uiPriority="99" w:name="Table Contemporary"/>
-    <w:lsdException w:uiPriority="99" w:name="Table Elegant"/>
-    <w:lsdException w:uiPriority="99" w:name="Table Professional"/>
-    <w:lsdException w:uiPriority="99" w:name="Table Subtle 1"/>
-    <w:lsdException w:uiPriority="99" w:name="Table Subtle 2"/>
-    <w:lsdException w:uiPriority="99" w:name="Table Web 1"/>
-    <w:lsdException w:uiPriority="99" w:name="Table Web 2"/>
-    <w:lsdException w:uiPriority="99" w:name="Table Web 3"/>
-    <w:lsdException w:uiPriority="99" w:name="Balloon Text"/>
-    <w:lsdException w:unhideWhenUsed="0" w:uiPriority="39" w:semiHidden="0" w:name="Table Grid"/>
-    <w:lsdException w:uiPriority="99" w:name="Table Theme"/>
-    <w:lsdException w:unhideWhenUsed="0" w:uiPriority="60" w:semiHidden="0" w:name="Light Shading"/>
-    <w:lsdException w:unhideWhenUsed="0" w:uiPriority="61" w:semiHidden="0" w:name="Light List"/>
-    <w:lsdException w:unhideWhenUsed="0" w:uiPriority="62" w:semiHidden="0" w:name="Light Grid"/>
-    <w:lsdException w:unhideWhenUsed="0" w:uiPriority="63" w:semiHidden="0" w:name="Medium Shading 1"/>
-    <w:lsdException w:unhideWhenUsed="0" w:uiPriority="64" w:semiHidden="0" w:name="Medium Shading 2"/>
-    <w:lsdException w:unhideWhenUsed="0" w:uiPriority="65" w:semiHidden="0" w:name="Medium List 1"/>
-    <w:lsdException w:unhideWhenUsed="0" w:uiPriority="66" w:semiHidden="0" w:name="Medium List 2"/>
-    <w:lsdException w:unhideWhenUsed="0" w:uiPriority="67" w:semiHidden="0" w:name="Medium Grid 1"/>
-    <w:lsdException w:unhideWhenUsed="0" w:uiPriority="68" w:semiHidden="0" w:name="Medium Grid 2"/>
-    <w:lsdException w:unhideWhenUsed="0" w:uiPriority="69" w:semiHidden="0" w:name="Medium Grid 3"/>
-    <w:lsdException w:unhideWhenUsed="0" w:uiPriority="70" w:semiHidden="0" w:name="Dark List"/>
-    <w:lsdException w:unhideWhenUsed="0" w:uiPriority="71" w:semiHidden="0" w:name="Colorful Shading"/>
-    <w:lsdException w:unhideWhenUsed="0" w:uiPriority="72" w:semiHidden="0" w:name="Colorful List"/>
-    <w:lsdException w:unhideWhenUsed="0" w:uiPriority="73" w:semiHidden="0" w:name="Colorful Grid"/>
-    <w:lsdException w:unhideWhenUsed="0" w:uiPriority="60" w:semiHidden="0" w:name="Light Shading Accent 1"/>
-    <w:lsdException w:unhideWhenUsed="0" w:uiPriority="61" w:semiHidden="0" w:name="Light List Accent 1"/>
-    <w:lsdException w:unhideWhenUsed="0" w:uiPriority="62" w:semiHidden="0" w:name="Light Grid Accent 1"/>
-    <w:lsdException w:unhideWhenUsed="0" w:uiPriority="63" w:semiHidden="0" w:name="Medium Shading 1 Accent 1"/>
-    <w:lsdException w:unhideWhenUsed="0" w:uiPriority="64" w:semiHidden="0" w:name="Medium Shading 2 Accent 1"/>
-    <w:lsdException w:unhideWhenUsed="0" w:uiPriority="65" w:semiHidden="0" w:name="Medium List 1 Accent 1"/>
-    <w:lsdException w:unhideWhenUsed="0" w:uiPriority="66" w:semiHidden="0" w:name="Medium List 2 Accent 1"/>
-    <w:lsdException w:unhideWhenUsed="0" w:uiPriority="67" w:semiHidden="0" w:name="Medium Grid 1 Accent 1"/>
-    <w:lsdException w:unhideWhenUsed="0" w:uiPriority="68" w:semiHidden="0" w:name="Medium Grid 2 Accent 1"/>
-    <w:lsdException w:unhideWhenUsed="0" w:uiPriority="69" w:semiHidden="0" w:name="Medium Grid 3 Accent 1"/>
-    <w:lsdException w:unhideWhenUsed="0" w:uiPriority="70" w:semiHidden="0" w:name="Dark List Accent 1"/>
-    <w:lsdException w:unhideWhenUsed="0" w:uiPriority="71" w:semiHidden="0" w:name="Colorful Shading Accent 1"/>
-    <w:lsdException w:unhideWhenUsed="0" w:uiPriority="72" w:semiHidden="0" w:name="Colorful List Accent 1"/>
-    <w:lsdException w:unhideWhenUsed="0" w:uiPriority="73" w:semiHidden="0" w:name="Colorful Grid Accent 1"/>
-    <w:lsdException w:unhideWhenUsed="0" w:uiPriority="60" w:semiHidden="0" w:name="Light Shading Accent 2"/>
-    <w:lsdException w:unhideWhenUsed="0" w:uiPriority="61" w:semiHidden="0" w:name="Light List Accent 2"/>
-    <w:lsdException w:unhideWhenUsed="0" w:uiPriority="62" w:semiHidden="0" w:name="Light Grid Accent 2"/>
-    <w:lsdException w:unhideWhenUsed="0" w:uiPriority="63" w:semiHidden="0" w:name="Medium Shading 1 Accent 2"/>
-    <w:lsdException w:unhideWhenUsed="0" w:uiPriority="64" w:semiHidden="0" w:name="Medium Shading 2 Accent 2"/>
-    <w:lsdException w:unhideWhenUsed="0" w:uiPriority="65" w:semiHidden="0" w:name="Medium List 1 Accent 2"/>
-    <w:lsdException w:unhideWhenUsed="0" w:uiPriority="66" w:semiHidden="0" w:name="Medium List 2 Accent 2"/>
-    <w:lsdException w:unhideWhenUsed="0" w:uiPriority="67" w:semiHidden="0" w:name="Medium Grid 1 Accent 2"/>
-    <w:lsdException w:unhideWhenUsed="0" w:uiPriority="68" w:semiHidden="0" w:name="Medium Grid 2 Accent 2"/>
-    <w:lsdException w:unhideWhenUsed="0" w:uiPriority="69" w:semiHidden="0" w:name="Medium Grid 3 Accent 2"/>
-    <w:lsdException w:unhideWhenUsed="0" w:uiPriority="70" w:semiHidden="0" w:name="Dark List Accent 2"/>
-    <w:lsdException w:unhideWhenUsed="0" w:uiPriority="71" w:semiHidden="0" w:name="Colorful Shading Accent 2"/>
-    <w:lsdException w:unhideWhenUsed="0" w:uiPriority="72" w:semiHidden="0" w:name="Colorful List Accent 2"/>
-    <w:lsdException w:unhideWhenUsed="0" w:uiPriority="73" w:semiHidden="0" w:name="Colorful Grid Accent 2"/>
-    <w:lsdException w:unhideWhenUsed="0" w:uiPriority="60" w:semiHidden="0" w:name="Light Shading Accent 3"/>
-    <w:lsdException w:unhideWhenUsed="0" w:uiPriority="61" w:semiHidden="0" w:name="Light List Accent 3"/>
-    <w:lsdException w:unhideWhenUsed="0" w:uiPriority="62" w:semiHidden="0" w:name="Light Grid Accent 3"/>
-    <w:lsdException w:unhideWhenUsed="0" w:uiPriority="63" w:semiHidden="0" w:name="Medium Shading 1 Accent 3"/>
-    <w:lsdException w:unhideWhenUsed="0" w:uiPriority="64" w:semiHidden="0" w:name="Medium Shading 2 Accent 3"/>
-    <w:lsdException w:unhideWhenUsed="0" w:uiPriority="65" w:semiHidden="0" w:name="Medium List 1 Accent 3"/>
-    <w:lsdException w:unhideWhenUsed="0" w:uiPriority="66" w:semiHidden="0" w:name="Medium List 2 Accent 3"/>
-    <w:lsdException w:unhideWhenUsed="0" w:uiPriority="67" w:semiHidden="0" w:name="Medium Grid 1 Accent 3"/>
-    <w:lsdException w:unhideWhenUsed="0" w:uiPriority="68" w:semiHidden="0" w:name="Medium Grid 2 Accent 3"/>
-    <w:lsdException w:unhideWhenUsed="0" w:uiPriority="69" w:semiHidden="0" w:name="Medium Grid 3 Accent 3"/>
-    <w:lsdException w:unhideWhenUsed="0" w:uiPriority="70" w:semiHidden="0" w:name="Dark List Accent 3"/>
-    <w:lsdException w:unhideWhenUsed="0" w:uiPriority="71" w:semiHidden="0" w:name="Colorful Shading Accent 3"/>
-    <w:lsdException w:unhideWhenUsed="0" w:uiPriority="72" w:semiHidden="0" w:name="Colorful List Accent 3"/>
-    <w:lsdException w:unhideWhenUsed="0" w:uiPriority="73" w:semiHidden="0" w:name="Colorful Grid Accent 3"/>
-    <w:lsdException w:unhideWhenUsed="0" w:uiPriority="60" w:semiHidden="0" w:name="Light Shading Accent 4"/>
-    <w:lsdException w:unhideWhenUsed="0" w:uiPriority="61" w:semiHidden="0" w:name="Light List Accent 4"/>
-    <w:lsdException w:unhideWhenUsed="0" w:uiPriority="62" w:semiHidden="0" w:name="Light Grid Accent 4"/>
-    <w:lsdException w:unhideWhenUsed="0" w:uiPriority="63" w:semiHidden="0" w:name="Medium Shading 1 Accent 4"/>
-    <w:lsdException w:unhideWhenUsed="0" w:uiPriority="64" w:semiHidden="0" w:name="Medium Shading 2 Accent 4"/>
-    <w:lsdException w:unhideWhenUsed="0" w:uiPriority="65" w:semiHidden="0" w:name="Medium List 1 Accent 4"/>
-    <w:lsdException w:unhideWhenUsed="0" w:uiPriority="66" w:semiHidden="0" w:name="Medium List 2 Accent 4"/>
-    <w:lsdException w:unhideWhenUsed="0" w:uiPriority="67" w:semiHidden="0" w:name="Medium Grid 1 Accent 4"/>
-    <w:lsdException w:unhideWhenUsed="0" w:uiPriority="68" w:semiHidden="0" w:name="Medium Grid 2 Accent 4"/>
-    <w:lsdException w:unhideWhenUsed="0" w:uiPriority="69" w:semiHidden="0" w:name="Medium Grid 3 Accent 4"/>
-    <w:lsdException w:unhideWhenUsed="0" w:uiPriority="70" w:semiHidden="0" w:name="Dark List Accent 4"/>
-    <w:lsdException w:unhideWhenUsed="0" w:uiPriority="71" w:semiHidden="0" w:name="Colorful Shading Accent 4"/>
-    <w:lsdException w:unhideWhenUsed="0" w:uiPriority="72" w:semiHidden="0" w:name="Colorful List Accent 4"/>
-    <w:lsdException w:unhideWhenUsed="0" w:uiPriority="73" w:semiHidden="0" w:name="Colorful Grid Accent 4"/>
-    <w:lsdException w:unhideWhenUsed="0" w:uiPriority="60" w:semiHidden="0" w:name="Light Shading Accent 5"/>
-    <w:lsdException w:unhideWhenUsed="0" w:uiPriority="61" w:semiHidden="0" w:name="Light List Accent 5"/>
-    <w:lsdException w:unhideWhenUsed="0" w:uiPriority="62" w:semiHidden="0" w:name="Light Grid Accent 5"/>
-    <w:lsdException w:unhideWhenUsed="0" w:uiPriority="63" w:semiHidden="0" w:name="Medium Shading 1 Accent 5"/>
-    <w:lsdException w:unhideWhenUsed="0" w:uiPriority="64" w:semiHidden="0" w:name="Medium Shading 2 Accent 5"/>
-    <w:lsdException w:unhideWhenUsed="0" w:uiPriority="65" w:semiHidden="0" w:name="Medium List 1 Accent 5"/>
-    <w:lsdException w:unhideWhenUsed="0" w:uiPriority="66" w:semiHidden="0" w:name="Medium List 2 Accent 5"/>
-    <w:lsdException w:unhideWhenUsed="0" w:uiPriority="67" w:semiHidden="0" w:name="Medium Grid 1 Accent 5"/>
-    <w:lsdException w:unhideWhenUsed="0" w:uiPriority="68" w:semiHidden="0" w:name="Medium Grid 2 Accent 5"/>
-    <w:lsdException w:unhideWhenUsed="0" w:uiPriority="69" w:semiHidden="0" w:name="Medium Grid 3 Accent 5"/>
-    <w:lsdException w:unhideWhenUsed="0" w:uiPriority="70" w:semiHidden="0" w:name="Dark List Accent 5"/>
-    <w:lsdException w:unhideWhenUsed="0" w:uiPriority="71" w:semiHidden="0" w:name="Colorful Shading Accent 5"/>
-    <w:lsdException w:unhideWhenUsed="0" w:uiPriority="72" w:semiHidden="0" w:name="Colorful List Accent 5"/>
-    <w:lsdException w:unhideWhenUsed="0" w:uiPriority="73" w:semiHidden="0" w:name="Colorful Grid Accent 5"/>
-    <w:lsdException w:unhideWhenUsed="0" w:uiPriority="60" w:semiHidden="0" w:name="Light Shading Accent 6"/>
-    <w:lsdException w:unhideWhenUsed="0" w:uiPriority="61" w:semiHidden="0" w:name="Light List Accent 6"/>
-    <w:lsdException w:unhideWhenUsed="0" w:uiPriority="62" w:semiHidden="0" w:name="Light Grid Accent 6"/>
-    <w:lsdException w:unhideWhenUsed="0" w:uiPriority="63" w:semiHidden="0" w:name="Medium Shading 1 Accent 6"/>
-    <w:lsdException w:unhideWhenUsed="0" w:uiPriority="64" w:semiHidden="0" w:name="Medium Shading 2 Accent 6"/>
-    <w:lsdException w:unhideWhenUsed="0" w:uiPriority="65" w:semiHidden="0" w:name="Medium List 1 Accent 6"/>
-    <w:lsdException w:unhideWhenUsed="0" w:uiPriority="66" w:semiHidden="0" w:name="Medium List 2 Accent 6"/>
-    <w:lsdException w:unhideWhenUsed="0" w:uiPriority="67" w:semiHidden="0" w:name="Medium Grid 1 Accent 6"/>
-    <w:lsdException w:unhideWhenUsed="0" w:uiPriority="68" w:semiHidden="0" w:name="Medium Grid 2 Accent 6"/>
-    <w:lsdException w:unhideWhenUsed="0" w:uiPriority="69" w:semiHidden="0" w:name="Medium Grid 3 Accent 6"/>
-    <w:lsdException w:unhideWhenUsed="0" w:uiPriority="70" w:semiHidden="0" w:name="Dark List Accent 6"/>
-    <w:lsdException w:unhideWhenUsed="0" w:uiPriority="71" w:semiHidden="0" w:name="Colorful Shading Accent 6"/>
-    <w:lsdException w:unhideWhenUsed="0" w:uiPriority="72" w:semiHidden="0" w:name="Colorful List Accent 6"/>
-    <w:lsdException w:unhideWhenUsed="0" w:uiPriority="73" w:semiHidden="0" w:name="Colorful Grid Accent 6"/>
+  <w:latentStyles w:defLockedState="0" w:defUIPriority="99" w:defSemiHidden="0" w:defUnhideWhenUsed="0" w:defQFormat="0" w:count="371">
+    <w:lsdException w:name="Normal" w:uiPriority="0" w:qFormat="1"/>
+    <w:lsdException w:name="heading 1" w:uiPriority="9" w:qFormat="1"/>
+    <w:lsdException w:name="heading 2" w:semiHidden="1" w:uiPriority="9" w:unhideWhenUsed="1" w:qFormat="1"/>
+    <w:lsdException w:name="heading 3" w:semiHidden="1" w:uiPriority="9" w:unhideWhenUsed="1" w:qFormat="1"/>
+    <w:lsdException w:name="heading 4" w:semiHidden="1" w:uiPriority="9" w:unhideWhenUsed="1" w:qFormat="1"/>
+    <w:lsdException w:name="heading 5" w:semiHidden="1" w:uiPriority="9" w:unhideWhenUsed="1" w:qFormat="1"/>
+    <w:lsdException w:name="heading 6" w:semiHidden="1" w:uiPriority="9" w:unhideWhenUsed="1" w:qFormat="1"/>
+    <w:lsdException w:name="heading 7" w:semiHidden="1" w:uiPriority="9" w:unhideWhenUsed="1" w:qFormat="1"/>
+    <w:lsdException w:name="heading 8" w:semiHidden="1" w:uiPriority="9" w:unhideWhenUsed="1" w:qFormat="1"/>
+    <w:lsdException w:name="heading 9" w:semiHidden="1" w:uiPriority="9" w:unhideWhenUsed="1" w:qFormat="1"/>
+    <w:lsdException w:name="index 1" w:semiHidden="1" w:unhideWhenUsed="1"/>
+    <w:lsdException w:name="index 2" w:semiHidden="1" w:unhideWhenUsed="1"/>
+    <w:lsdException w:name="index 3" w:semiHidden="1" w:unhideWhenUsed="1"/>
+    <w:lsdException w:name="index 4" w:semiHidden="1" w:unhideWhenUsed="1"/>
+    <w:lsdException w:name="index 5" w:semiHidden="1" w:unhideWhenUsed="1"/>
+    <w:lsdException w:name="index 6" w:semiHidden="1" w:unhideWhenUsed="1"/>
+    <w:lsdException w:name="index 7" w:semiHidden="1" w:unhideWhenUsed="1"/>
+    <w:lsdException w:name="index 8" w:semiHidden="1" w:unhideWhenUsed="1"/>
+    <w:lsdException w:name="index 9" w:semiHidden="1" w:unhideWhenUsed="1"/>
+    <w:lsdException w:name="toc 1" w:semiHidden="1" w:uiPriority="39" w:unhideWhenUsed="1"/>
+    <w:lsdException w:name="toc 2" w:semiHidden="1" w:uiPriority="39" w:unhideWhenUsed="1"/>
+    <w:lsdException w:name="toc 3" w:semiHidden="1" w:uiPriority="39" w:unhideWhenUsed="1"/>
+    <w:lsdException w:name="toc 4" w:semiHidden="1" w:uiPriority="39" w:unhideWhenUsed="1"/>
+    <w:lsdException w:name="toc 5" w:semiHidden="1" w:uiPriority="39" w:unhideWhenUsed="1"/>
+    <w:lsdException w:name="toc 6" w:semiHidden="1" w:uiPriority="39" w:unhideWhenUsed="1"/>
+    <w:lsdException w:name="toc 7" w:semiHidden="1" w:uiPriority="39" w:unhideWhenUsed="1"/>
+    <w:lsdException w:name="toc 8" w:semiHidden="1" w:uiPriority="39" w:unhideWhenUsed="1"/>
+    <w:lsdException w:name="toc 9" w:semiHidden="1" w:uiPriority="39" w:unhideWhenUsed="1"/>
+    <w:lsdException w:name="Normal Indent" w:semiHidden="1" w:unhideWhenUsed="1"/>
+    <w:lsdException w:name="footnote text" w:semiHidden="1" w:unhideWhenUsed="1"/>
+    <w:lsdException w:name="annotation text" w:semiHidden="1" w:unhideWhenUsed="1"/>
+    <w:lsdException w:name="header" w:unhideWhenUsed="1" w:qFormat="1"/>
+    <w:lsdException w:name="footer" w:unhideWhenUsed="1" w:qFormat="1"/>
+    <w:lsdException w:name="index heading" w:semiHidden="1" w:unhideWhenUsed="1"/>
+    <w:lsdException w:name="caption" w:semiHidden="1" w:uiPriority="35" w:unhideWhenUsed="1" w:qFormat="1"/>
+    <w:lsdException w:name="table of figures" w:semiHidden="1" w:unhideWhenUsed="1"/>
+    <w:lsdException w:name="envelope address" w:semiHidden="1" w:unhideWhenUsed="1"/>
+    <w:lsdException w:name="envelope return" w:semiHidden="1" w:unhideWhenUsed="1"/>
+    <w:lsdException w:name="footnote reference" w:semiHidden="1" w:unhideWhenUsed="1"/>
+    <w:lsdException w:name="annotation reference" w:semiHidden="1" w:unhideWhenUsed="1"/>
+    <w:lsdException w:name="line number" w:semiHidden="1" w:unhideWhenUsed="1"/>
+    <w:lsdException w:name="page number" w:semiHidden="1" w:unhideWhenUsed="1"/>
+    <w:lsdException w:name="endnote reference" w:semiHidden="1" w:unhideWhenUsed="1"/>
+    <w:lsdException w:name="endnote text" w:semiHidden="1" w:unhideWhenUsed="1"/>
+    <w:lsdException w:name="table of authorities" w:semiHidden="1" w:unhideWhenUsed="1"/>
+    <w:lsdException w:name="macro" w:semiHidden="1" w:unhideWhenUsed="1"/>
+    <w:lsdException w:name="toa heading" w:semiHidden="1" w:unhideWhenUsed="1"/>
+    <w:lsdException w:name="List" w:semiHidden="1" w:unhideWhenUsed="1"/>
+    <w:lsdException w:name="List Bullet" w:semiHidden="1" w:unhideWhenUsed="1"/>
+    <w:lsdException w:name="List Number" w:semiHidden="1" w:unhideWhenUsed="1"/>
+    <w:lsdException w:name="List 2" w:semiHidden="1" w:unhideWhenUsed="1"/>
+    <w:lsdException w:name="List 3" w:semiHidden="1" w:unhideWhenUsed="1"/>
+    <w:lsdException w:name="List 4" w:semiHidden="1" w:unhideWhenUsed="1"/>
+    <w:lsdException w:name="List 5" w:semiHidden="1" w:unhideWhenUsed="1"/>
+    <w:lsdException w:name="List Bullet 2" w:semiHidden="1" w:unhideWhenUsed="1"/>
+    <w:lsdException w:name="List Bullet 3" w:semiHidden="1" w:unhideWhenUsed="1"/>
+    <w:lsdException w:name="List Bullet 4" w:semiHidden="1" w:unhideWhenUsed="1"/>
+    <w:lsdException w:name="List Bullet 5" w:semiHidden="1" w:unhideWhenUsed="1"/>
+    <w:lsdException w:name="List Number 2" w:semiHidden="1" w:unhideWhenUsed="1"/>
+    <w:lsdException w:name="List Number 3" w:semiHidden="1" w:unhideWhenUsed="1"/>
+    <w:lsdException w:name="List Number 4" w:semiHidden="1" w:unhideWhenUsed="1"/>
+    <w:lsdException w:name="List Number 5" w:semiHidden="1" w:unhideWhenUsed="1"/>
+    <w:lsdException w:name="Title" w:uiPriority="10" w:qFormat="1"/>
+    <w:lsdException w:name="Closing" w:semiHidden="1" w:unhideWhenUsed="1"/>
+    <w:lsdException w:name="Signature" w:semiHidden="1" w:unhideWhenUsed="1"/>
+    <w:lsdException w:name="Default Paragraph Font" w:uiPriority="1" w:unhideWhenUsed="1"/>
+    <w:lsdException w:name="Body Text" w:semiHidden="1" w:unhideWhenUsed="1"/>
+    <w:lsdException w:name="Body Text Indent" w:semiHidden="1" w:unhideWhenUsed="1"/>
+    <w:lsdException w:name="List Continue" w:semiHidden="1" w:unhideWhenUsed="1"/>
+    <w:lsdException w:name="List Continue 2" w:semiHidden="1" w:unhideWhenUsed="1"/>
+    <w:lsdException w:name="List Continue 3" w:semiHidden="1" w:unhideWhenUsed="1"/>
+    <w:lsdException w:name="List Continue 4" w:semiHidden="1" w:unhideWhenUsed="1"/>
+    <w:lsdException w:name="List Continue 5" w:semiHidden="1" w:unhideWhenUsed="1"/>
+    <w:lsdException w:name="Message Header" w:semiHidden="1" w:unhideWhenUsed="1"/>
+    <w:lsdException w:name="Subtitle" w:uiPriority="11" w:qFormat="1"/>
+    <w:lsdException w:name="Salutation" w:semiHidden="1" w:unhideWhenUsed="1"/>
+    <w:lsdException w:name="Date" w:semiHidden="1" w:unhideWhenUsed="1"/>
+    <w:lsdException w:name="Body Text First Indent" w:semiHidden="1" w:unhideWhenUsed="1"/>
+    <w:lsdException w:name="Body Text First Indent 2" w:semiHidden="1" w:unhideWhenUsed="1"/>
+    <w:lsdException w:name="Note Heading" w:semiHidden="1" w:unhideWhenUsed="1"/>
+    <w:lsdException w:name="Body Text 2" w:semiHidden="1" w:unhideWhenUsed="1"/>
+    <w:lsdException w:name="Body Text 3" w:semiHidden="1" w:unhideWhenUsed="1"/>
+    <w:lsdException w:name="Body Text Indent 2" w:semiHidden="1" w:unhideWhenUsed="1"/>
+    <w:lsdException w:name="Body Text Indent 3" w:semiHidden="1" w:unhideWhenUsed="1"/>
+    <w:lsdException w:name="Block Text" w:semiHidden="1" w:unhideWhenUsed="1"/>
+    <w:lsdException w:name="Hyperlink" w:unhideWhenUsed="1" w:qFormat="1"/>
+    <w:lsdException w:name="FollowedHyperlink" w:semiHidden="1" w:unhideWhenUsed="1"/>
+    <w:lsdException w:name="Strong" w:uiPriority="22" w:qFormat="1"/>
+    <w:lsdException w:name="Emphasis" w:uiPriority="20" w:qFormat="1"/>
+    <w:lsdException w:name="Document Map" w:semiHidden="1" w:unhideWhenUsed="1"/>
+    <w:lsdException w:name="Plain Text" w:unhideWhenUsed="1" w:qFormat="1"/>
+    <w:lsdException w:name="E-mail Signature" w:semiHidden="1" w:unhideWhenUsed="1"/>
+    <w:lsdException w:name="HTML Top of Form" w:semiHidden="1" w:unhideWhenUsed="1"/>
+    <w:lsdException w:name="HTML Bottom of Form" w:semiHidden="1" w:unhideWhenUsed="1"/>
+    <w:lsdException w:name="Normal (Web)" w:semiHidden="1" w:unhideWhenUsed="1"/>
+    <w:lsdException w:name="HTML Acronym" w:semiHidden="1" w:unhideWhenUsed="1"/>
+    <w:lsdException w:name="HTML Address" w:semiHidden="1" w:unhideWhenUsed="1"/>
+    <w:lsdException w:name="HTML Cite" w:semiHidden="1" w:unhideWhenUsed="1"/>
+    <w:lsdException w:name="HTML Code" w:semiHidden="1" w:unhideWhenUsed="1"/>
+    <w:lsdException w:name="HTML Definition" w:semiHidden="1" w:unhideWhenUsed="1"/>
+    <w:lsdException w:name="HTML Keyboard" w:semiHidden="1" w:unhideWhenUsed="1"/>
+    <w:lsdException w:name="HTML Preformatted" w:unhideWhenUsed="1" w:qFormat="1"/>
+    <w:lsdException w:name="HTML Sample" w:semiHidden="1" w:unhideWhenUsed="1"/>
+    <w:lsdException w:name="HTML Typewriter" w:semiHidden="1" w:unhideWhenUsed="1"/>
+    <w:lsdException w:name="HTML Variable" w:semiHidden="1" w:unhideWhenUsed="1"/>
+    <w:lsdException w:name="Normal Table" w:semiHidden="1" w:unhideWhenUsed="1" w:qFormat="1"/>
+    <w:lsdException w:name="annotation subject" w:semiHidden="1" w:unhideWhenUsed="1"/>
+    <w:lsdException w:name="No List" w:semiHidden="1" w:unhideWhenUsed="1"/>
+    <w:lsdException w:name="Outline List 1" w:semiHidden="1" w:unhideWhenUsed="1"/>
+    <w:lsdException w:name="Outline List 2" w:semiHidden="1" w:unhideWhenUsed="1"/>
+    <w:lsdException w:name="Outline List 3" w:semiHidden="1" w:unhideWhenUsed="1"/>
+    <w:lsdException w:name="Table Simple 1" w:semiHidden="1" w:unhideWhenUsed="1"/>
+    <w:lsdException w:name="Table Simple 2" w:semiHidden="1" w:unhideWhenUsed="1"/>
+    <w:lsdException w:name="Table Simple 3" w:semiHidden="1" w:unhideWhenUsed="1"/>
+    <w:lsdException w:name="Table Classic 1" w:semiHidden="1" w:unhideWhenUsed="1"/>
+    <w:lsdException w:name="Table Classic 2" w:semiHidden="1" w:unhideWhenUsed="1"/>
+    <w:lsdException w:name="Table Classic 3" w:semiHidden="1" w:unhideWhenUsed="1"/>
+    <w:lsdException w:name="Table Classic 4" w:semiHidden="1" w:unhideWhenUsed="1"/>
+    <w:lsdException w:name="Table Colorful 1" w:semiHidden="1" w:unhideWhenUsed="1"/>
+    <w:lsdException w:name="Table Colorful 2" w:semiHidden="1" w:unhideWhenUsed="1"/>
+    <w:lsdException w:name="Table Colorful 3" w:semiHidden="1" w:unhideWhenUsed="1"/>
+    <w:lsdException w:name="Table Columns 1" w:semiHidden="1" w:unhideWhenUsed="1"/>
+    <w:lsdException w:name="Table Columns 2" w:semiHidden="1" w:unhideWhenUsed="1"/>
+    <w:lsdException w:name="Table Columns 3" w:semiHidden="1" w:unhideWhenUsed="1"/>
+    <w:lsdException w:name="Table Columns 4" w:semiHidden="1" w:unhideWhenUsed="1"/>
+    <w:lsdException w:name="Table Columns 5" w:semiHidden="1" w:unhideWhenUsed="1"/>
+    <w:lsdException w:name="Table Grid 1" w:semiHidden="1" w:unhideWhenUsed="1"/>
+    <w:lsdException w:name="Table Grid 2" w:semiHidden="1" w:unhideWhenUsed="1"/>
+    <w:lsdException w:name="Table Grid 3" w:semiHidden="1" w:unhideWhenUsed="1"/>
+    <w:lsdException w:name="Table Grid 4" w:semiHidden="1" w:unhideWhenUsed="1"/>
+    <w:lsdException w:name="Table Grid 5" w:semiHidden="1" w:unhideWhenUsed="1"/>
+    <w:lsdException w:name="Table Grid 6" w:semiHidden="1" w:unhideWhenUsed="1"/>
+    <w:lsdException w:name="Table Grid 7" w:semiHidden="1" w:unhideWhenUsed="1"/>
+    <w:lsdException w:name="Table Grid 8" w:semiHidden="1" w:unhideWhenUsed="1"/>
+    <w:lsdException w:name="Table List 1" w:semiHidden="1" w:unhideWhenUsed="1"/>
+    <w:lsdException w:name="Table List 2" w:semiHidden="1" w:unhideWhenUsed="1"/>
+    <w:lsdException w:name="Table List 3" w:semiHidden="1" w:unhideWhenUsed="1"/>
+    <w:lsdException w:name="Table List 4" w:semiHidden="1" w:unhideWhenUsed="1"/>
+    <w:lsdException w:name="Table List 5" w:semiHidden="1" w:unhideWhenUsed="1"/>
+    <w:lsdException w:name="Table List 6" w:semiHidden="1" w:unhideWhenUsed="1"/>
+    <w:lsdException w:name="Table List 7" w:semiHidden="1" w:unhideWhenUsed="1"/>
+    <w:lsdException w:name="Table List 8" w:semiHidden="1" w:unhideWhenUsed="1"/>
+    <w:lsdException w:name="Table 3D effects 1" w:semiHidden="1" w:unhideWhenUsed="1"/>
+    <w:lsdException w:name="Table 3D effects 2" w:semiHidden="1" w:unhideWhenUsed="1"/>
+    <w:lsdException w:name="Table 3D effects 3" w:semiHidden="1" w:unhideWhenUsed="1"/>
+    <w:lsdException w:name="Table Contemporary" w:semiHidden="1" w:unhideWhenUsed="1"/>
+    <w:lsdException w:name="Table Elegant" w:semiHidden="1" w:unhideWhenUsed="1"/>
+    <w:lsdException w:name="Table Professional" w:semiHidden="1" w:unhideWhenUsed="1"/>
+    <w:lsdException w:name="Table Subtle 1" w:semiHidden="1" w:unhideWhenUsed="1"/>
+    <w:lsdException w:name="Table Subtle 2" w:semiHidden="1" w:unhideWhenUsed="1"/>
+    <w:lsdException w:name="Table Web 1" w:semiHidden="1" w:unhideWhenUsed="1"/>
+    <w:lsdException w:name="Table Web 2" w:semiHidden="1" w:unhideWhenUsed="1"/>
+    <w:lsdException w:name="Table Web 3" w:semiHidden="1" w:unhideWhenUsed="1"/>
+    <w:lsdException w:name="Balloon Text" w:semiHidden="1" w:unhideWhenUsed="1"/>
+    <w:lsdException w:name="Table Grid" w:semiHidden="1" w:uiPriority="39" w:unhideWhenUsed="1"/>
+    <w:lsdException w:name="Table Theme" w:semiHidden="1" w:unhideWhenUsed="1"/>
+    <w:lsdException w:name="Placeholder Text" w:semiHidden="1"/>
+    <w:lsdException w:name="Light Shading" w:uiPriority="60"/>
+    <w:lsdException w:name="Light List" w:uiPriority="61"/>
+    <w:lsdException w:name="Light Grid" w:uiPriority="62"/>
+    <w:lsdException w:name="Medium Shading 1" w:uiPriority="63"/>
+    <w:lsdException w:name="Medium Shading 2" w:uiPriority="64"/>
+    <w:lsdException w:name="Medium List 1" w:uiPriority="65"/>
+    <w:lsdException w:name="Medium List 2" w:uiPriority="66"/>
+    <w:lsdException w:name="Medium Grid 1" w:uiPriority="67"/>
+    <w:lsdException w:name="Medium Grid 2" w:uiPriority="68"/>
+    <w:lsdException w:name="Medium Grid 3" w:uiPriority="69"/>
+    <w:lsdException w:name="Dark List" w:uiPriority="70"/>
+    <w:lsdException w:name="Colorful Shading" w:uiPriority="71"/>
+    <w:lsdException w:name="Colorful List" w:uiPriority="72"/>
+    <w:lsdException w:name="Colorful Grid" w:uiPriority="73"/>
+    <w:lsdException w:name="Light Shading Accent 1" w:uiPriority="60"/>
+    <w:lsdException w:name="Light List Accent 1" w:uiPriority="61"/>
+    <w:lsdException w:name="Light Grid Accent 1" w:uiPriority="62"/>
+    <w:lsdException w:name="Medium Shading 1 Accent 1" w:uiPriority="63"/>
+    <w:lsdException w:name="Medium Shading 2 Accent 1" w:uiPriority="64"/>
+    <w:lsdException w:name="Medium List 1 Accent 1" w:uiPriority="65"/>
+    <w:lsdException w:name="Revision" w:semiHidden="1"/>
+    <w:lsdException w:name="Medium List 2 Accent 1" w:uiPriority="66"/>
+    <w:lsdException w:name="Medium Grid 1 Accent 1" w:uiPriority="67"/>
+    <w:lsdException w:name="Medium Grid 2 Accent 1" w:uiPriority="68"/>
+    <w:lsdException w:name="Medium Grid 3 Accent 1" w:uiPriority="69"/>
+    <w:lsdException w:name="Dark List Accent 1" w:uiPriority="70"/>
+    <w:lsdException w:name="Colorful Shading Accent 1" w:uiPriority="71"/>
+    <w:lsdException w:name="Colorful List Accent 1" w:uiPriority="72"/>
+    <w:lsdException w:name="Colorful Grid Accent 1" w:uiPriority="73"/>
+    <w:lsdException w:name="Light Shading Accent 2" w:uiPriority="60"/>
+    <w:lsdException w:name="Light List Accent 2" w:uiPriority="61"/>
+    <w:lsdException w:name="Light Grid Accent 2" w:uiPriority="62"/>
+    <w:lsdException w:name="Medium Shading 1 Accent 2" w:uiPriority="63"/>
+    <w:lsdException w:name="Medium Shading 2 Accent 2" w:uiPriority="64"/>
+    <w:lsdException w:name="Medium List 1 Accent 2" w:uiPriority="65"/>
+    <w:lsdException w:name="Medium List 2 Accent 2" w:uiPriority="66"/>
+    <w:lsdException w:name="Medium Grid 1 Accent 2" w:uiPriority="67"/>
+    <w:lsdException w:name="Medium Grid 2 Accent 2" w:uiPriority="68"/>
+    <w:lsdException w:name="Medium Grid 3 Accent 2" w:uiPriority="69"/>
+    <w:lsdException w:name="Dark List Accent 2" w:uiPriority="70"/>
+    <w:lsdException w:name="Colorful Shading Accent 2" w:uiPriority="71"/>
+    <w:lsdException w:name="Colorful List Accent 2" w:uiPriority="72"/>
+    <w:lsdException w:name="Colorful Grid Accent 2" w:uiPriority="73"/>
+    <w:lsdException w:name="Light Shading Accent 3" w:uiPriority="60"/>
+    <w:lsdException w:name="Light List Accent 3" w:uiPriority="61"/>
+    <w:lsdException w:name="Light Grid Accent 3" w:uiPriority="62"/>
+    <w:lsdException w:name="Medium Shading 1 Accent 3" w:uiPriority="63"/>
+    <w:lsdException w:name="Medium Shading 2 Accent 3" w:uiPriority="64"/>
+    <w:lsdException w:name="Medium List 1 Accent 3" w:uiPriority="65"/>
+    <w:lsdException w:name="Medium List 2 Accent 3" w:uiPriority="66"/>
+    <w:lsdException w:name="Medium Grid 1 Accent 3" w:uiPriority="67"/>
+    <w:lsdException w:name="Medium Grid 2 Accent 3" w:uiPriority="68"/>
+    <w:lsdException w:name="Medium Grid 3 Accent 3" w:uiPriority="69"/>
+    <w:lsdException w:name="Dark List Accent 3" w:uiPriority="70"/>
+    <w:lsdException w:name="Colorful Shading Accent 3" w:uiPriority="71"/>
+    <w:lsdException w:name="Colorful List Accent 3" w:uiPriority="72"/>
+    <w:lsdException w:name="Colorful Grid Accent 3" w:uiPriority="73"/>
+    <w:lsdException w:name="Light Shading Accent 4" w:uiPriority="60"/>
+    <w:lsdException w:name="Light List Accent 4" w:uiPriority="61"/>
+    <w:lsdException w:name="Light Grid Accent 4" w:uiPriority="62"/>
+    <w:lsdException w:name="Medium Shading 1 Accent 4" w:uiPriority="63"/>
+    <w:lsdException w:name="Medium Shading 2 Accent 4" w:uiPriority="64"/>
+    <w:lsdException w:name="Medium List 1 Accent 4" w:uiPriority="65"/>
+    <w:lsdException w:name="Medium List 2 Accent 4" w:uiPriority="66"/>
+    <w:lsdException w:name="Medium Grid 1 Accent 4" w:uiPriority="67"/>
+    <w:lsdException w:name="Medium Grid 2 Accent 4" w:uiPriority="68"/>
+    <w:lsdException w:name="Medium Grid 3 Accent 4" w:uiPriority="69"/>
+    <w:lsdException w:name="Dark List Accent 4" w:uiPriority="70"/>
+    <w:lsdException w:name="Colorful Shading Accent 4" w:uiPriority="71"/>
+    <w:lsdException w:name="Colorful List Accent 4" w:uiPriority="72"/>
+    <w:lsdException w:name="Colorful Grid Accent 4" w:uiPriority="73"/>
+    <w:lsdException w:name="Light Shading Accent 5" w:uiPriority="60"/>
+    <w:lsdException w:name="Light List Accent 5" w:uiPriority="61"/>
+    <w:lsdException w:name="Light Grid Accent 5" w:uiPriority="62"/>
+    <w:lsdException w:name="Medium Shading 1 Accent 5" w:uiPriority="63"/>
+    <w:lsdException w:name="Medium Shading 2 Accent 5" w:uiPriority="64"/>
+    <w:lsdException w:name="Medium List 1 Accent 5" w:uiPriority="65"/>
+    <w:lsdException w:name="Medium List 2 Accent 5" w:uiPriority="66"/>
+    <w:lsdException w:name="Medium Grid 1 Accent 5" w:uiPriority="67"/>
+    <w:lsdException w:name="Medium Grid 2 Accent 5" w:uiPriority="68"/>
+    <w:lsdException w:name="Medium Grid 3 Accent 5" w:uiPriority="69"/>
+    <w:lsdException w:name="Dark List Accent 5" w:uiPriority="70"/>
+    <w:lsdException w:name="Colorful Shading Accent 5" w:uiPriority="71"/>
+    <w:lsdException w:name="Colorful List Accent 5" w:uiPriority="72"/>
+    <w:lsdException w:name="Colorful Grid Accent 5" w:uiPriority="73"/>
+    <w:lsdException w:name="Light Shading Accent 6" w:uiPriority="60"/>
+    <w:lsdException w:name="Light List Accent 6" w:uiPriority="61"/>
+    <w:lsdException w:name="Light Grid Accent 6" w:uiPriority="62"/>
+    <w:lsdException w:name="Medium Shading 1 Accent 6" w:uiPriority="63"/>
+    <w:lsdException w:name="Medium Shading 2 Accent 6" w:uiPriority="64"/>
+    <w:lsdException w:name="Medium List 1 Accent 6" w:uiPriority="65"/>
+    <w:lsdException w:name="Medium List 2 Accent 6" w:uiPriority="66"/>
+    <w:lsdException w:name="Medium Grid 1 Accent 6" w:uiPriority="67"/>
+    <w:lsdException w:name="Medium Grid 2 Accent 6" w:uiPriority="68"/>
+    <w:lsdException w:name="Medium Grid 3 Accent 6" w:uiPriority="69"/>
+    <w:lsdException w:name="Dark List Accent 6" w:uiPriority="70"/>
+    <w:lsdException w:name="Colorful Shading Accent 6" w:uiPriority="71"/>
+    <w:lsdException w:name="Colorful List Accent 6" w:uiPriority="72"/>
+    <w:lsdException w:name="Colorful Grid Accent 6" w:uiPriority="73"/>
+    <w:lsdException w:name="Subtle Emphasis" w:uiPriority="19" w:qFormat="1"/>
+    <w:lsdException w:name="Intense Emphasis" w:uiPriority="21" w:qFormat="1"/>
+    <w:lsdException w:name="Subtle Reference" w:uiPriority="31" w:qFormat="1"/>
+    <w:lsdException w:name="Intense Reference" w:uiPriority="32" w:qFormat="1"/>
+    <w:lsdException w:name="Book Title" w:uiPriority="33" w:qFormat="1"/>
+    <w:lsdException w:name="Bibliography" w:semiHidden="1" w:uiPriority="37" w:unhideWhenUsed="1"/>
+    <w:lsdException w:name="TOC Heading" w:semiHidden="1" w:uiPriority="39" w:unhideWhenUsed="1" w:qFormat="1"/>
+    <w:lsdException w:name="Plain Table 1" w:uiPriority="41"/>
+    <w:lsdException w:name="Plain Table 2" w:uiPriority="42"/>
+    <w:lsdException w:name="Plain Table 3" w:uiPriority="43"/>
+    <w:lsdException w:name="Plain Table 4" w:uiPriority="44"/>
+    <w:lsdException w:name="Plain Table 5" w:uiPriority="45"/>
+    <w:lsdException w:name="Grid Table Light" w:uiPriority="40"/>
+    <w:lsdException w:name="Grid Table 1 Light" w:uiPriority="46"/>
+    <w:lsdException w:name="Grid Table 2" w:uiPriority="47"/>
+    <w:lsdException w:name="Grid Table 3" w:uiPriority="48"/>
+    <w:lsdException w:name="Grid Table 4" w:uiPriority="49"/>
+    <w:lsdException w:name="Grid Table 5 Dark" w:uiPriority="50"/>
+    <w:lsdException w:name="Grid Table 6 Colorful" w:uiPriority="51"/>
+    <w:lsdException w:name="Grid Table 7 Colorful" w:uiPriority="52"/>
+    <w:lsdException w:name="Grid Table 1 Light Accent 1" w:uiPriority="46"/>
+    <w:lsdException w:name="Grid Table 2 Accent 1" w:uiPriority="47"/>
+    <w:lsdException w:name="Grid Table 3 Accent 1" w:uiPriority="48"/>
+    <w:lsdException w:name="Grid Table 4 Accent 1" w:uiPriority="49"/>
+    <w:lsdException w:name="Grid Table 5 Dark Accent 1" w:uiPriority="50"/>
+    <w:lsdException w:name="Grid Table 6 Colorful Accent 1" w:uiPriority="51"/>
+    <w:lsdException w:name="Grid Table 7 Colorful Accent 1" w:uiPriority="52"/>
+    <w:lsdException w:name="Grid Table 1 Light Accent 2" w:uiPriority="46"/>
+    <w:lsdException w:name="Grid Table 2 Accent 2" w:uiPriority="47"/>
+    <w:lsdException w:name="Grid Table 3 Accent 2" w:uiPriority="48"/>
+    <w:lsdException w:name="Grid Table 4 Accent 2" w:uiPriority="49"/>
+    <w:lsdException w:name="Grid Table 5 Dark Accent 2" w:uiPriority="50"/>
+    <w:lsdException w:name="Grid Table 6 Colorful Accent 2" w:uiPriority="51"/>
+    <w:lsdException w:name="Grid Table 7 Colorful Accent 2" w:uiPriority="52"/>
+    <w:lsdException w:name="Grid Table 1 Light Accent 3" w:uiPriority="46"/>
+    <w:lsdException w:name="Grid Table 2 Accent 3" w:uiPriority="47"/>
+    <w:lsdException w:name="Grid Table 3 Accent 3" w:uiPriority="48"/>
+    <w:lsdException w:name="Grid Table 4 Accent 3" w:uiPriority="49"/>
+    <w:lsdException w:name="Grid Table 5 Dark Accent 3" w:uiPriority="50"/>
+    <w:lsdException w:name="Grid Table 6 Colorful Accent 3" w:uiPriority="51"/>
+    <w:lsdException w:name="Grid Table 7 Colorful Accent 3" w:uiPriority="52"/>
+    <w:lsdException w:name="Grid Table 1 Light Accent 4" w:uiPriority="46"/>
+    <w:lsdException w:name="Grid Table 2 Accent 4" w:uiPriority="47"/>
+    <w:lsdException w:name="Grid Table 3 Accent 4" w:uiPriority="48"/>
+    <w:lsdException w:name="Grid Table 4 Accent 4" w:uiPriority="49"/>
+    <w:lsdException w:name="Grid Table 5 Dark Accent 4" w:uiPriority="50"/>
+    <w:lsdException w:name="Grid Table 6 Colorful Accent 4" w:uiPriority="51"/>
+    <w:lsdException w:name="Grid Table 7 Colorful Accent 4" w:uiPriority="52"/>
+    <w:lsdException w:name="Grid Table 1 Light Accent 5" w:uiPriority="46"/>
+    <w:lsdException w:name="Grid Table 2 Accent 5" w:uiPriority="47"/>
+    <w:lsdException w:name="Grid Table 3 Accent 5" w:uiPriority="48"/>
+    <w:lsdException w:name="Grid Table 4 Accent 5" w:uiPriority="49"/>
+    <w:lsdException w:name="Grid Table 5 Dark Accent 5" w:uiPriority="50"/>
+    <w:lsdException w:name="Grid Table 6 Colorful Accent 5" w:uiPriority="51"/>
+    <w:lsdException w:name="Grid Table 7 Colorful Accent 5" w:uiPriority="52"/>
+    <w:lsdException w:name="Grid Table 1 Light Accent 6" w:uiPriority="46"/>
+    <w:lsdException w:name="Grid Table 2 Accent 6" w:uiPriority="47"/>
+    <w:lsdException w:name="Grid Table 3 Accent 6" w:uiPriority="48"/>
+    <w:lsdException w:name="Grid Table 4 Accent 6" w:uiPriority="49"/>
+    <w:lsdException w:name="Grid Table 5 Dark Accent 6" w:uiPriority="50"/>
+    <w:lsdException w:name="Grid Table 6 Colorful Accent 6" w:uiPriority="51"/>
+    <w:lsdException w:name="Grid Table 7 Colorful Accent 6" w:uiPriority="52"/>
+    <w:lsdException w:name="List Table 1 Light" w:uiPriority="46"/>
+    <w:lsdException w:name="List Table 2" w:uiPriority="47"/>
+    <w:lsdException w:name="List Table 3" w:uiPriority="48"/>
+    <w:lsdException w:name="List Table 4" w:uiPriority="49"/>
+    <w:lsdException w:name="List Table 5 Dark" w:uiPriority="50"/>
+    <w:lsdException w:name="List Table 6 Colorful" w:uiPriority="51"/>
+    <w:lsdException w:name="List Table 7 Colorful" w:uiPriority="52"/>
+    <w:lsdException w:name="List Table 1 Light Accent 1" w:uiPriority="46"/>
+    <w:lsdException w:name="List Table 2 Accent 1" w:uiPriority="47"/>
+    <w:lsdException w:name="List Table 3 Accent 1" w:uiPriority="48"/>
+    <w:lsdException w:name="List Table 4 Accent 1" w:uiPriority="49"/>
+    <w:lsdException w:name="List Table 5 Dark Accent 1" w:uiPriority="50"/>
+    <w:lsdException w:name="List Table 6 Colorful Accent 1" w:uiPriority="51"/>
+    <w:lsdException w:name="List Table 7 Colorful Accent 1" w:uiPriority="52"/>
+    <w:lsdException w:name="List Table 1 Light Accent 2" w:uiPriority="46"/>
+    <w:lsdException w:name="List Table 2 Accent 2" w:uiPriority="47"/>
+    <w:lsdException w:name="List Table 3 Accent 2" w:uiPriority="48"/>
+    <w:lsdException w:name="List Table 4 Accent 2" w:uiPriority="49"/>
+    <w:lsdException w:name="List Table 5 Dark Accent 2" w:uiPriority="50"/>
+    <w:lsdException w:name="List Table 6 Colorful Accent 2" w:uiPriority="51"/>
+    <w:lsdException w:name="List Table 7 Colorful Accent 2" w:uiPriority="52"/>
+    <w:lsdException w:name="List Table 1 Light Accent 3" w:uiPriority="46"/>
+    <w:lsdException w:name="List Table 2 Accent 3" w:uiPriority="47"/>
+    <w:lsdException w:name="List Table 3 Accent 3" w:uiPriority="48"/>
+    <w:lsdException w:name="List Table 4 Accent 3" w:uiPriority="49"/>
+    <w:lsdException w:name="List Table 5 Dark Accent 3" w:uiPriority="50"/>
+    <w:lsdException w:name="List Table 6 Colorful Accent 3" w:uiPriority="51"/>
+    <w:lsdException w:name="List Table 7 Colorful Accent 3" w:uiPriority="52"/>
+    <w:lsdException w:name="List Table 1 Light Accent 4" w:uiPriority="46"/>
+    <w:lsdException w:name="List Table 2 Accent 4" w:uiPriority="47"/>
+    <w:lsdException w:name="List Table 3 Accent 4" w:uiPriority="48"/>
+    <w:lsdException w:name="List Table 4 Accent 4" w:uiPriority="49"/>
+    <w:lsdException w:name="List Table 5 Dark Accent 4" w:uiPriority="50"/>
+    <w:lsdException w:name="List Table 6 Colorful Accent 4" w:uiPriority="51"/>
+    <w:lsdException w:name="List Table 7 Colorful Accent 4" w:uiPriority="52"/>
+    <w:lsdException w:name="List Table 1 Light Accent 5" w:uiPriority="46"/>
+    <w:lsdException w:name="List Table 2 Accent 5" w:uiPriority="47"/>
+    <w:lsdException w:name="List Table 3 Accent 5" w:uiPriority="48"/>
+    <w:lsdException w:name="List Table 4 Accent 5" w:uiPriority="49"/>
+    <w:lsdException w:name="List Table 5 Dark Accent 5" w:uiPriority="50"/>
+    <w:lsdException w:name="List Table 6 Colorful Accent 5" w:uiPriority="51"/>
+    <w:lsdException w:name="List Table 7 Colorful Accent 5" w:uiPriority="52"/>
+    <w:lsdException w:name="List Table 1 Light Accent 6" w:uiPriority="46"/>
+    <w:lsdException w:name="List Table 2 Accent 6" w:uiPriority="47"/>
+    <w:lsdException w:name="List Table 3 Accent 6" w:uiPriority="48"/>
+    <w:lsdException w:name="List Table 4 Accent 6" w:uiPriority="49"/>
+    <w:lsdException w:name="List Table 5 Dark Accent 6" w:uiPriority="50"/>
+    <w:lsdException w:name="List Table 6 Colorful Accent 6" w:uiPriority="51"/>
+    <w:lsdException w:name="List Table 7 Colorful Accent 6" w:uiPriority="52"/>
   </w:latentStyles>
-  <w:style w:type="paragraph" w:default="1" w:styleId="1">
+  <w:style w:type="paragraph" w:default="1" w:styleId="a">
     <w:name w:val="Normal"/>
     <w:qFormat/>
-    <w:uiPriority w:val="0"/>
     <w:pPr>
       <w:widowControl w:val="0"/>
       <w:jc w:val="both"/>
     </w:pPr>
     <w:rPr>
-      <w:rFonts w:asciiTheme="minorHAnsi" w:hAnsiTheme="minorHAnsi" w:eastAsiaTheme="minorEastAsia" w:cstheme="minorBidi"/>
+      <w:rFonts w:asciiTheme="minorHAnsi" w:eastAsiaTheme="minorEastAsia" w:hAnsiTheme="minorHAnsi" w:cstheme="minorBidi"/>
       <w:kern w:val="2"/>
       <w:sz w:val="21"/>
       <w:szCs w:val="22"/>
-      <w:lang w:val="en-US" w:eastAsia="zh-CN" w:bidi="ar-SA"/>
     </w:rPr>
   </w:style>
-  <w:style w:type="character" w:default="1" w:styleId="6">
+  <w:style w:type="character" w:default="1" w:styleId="a0">
     <w:name w:val="Default Paragraph Font"/>
+    <w:uiPriority w:val="1"/>
+    <w:semiHidden/>
     <w:unhideWhenUsed/>
-    <w:uiPriority w:val="1"/>
   </w:style>
-  <w:style w:type="table" w:default="1" w:styleId="8">
+  <w:style w:type="table" w:default="1" w:styleId="a1">
     <w:name w:val="Normal Table"/>
+    <w:uiPriority w:val="99"/>
+    <w:semiHidden/>
     <w:unhideWhenUsed/>
-    <w:qFormat/>
-    <w:uiPriority w:val="99"/>
     <w:tblPr>
-      <w:tblLayout w:type="fixed"/>
+      <w:tblInd w:w="0" w:type="dxa"/>
       <w:tblCellMar>
         <w:top w:w="0" w:type="dxa"/>
         <w:left w:w="108" w:type="dxa"/>
@@ -6264,13 +6612,19 @@
       </w:tblCellMar>
     </w:tblPr>
   </w:style>
-  <w:style w:type="paragraph" w:styleId="2">
+  <w:style w:type="numbering" w:default="1" w:styleId="a2">
+    <w:name w:val="No List"/>
+    <w:uiPriority w:val="99"/>
+    <w:semiHidden/>
+    <w:unhideWhenUsed/>
+  </w:style>
+  <w:style w:type="paragraph" w:styleId="a3">
     <w:name w:val="footer"/>
-    <w:basedOn w:val="1"/>
-    <w:link w:val="10"/>
+    <w:basedOn w:val="a"/>
+    <w:link w:val="Char"/>
+    <w:uiPriority w:val="99"/>
     <w:unhideWhenUsed/>
     <w:qFormat/>
-    <w:uiPriority w:val="99"/>
     <w:pPr>
       <w:tabs>
         <w:tab w:val="center" w:pos="4153"/>
@@ -6284,16 +6638,16 @@
       <w:szCs w:val="18"/>
     </w:rPr>
   </w:style>
-  <w:style w:type="paragraph" w:styleId="3">
+  <w:style w:type="paragraph" w:styleId="a4">
     <w:name w:val="header"/>
-    <w:basedOn w:val="1"/>
-    <w:link w:val="9"/>
+    <w:basedOn w:val="a"/>
+    <w:link w:val="Char0"/>
+    <w:uiPriority w:val="99"/>
     <w:unhideWhenUsed/>
     <w:qFormat/>
-    <w:uiPriority w:val="99"/>
     <w:pPr>
       <w:pBdr>
-        <w:bottom w:val="single" w:color="auto" w:sz="6" w:space="1"/>
+        <w:bottom w:val="single" w:sz="6" w:space="1" w:color="auto"/>
       </w:pBdr>
       <w:tabs>
         <w:tab w:val="center" w:pos="4153"/>
@@ -6307,13 +6661,13 @@
       <w:szCs w:val="18"/>
     </w:rPr>
   </w:style>
-  <w:style w:type="paragraph" w:styleId="4">
+  <w:style w:type="paragraph" w:styleId="HTML">
     <w:name w:val="HTML Preformatted"/>
-    <w:basedOn w:val="1"/>
-    <w:link w:val="11"/>
+    <w:basedOn w:val="a"/>
+    <w:link w:val="HTMLChar"/>
+    <w:uiPriority w:val="99"/>
     <w:unhideWhenUsed/>
     <w:qFormat/>
-    <w:uiPriority w:val="99"/>
     <w:pPr>
       <w:widowControl/>
       <w:tabs>
@@ -6337,86 +6691,104 @@
       <w:jc w:val="left"/>
     </w:pPr>
     <w:rPr>
-      <w:rFonts w:ascii="SimSun" w:hAnsi="SimSun" w:eastAsia="SimSun" w:cs="SimSun"/>
+      <w:rFonts w:ascii="宋体" w:eastAsia="宋体" w:hAnsi="宋体" w:cs="宋体"/>
       <w:kern w:val="0"/>
       <w:sz w:val="24"/>
       <w:szCs w:val="24"/>
     </w:rPr>
   </w:style>
-  <w:style w:type="paragraph" w:styleId="5">
+  <w:style w:type="paragraph" w:styleId="a5">
     <w:name w:val="Plain Text"/>
-    <w:basedOn w:val="1"/>
-    <w:link w:val="13"/>
+    <w:basedOn w:val="a"/>
+    <w:link w:val="Char1"/>
+    <w:uiPriority w:val="99"/>
     <w:unhideWhenUsed/>
     <w:qFormat/>
-    <w:uiPriority w:val="99"/>
     <w:rPr>
-      <w:rFonts w:ascii="SimSun" w:hAnsi="Courier New" w:eastAsia="SimSun" w:cs="Courier New"/>
+      <w:rFonts w:ascii="宋体" w:eastAsia="宋体" w:hAnsi="Courier New" w:cs="Courier New"/>
       <w:szCs w:val="21"/>
     </w:rPr>
   </w:style>
-  <w:style w:type="character" w:styleId="7">
+  <w:style w:type="character" w:styleId="a6">
     <w:name w:val="Hyperlink"/>
-    <w:basedOn w:val="6"/>
+    <w:basedOn w:val="a0"/>
+    <w:uiPriority w:val="99"/>
     <w:unhideWhenUsed/>
     <w:qFormat/>
-    <w:uiPriority w:val="99"/>
     <w:rPr>
       <w:color w:val="0000FF"/>
       <w:u w:val="single"/>
     </w:rPr>
   </w:style>
-  <w:style w:type="character" w:customStyle="1" w:styleId="9">
+  <w:style w:type="character" w:customStyle="1" w:styleId="Char0">
     <w:name w:val="页眉 Char"/>
-    <w:basedOn w:val="6"/>
-    <w:link w:val="3"/>
+    <w:basedOn w:val="a0"/>
+    <w:link w:val="a4"/>
+    <w:uiPriority w:val="99"/>
     <w:qFormat/>
-    <w:uiPriority w:val="99"/>
     <w:rPr>
       <w:sz w:val="18"/>
       <w:szCs w:val="18"/>
     </w:rPr>
   </w:style>
-  <w:style w:type="character" w:customStyle="1" w:styleId="10">
+  <w:style w:type="character" w:customStyle="1" w:styleId="Char">
     <w:name w:val="页脚 Char"/>
-    <w:basedOn w:val="6"/>
-    <w:link w:val="2"/>
+    <w:basedOn w:val="a0"/>
+    <w:link w:val="a3"/>
+    <w:uiPriority w:val="99"/>
     <w:qFormat/>
-    <w:uiPriority w:val="99"/>
     <w:rPr>
       <w:sz w:val="18"/>
       <w:szCs w:val="18"/>
     </w:rPr>
   </w:style>
-  <w:style w:type="character" w:customStyle="1" w:styleId="11">
+  <w:style w:type="character" w:customStyle="1" w:styleId="HTMLChar">
     <w:name w:val="HTML 预设格式 Char"/>
-    <w:basedOn w:val="6"/>
-    <w:link w:val="4"/>
+    <w:basedOn w:val="a0"/>
+    <w:link w:val="HTML"/>
+    <w:uiPriority w:val="99"/>
     <w:semiHidden/>
     <w:qFormat/>
-    <w:uiPriority w:val="99"/>
     <w:rPr>
-      <w:rFonts w:ascii="SimSun" w:hAnsi="SimSun" w:eastAsia="SimSun" w:cs="SimSun"/>
+      <w:rFonts w:ascii="宋体" w:eastAsia="宋体" w:hAnsi="宋体" w:cs="宋体"/>
       <w:kern w:val="0"/>
       <w:sz w:val="24"/>
       <w:szCs w:val="24"/>
     </w:rPr>
   </w:style>
-  <w:style w:type="character" w:customStyle="1" w:styleId="12">
+  <w:style w:type="character" w:customStyle="1" w:styleId="richtext">
     <w:name w:val="richtext"/>
-    <w:basedOn w:val="6"/>
+    <w:basedOn w:val="a0"/>
     <w:qFormat/>
-    <w:uiPriority w:val="0"/>
   </w:style>
-  <w:style w:type="character" w:customStyle="1" w:styleId="13">
+  <w:style w:type="character" w:customStyle="1" w:styleId="Char1">
     <w:name w:val="纯文本 Char"/>
-    <w:basedOn w:val="6"/>
-    <w:link w:val="5"/>
+    <w:basedOn w:val="a0"/>
+    <w:link w:val="a5"/>
+    <w:uiPriority w:val="99"/>
     <w:qFormat/>
+    <w:rPr>
+      <w:rFonts w:ascii="宋体" w:eastAsia="宋体" w:hAnsi="Courier New" w:cs="Courier New"/>
+      <w:szCs w:val="21"/>
+    </w:rPr>
+  </w:style>
+  <w:style w:type="paragraph" w:styleId="a7">
+    <w:name w:val="Normal (Web)"/>
+    <w:basedOn w:val="a"/>
     <w:uiPriority w:val="99"/>
+    <w:semiHidden/>
+    <w:unhideWhenUsed/>
+    <w:rsid w:val="00E031CA"/>
+    <w:pPr>
+      <w:widowControl/>
+      <w:spacing w:before="100" w:beforeAutospacing="1" w:after="100" w:afterAutospacing="1"/>
+      <w:jc w:val="left"/>
+    </w:pPr>
     <w:rPr>
-      <w:rFonts w:ascii="SimSun" w:hAnsi="Courier New" w:eastAsia="SimSun" w:cs="Courier New"/>
-      <w:szCs w:val="21"/>
+      <w:rFonts w:ascii="宋体" w:eastAsia="宋体" w:hAnsi="宋体" w:cs="宋体"/>
+      <w:kern w:val="0"/>
+      <w:sz w:val="24"/>
+      <w:szCs w:val="24"/>
     </w:rPr>
   </w:style>
 </w:styles>
@@ -6427,7 +6799,7 @@
   <a:themeElements>
     <a:clrScheme name="Office">
       <a:dk1>
-        <a:sysClr val="windowText" lastClr="303030"/>
+        <a:sysClr val="windowText" lastClr="000000"/>
       </a:dk1>
       <a:lt1>
         <a:sysClr val="window" lastClr="FFFFFF"/>
